--- a/BA_methods.docx
+++ b/BA_methods.docx
@@ -258,12 +258,773 @@
             <w:rStyle w:val="Hyperlink"/>
             <w:lang w:val="en-GB"/>
           </w:rPr>
-          <w:t>https://www.geeksforgeeks.org/python-word-embedding-using-word2vec/</w:t>
+          <w:t>https://www.alexanderthamm.com/de/data-science-glossar/word2vec/</w:t>
         </w:r>
       </w:hyperlink>
     </w:p>
     <w:p>
       <w:pPr>
+        <w:pStyle w:val="Listenabsatz"/>
+        <w:numPr>
+          <w:ilvl w:val="1"/>
+          <w:numId w:val="2"/>
+        </w:numPr>
+        <w:rPr>
+          <w:lang w:val="en-GB"/>
+        </w:rPr>
+      </w:pPr>
+      <w:r>
+        <w:rPr>
+          <w:lang w:val="en-GB"/>
+        </w:rPr>
+        <w:t>Neuronal network</w:t>
+      </w:r>
+    </w:p>
+    <w:p>
+      <w:pPr>
+        <w:pStyle w:val="Listenabsatz"/>
+        <w:numPr>
+          <w:ilvl w:val="1"/>
+          <w:numId w:val="2"/>
+        </w:numPr>
+        <w:rPr>
+          <w:lang w:val="en-GB"/>
+        </w:rPr>
+      </w:pPr>
+      <w:r>
+        <w:rPr>
+          <w:lang w:val="en-GB"/>
+        </w:rPr>
+        <w:t>Text analysis via embedding</w:t>
+      </w:r>
+    </w:p>
+    <w:p>
+      <w:pPr>
+        <w:pStyle w:val="Listenabsatz"/>
+        <w:numPr>
+          <w:ilvl w:val="1"/>
+          <w:numId w:val="2"/>
+        </w:numPr>
+        <w:rPr>
+          <w:lang w:val="en-GB"/>
+        </w:rPr>
+      </w:pPr>
+      <w:r>
+        <w:rPr>
+          <w:lang w:val="en-GB"/>
+        </w:rPr>
+        <w:t xml:space="preserve">Numerical vectors used for </w:t>
+      </w:r>
+      <w:proofErr w:type="gramStart"/>
+      <w:r>
+        <w:rPr>
+          <w:lang w:val="en-GB"/>
+        </w:rPr>
+        <w:t>context</w:t>
+      </w:r>
+      <w:proofErr w:type="gramEnd"/>
+    </w:p>
+    <w:p>
+      <w:pPr>
+        <w:pStyle w:val="Listenabsatz"/>
+        <w:numPr>
+          <w:ilvl w:val="0"/>
+          <w:numId w:val="2"/>
+        </w:numPr>
+        <w:rPr>
+          <w:lang w:val="en-GB"/>
+        </w:rPr>
+      </w:pPr>
+      <w:hyperlink r:id="rId8" w:history="1">
+        <w:r>
+          <w:rPr>
+            <w:rStyle w:val="Hyperlink"/>
+            <w:lang w:val="en-GB"/>
+          </w:rPr>
+          <w:t>https://www.geeksforgeeks.org/python-wo</w:t>
+        </w:r>
+        <w:r>
+          <w:rPr>
+            <w:rStyle w:val="Hyperlink"/>
+            <w:lang w:val="en-GB"/>
+          </w:rPr>
+          <w:t>r</w:t>
+        </w:r>
+        <w:r>
+          <w:rPr>
+            <w:rStyle w:val="Hyperlink"/>
+            <w:lang w:val="en-GB"/>
+          </w:rPr>
+          <w:t>d-embedding-using-word2vec/</w:t>
+        </w:r>
+      </w:hyperlink>
+    </w:p>
+    <w:p>
+      <w:pPr>
+        <w:pStyle w:val="Listenabsatz"/>
+        <w:numPr>
+          <w:ilvl w:val="1"/>
+          <w:numId w:val="2"/>
+        </w:numPr>
+        <w:rPr>
+          <w:lang w:val="en-GB"/>
+        </w:rPr>
+      </w:pPr>
+      <w:r>
+        <w:rPr>
+          <w:lang w:val="en-US"/>
+        </w:rPr>
+        <w:t>Word embeddings</w:t>
+      </w:r>
+      <w:r>
+        <w:rPr>
+          <w:lang w:val="en-US"/>
+        </w:rPr>
+        <w:t xml:space="preserve"> </w:t>
+      </w:r>
+      <w:r>
+        <w:rPr>
+          <w:lang w:val="en-US"/>
+        </w:rPr>
+        <w:t xml:space="preserve">generated </w:t>
+      </w:r>
+      <w:r>
+        <w:rPr>
+          <w:lang w:val="en-US"/>
+        </w:rPr>
+        <w:t xml:space="preserve">by </w:t>
+      </w:r>
+      <w:r>
+        <w:rPr>
+          <w:lang w:val="en-US"/>
+        </w:rPr>
+        <w:t>neural networks, co-occurrence matrix, probabilistic models, etc.</w:t>
+      </w:r>
+    </w:p>
+    <w:p>
+      <w:pPr>
+        <w:pStyle w:val="Listenabsatz"/>
+        <w:numPr>
+          <w:ilvl w:val="1"/>
+          <w:numId w:val="2"/>
+        </w:numPr>
+        <w:rPr>
+          <w:lang w:val="en-GB"/>
+        </w:rPr>
+      </w:pPr>
+      <w:r>
+        <w:rPr>
+          <w:lang w:val="en-GB"/>
+        </w:rPr>
+        <w:t>Word2Vec:</w:t>
+      </w:r>
+      <w:r>
+        <w:rPr>
+          <w:lang w:val="en-GB"/>
+        </w:rPr>
+        <w:t xml:space="preserve"> </w:t>
+      </w:r>
+      <w:r>
+        <w:rPr>
+          <w:lang w:val="en-US"/>
+        </w:rPr>
+        <w:t>shallow two-layer neural networks</w:t>
+      </w:r>
+      <w:r>
+        <w:rPr>
+          <w:lang w:val="en-US"/>
+        </w:rPr>
+        <w:t xml:space="preserve"> (input, hidden and output layer)</w:t>
+      </w:r>
+    </w:p>
+    <w:p>
+      <w:pPr>
+        <w:pStyle w:val="Listenabsatz"/>
+        <w:numPr>
+          <w:ilvl w:val="2"/>
+          <w:numId w:val="2"/>
+        </w:numPr>
+        <w:rPr>
+          <w:lang w:val="en-GB"/>
+        </w:rPr>
+      </w:pPr>
+      <w:r>
+        <w:rPr>
+          <w:lang w:val="en-GB"/>
+        </w:rPr>
+        <w:t>CBOW (Continuous Bag of Words):</w:t>
+      </w:r>
+      <w:r>
+        <w:rPr>
+          <w:lang w:val="en-GB"/>
+        </w:rPr>
+        <w:t xml:space="preserve"> </w:t>
+      </w:r>
+    </w:p>
+    <w:p>
+      <w:pPr>
+        <w:pStyle w:val="Listenabsatz"/>
+        <w:numPr>
+          <w:ilvl w:val="3"/>
+          <w:numId w:val="2"/>
+        </w:numPr>
+        <w:rPr>
+          <w:lang w:val="en-GB"/>
+        </w:rPr>
+      </w:pPr>
+      <w:r>
+        <w:rPr>
+          <w:lang w:val="en-GB"/>
+        </w:rPr>
+        <w:t>Bag -&gt; order of words in context not relevant (</w:t>
+      </w:r>
+      <w:r>
+        <w:rPr>
+          <w:lang w:val="en-GB"/>
+        </w:rPr>
+        <w:t>https://www.alexanderthamm.com/de/data-science-glossar/word2vec/</w:t>
+      </w:r>
+      <w:r>
+        <w:rPr>
+          <w:lang w:val="en-GB"/>
+        </w:rPr>
+        <w:t>)</w:t>
+      </w:r>
+    </w:p>
+    <w:p>
+      <w:pPr>
+        <w:pStyle w:val="Listenabsatz"/>
+        <w:numPr>
+          <w:ilvl w:val="3"/>
+          <w:numId w:val="2"/>
+        </w:numPr>
+        <w:rPr>
+          <w:lang w:val="en-GB"/>
+        </w:rPr>
+      </w:pPr>
+      <w:r>
+        <w:rPr>
+          <w:lang w:val="en-GB"/>
+        </w:rPr>
+        <w:t xml:space="preserve">uses context to predict </w:t>
+      </w:r>
+      <w:proofErr w:type="gramStart"/>
+      <w:r>
+        <w:rPr>
+          <w:lang w:val="en-GB"/>
+        </w:rPr>
+        <w:t>word</w:t>
+      </w:r>
+      <w:proofErr w:type="gramEnd"/>
+    </w:p>
+    <w:p>
+      <w:pPr>
+        <w:pStyle w:val="Listenabsatz"/>
+        <w:numPr>
+          <w:ilvl w:val="3"/>
+          <w:numId w:val="2"/>
+        </w:numPr>
+        <w:rPr>
+          <w:lang w:val="en-GB"/>
+        </w:rPr>
+      </w:pPr>
+      <w:r>
+        <w:rPr>
+          <w:lang w:val="en-GB"/>
+        </w:rPr>
+        <w:t>input layer: context words</w:t>
+      </w:r>
+    </w:p>
+    <w:p>
+      <w:pPr>
+        <w:pStyle w:val="Listenabsatz"/>
+        <w:numPr>
+          <w:ilvl w:val="3"/>
+          <w:numId w:val="2"/>
+        </w:numPr>
+        <w:rPr>
+          <w:lang w:val="en-GB"/>
+        </w:rPr>
+      </w:pPr>
+      <w:r>
+        <w:rPr>
+          <w:lang w:val="en-GB"/>
+        </w:rPr>
+        <w:t>output layer: current word</w:t>
+      </w:r>
+    </w:p>
+    <w:p>
+      <w:pPr>
+        <w:pStyle w:val="Listenabsatz"/>
+        <w:numPr>
+          <w:ilvl w:val="3"/>
+          <w:numId w:val="2"/>
+        </w:numPr>
+        <w:rPr>
+          <w:lang w:val="en-GB"/>
+        </w:rPr>
+      </w:pPr>
+      <w:r>
+        <w:rPr>
+          <w:lang w:val="en-GB"/>
+        </w:rPr>
+        <w:t>hidden layer: #dimensions = dimension to present current word at output layer</w:t>
+      </w:r>
+    </w:p>
+    <w:p>
+      <w:pPr>
+        <w:pStyle w:val="Listenabsatz"/>
+        <w:numPr>
+          <w:ilvl w:val="3"/>
+          <w:numId w:val="2"/>
+        </w:numPr>
+        <w:rPr>
+          <w:lang w:val="en-GB"/>
+        </w:rPr>
+      </w:pPr>
+      <w:r>
+        <w:rPr>
+          <w:lang w:val="en-GB"/>
+        </w:rPr>
+        <w:t xml:space="preserve">good at syntactic </w:t>
+      </w:r>
+      <w:r>
+        <w:rPr>
+          <w:lang w:val="en-GB"/>
+        </w:rPr>
+        <w:t>relationship (</w:t>
+      </w:r>
+      <w:r>
+        <w:rPr>
+          <w:lang w:val="en-GB"/>
+        </w:rPr>
+        <w:t>https://www.alexanderthamm.com/de/data-science-glossar/word2vec/</w:t>
+      </w:r>
+      <w:r>
+        <w:rPr>
+          <w:lang w:val="en-GB"/>
+        </w:rPr>
+        <w:t>)</w:t>
+      </w:r>
+    </w:p>
+    <w:p>
+      <w:pPr>
+        <w:pStyle w:val="Listenabsatz"/>
+        <w:numPr>
+          <w:ilvl w:val="2"/>
+          <w:numId w:val="2"/>
+        </w:numPr>
+        <w:rPr>
+          <w:lang w:val="en-GB"/>
+        </w:rPr>
+      </w:pPr>
+      <w:r>
+        <w:rPr>
+          <w:lang w:val="en-GB"/>
+        </w:rPr>
+        <w:t>Skip Gram</w:t>
+      </w:r>
+    </w:p>
+    <w:p>
+      <w:pPr>
+        <w:pStyle w:val="Listenabsatz"/>
+        <w:numPr>
+          <w:ilvl w:val="3"/>
+          <w:numId w:val="2"/>
+        </w:numPr>
+        <w:rPr>
+          <w:lang w:val="en-GB"/>
+        </w:rPr>
+      </w:pPr>
+      <w:r>
+        <w:rPr>
+          <w:lang w:val="en-GB"/>
+        </w:rPr>
+        <w:t xml:space="preserve">Predicts context </w:t>
+      </w:r>
+      <w:proofErr w:type="gramStart"/>
+      <w:r>
+        <w:rPr>
+          <w:lang w:val="en-GB"/>
+        </w:rPr>
+        <w:t>words</w:t>
+      </w:r>
+      <w:proofErr w:type="gramEnd"/>
+    </w:p>
+    <w:p>
+      <w:pPr>
+        <w:pStyle w:val="Listenabsatz"/>
+        <w:numPr>
+          <w:ilvl w:val="3"/>
+          <w:numId w:val="2"/>
+        </w:numPr>
+        <w:rPr>
+          <w:lang w:val="en-GB"/>
+        </w:rPr>
+      </w:pPr>
+      <w:r>
+        <w:rPr>
+          <w:lang w:val="en-GB"/>
+        </w:rPr>
+        <w:t>input layer:</w:t>
+      </w:r>
+      <w:r>
+        <w:rPr>
+          <w:lang w:val="en-GB"/>
+        </w:rPr>
+        <w:t xml:space="preserve"> </w:t>
+      </w:r>
+      <w:r>
+        <w:rPr>
+          <w:lang w:val="en-GB"/>
+        </w:rPr>
+        <w:t xml:space="preserve">current word </w:t>
+      </w:r>
+    </w:p>
+    <w:p>
+      <w:pPr>
+        <w:pStyle w:val="Listenabsatz"/>
+        <w:numPr>
+          <w:ilvl w:val="3"/>
+          <w:numId w:val="2"/>
+        </w:numPr>
+        <w:rPr>
+          <w:lang w:val="en-GB"/>
+        </w:rPr>
+      </w:pPr>
+      <w:r>
+        <w:rPr>
+          <w:lang w:val="en-GB"/>
+        </w:rPr>
+        <w:t>output layer: context words</w:t>
+      </w:r>
+    </w:p>
+    <w:p>
+      <w:pPr>
+        <w:pStyle w:val="Listenabsatz"/>
+        <w:numPr>
+          <w:ilvl w:val="3"/>
+          <w:numId w:val="2"/>
+        </w:numPr>
+        <w:rPr>
+          <w:lang w:val="en-GB"/>
+        </w:rPr>
+      </w:pPr>
+      <w:r>
+        <w:rPr>
+          <w:lang w:val="en-GB"/>
+        </w:rPr>
+        <w:t xml:space="preserve">hidden layer: #dimensions = dimension to present current word at </w:t>
+      </w:r>
+      <w:r>
+        <w:rPr>
+          <w:lang w:val="en-GB"/>
+        </w:rPr>
+        <w:t>input</w:t>
+      </w:r>
+      <w:r>
+        <w:rPr>
+          <w:lang w:val="en-GB"/>
+        </w:rPr>
+        <w:t xml:space="preserve"> layer</w:t>
+      </w:r>
+    </w:p>
+    <w:p>
+      <w:pPr>
+        <w:pStyle w:val="Listenabsatz"/>
+        <w:numPr>
+          <w:ilvl w:val="3"/>
+          <w:numId w:val="2"/>
+        </w:numPr>
+        <w:rPr>
+          <w:lang w:val="en-GB"/>
+        </w:rPr>
+      </w:pPr>
+      <w:r>
+        <w:rPr>
+          <w:lang w:val="en-GB"/>
+        </w:rPr>
+        <w:t>good at semantic relationship (</w:t>
+      </w:r>
+      <w:r>
+        <w:rPr>
+          <w:lang w:val="en-GB"/>
+        </w:rPr>
+        <w:t>https://www.alexanderthamm.com/de/data-science-glossar/word2vec/</w:t>
+      </w:r>
+      <w:r>
+        <w:rPr>
+          <w:lang w:val="en-GB"/>
+        </w:rPr>
+        <w:t>)</w:t>
+      </w:r>
+    </w:p>
+    <w:p>
+      <w:pPr>
+        <w:pStyle w:val="Listenabsatz"/>
+        <w:numPr>
+          <w:ilvl w:val="2"/>
+          <w:numId w:val="2"/>
+        </w:numPr>
+        <w:rPr>
+          <w:lang w:val="en-GB"/>
+        </w:rPr>
+      </w:pPr>
+      <w:r>
+        <w:rPr>
+          <w:lang w:val="en-GB"/>
+        </w:rPr>
+        <w:t xml:space="preserve">words in </w:t>
+      </w:r>
+      <w:r>
+        <w:rPr>
+          <w:lang w:val="en-GB"/>
+        </w:rPr>
+        <w:t xml:space="preserve">similar context </w:t>
+      </w:r>
+      <w:r>
+        <w:rPr>
+          <w:lang w:val="en-GB"/>
+        </w:rPr>
+        <w:t>~ close in vector space</w:t>
+      </w:r>
+    </w:p>
+    <w:p>
+      <w:pPr>
+        <w:pStyle w:val="Listenabsatz"/>
+        <w:numPr>
+          <w:ilvl w:val="0"/>
+          <w:numId w:val="2"/>
+        </w:numPr>
+        <w:rPr>
+          <w:lang w:val="en-GB"/>
+        </w:rPr>
+      </w:pPr>
+      <w:r>
+        <w:rPr>
+          <w:lang w:val="en-GB"/>
+        </w:rPr>
+        <w:lastRenderedPageBreak/>
+        <w:t>Efficient Estimation of Word Representations in</w:t>
+      </w:r>
+      <w:r>
+        <w:rPr>
+          <w:lang w:val="en-GB"/>
+        </w:rPr>
+        <w:t xml:space="preserve"> </w:t>
+      </w:r>
+      <w:r>
+        <w:rPr>
+          <w:lang w:val="en-GB"/>
+        </w:rPr>
+        <w:t>Vector Space</w:t>
+      </w:r>
+      <w:r>
+        <w:rPr>
+          <w:lang w:val="en-GB"/>
+        </w:rPr>
+        <w:t xml:space="preserve"> (Paper)</w:t>
+      </w:r>
+    </w:p>
+    <w:p>
+      <w:pPr>
+        <w:rPr>
+          <w:lang w:val="en-GB"/>
+        </w:rPr>
+      </w:pPr>
+    </w:p>
+    <w:p>
+      <w:pPr>
+        <w:rPr>
+          <w:lang w:val="en-GB"/>
+        </w:rPr>
+      </w:pPr>
+      <w:r>
+        <w:rPr>
+          <w:lang w:val="en-GB"/>
+        </w:rPr>
+        <w:t>Bag-of-words</w:t>
+      </w:r>
+    </w:p>
+    <w:p>
+      <w:pPr>
+        <w:pStyle w:val="Listenabsatz"/>
+        <w:numPr>
+          <w:ilvl w:val="0"/>
+          <w:numId w:val="6"/>
+        </w:numPr>
+        <w:rPr>
+          <w:lang w:val="en-GB"/>
+        </w:rPr>
+      </w:pPr>
+      <w:hyperlink r:id="rId9" w:history="1">
+        <w:r>
+          <w:rPr>
+            <w:rStyle w:val="Hyperlink"/>
+            <w:lang w:val="en-GB"/>
+          </w:rPr>
+          <w:t>https://radimrehurek.com/gensim/auto_examples/tutorials/run_doc2vec_lee.html#sphx-glr-auto-examples-tutorials-run-doc2vec-lee-py</w:t>
+        </w:r>
+      </w:hyperlink>
+    </w:p>
+    <w:p>
+      <w:pPr>
+        <w:pStyle w:val="Listenabsatz"/>
+        <w:numPr>
+          <w:ilvl w:val="0"/>
+          <w:numId w:val="6"/>
+        </w:numPr>
+        <w:rPr>
+          <w:lang w:val="en-GB"/>
+        </w:rPr>
+      </w:pPr>
+      <w:r>
+        <w:rPr>
+          <w:lang w:val="en-GB"/>
+        </w:rPr>
+        <w:t xml:space="preserve">Transforms document/ sentence into fixed-length vector of </w:t>
+      </w:r>
+      <w:proofErr w:type="gramStart"/>
+      <w:r>
+        <w:rPr>
+          <w:lang w:val="en-GB"/>
+        </w:rPr>
+        <w:t>integers</w:t>
+      </w:r>
+      <w:proofErr w:type="gramEnd"/>
+    </w:p>
+    <w:p>
+      <w:pPr>
+        <w:pStyle w:val="Listenabsatz"/>
+        <w:numPr>
+          <w:ilvl w:val="0"/>
+          <w:numId w:val="6"/>
+        </w:numPr>
+        <w:rPr>
+          <w:lang w:val="en-GB"/>
+        </w:rPr>
+      </w:pPr>
+      <w:r>
+        <w:rPr>
+          <w:lang w:val="en-GB"/>
+        </w:rPr>
+        <w:t xml:space="preserve">Element of </w:t>
+      </w:r>
+      <w:proofErr w:type="gramStart"/>
+      <w:r>
+        <w:rPr>
+          <w:lang w:val="en-GB"/>
+        </w:rPr>
+        <w:t>vector:</w:t>
+      </w:r>
+      <w:proofErr w:type="gramEnd"/>
+      <w:r>
+        <w:rPr>
+          <w:lang w:val="en-GB"/>
+        </w:rPr>
+        <w:t xml:space="preserve"> counts number of times a word occurred</w:t>
+      </w:r>
+    </w:p>
+    <w:p>
+      <w:pPr>
+        <w:pStyle w:val="Listenabsatz"/>
+        <w:numPr>
+          <w:ilvl w:val="0"/>
+          <w:numId w:val="6"/>
+        </w:numPr>
+        <w:rPr>
+          <w:lang w:val="en-GB"/>
+        </w:rPr>
+      </w:pPr>
+      <w:r>
+        <w:rPr>
+          <w:lang w:val="en-GB"/>
+        </w:rPr>
+        <w:t xml:space="preserve">Oder of elements is arbitrary -&gt; information about order of words is </w:t>
+      </w:r>
+      <w:proofErr w:type="gramStart"/>
+      <w:r>
+        <w:rPr>
+          <w:lang w:val="en-GB"/>
+        </w:rPr>
+        <w:t>lost</w:t>
+      </w:r>
+      <w:proofErr w:type="gramEnd"/>
+    </w:p>
+    <w:p>
+      <w:pPr>
+        <w:pStyle w:val="Listenabsatz"/>
+        <w:numPr>
+          <w:ilvl w:val="1"/>
+          <w:numId w:val="6"/>
+        </w:numPr>
+        <w:rPr>
+          <w:lang w:val="en-GB"/>
+        </w:rPr>
+      </w:pPr>
+      <w:r>
+        <w:rPr>
+          <w:lang w:val="en-GB"/>
+        </w:rPr>
+        <w:t>Bag of n-grams (word phrases of length n): capture word order, but high data sparsity and high dimensionality</w:t>
+      </w:r>
+    </w:p>
+    <w:p>
+      <w:pPr>
+        <w:pStyle w:val="Listenabsatz"/>
+        <w:numPr>
+          <w:ilvl w:val="0"/>
+          <w:numId w:val="6"/>
+        </w:numPr>
+        <w:rPr>
+          <w:lang w:val="en-GB"/>
+        </w:rPr>
+      </w:pPr>
+      <w:r>
+        <w:rPr>
+          <w:lang w:val="en-GB"/>
+        </w:rPr>
+        <w:t xml:space="preserve">Does not learn meaning of </w:t>
+      </w:r>
+      <w:proofErr w:type="gramStart"/>
+      <w:r>
+        <w:rPr>
+          <w:lang w:val="en-GB"/>
+        </w:rPr>
+        <w:t>words</w:t>
+      </w:r>
+      <w:proofErr w:type="gramEnd"/>
+    </w:p>
+    <w:p>
+      <w:pPr>
+        <w:pStyle w:val="Listenabsatz"/>
+        <w:numPr>
+          <w:ilvl w:val="1"/>
+          <w:numId w:val="6"/>
+        </w:numPr>
+        <w:rPr>
+          <w:lang w:val="en-GB"/>
+        </w:rPr>
+      </w:pPr>
+      <w:proofErr w:type="gramStart"/>
+      <w:r>
+        <w:rPr>
+          <w:lang w:val="en-GB"/>
+        </w:rPr>
+        <w:t>!=</w:t>
+      </w:r>
+      <w:proofErr w:type="gramEnd"/>
+      <w:r>
+        <w:rPr>
+          <w:lang w:val="en-GB"/>
+        </w:rPr>
+        <w:t xml:space="preserve"> Word2Vec</w:t>
+      </w:r>
+    </w:p>
+    <w:p>
+      <w:pPr>
+        <w:pStyle w:val="Listenabsatz"/>
+        <w:ind w:left="1440"/>
         <w:rPr>
           <w:lang w:val="en-GB"/>
         </w:rPr>
@@ -293,11 +1054,202 @@
           <w:lang w:val="en-GB"/>
         </w:rPr>
       </w:pPr>
-      <w:r>
-        <w:rPr>
-          <w:lang w:val="en-GB"/>
-        </w:rPr>
-        <w:t>As</w:t>
+      <w:hyperlink r:id="rId10" w:history="1">
+        <w:r>
+          <w:rPr>
+            <w:rStyle w:val="Hyperlink"/>
+            <w:lang w:val="en-GB"/>
+          </w:rPr>
+          <w:t>https://radimrehurek.com/gensim/auto_examples/tutorials/run_doc2vec_lee.html#sphx-glr-auto-examples-tutorials-run-doc2vec-lee-py</w:t>
+        </w:r>
+      </w:hyperlink>
+    </w:p>
+    <w:p>
+      <w:pPr>
+        <w:pStyle w:val="Listenabsatz"/>
+        <w:numPr>
+          <w:ilvl w:val="0"/>
+          <w:numId w:val="2"/>
+        </w:numPr>
+        <w:rPr>
+          <w:lang w:val="en-GB"/>
+        </w:rPr>
+      </w:pPr>
+      <w:r>
+        <w:rPr>
+          <w:lang w:val="en-GB"/>
+        </w:rPr>
+        <w:t xml:space="preserve">Represents documents as </w:t>
+      </w:r>
+      <w:proofErr w:type="gramStart"/>
+      <w:r>
+        <w:rPr>
+          <w:lang w:val="en-GB"/>
+        </w:rPr>
+        <w:t>vectors</w:t>
+      </w:r>
+      <w:proofErr w:type="gramEnd"/>
+    </w:p>
+    <w:p>
+      <w:pPr>
+        <w:pStyle w:val="Listenabsatz"/>
+        <w:numPr>
+          <w:ilvl w:val="0"/>
+          <w:numId w:val="2"/>
+        </w:numPr>
+        <w:rPr>
+          <w:lang w:val="en-GB"/>
+        </w:rPr>
+      </w:pPr>
+      <w:r>
+        <w:rPr>
+          <w:lang w:val="en-GB"/>
+        </w:rPr>
+        <w:t>Better than averaging Word2Vec vectors</w:t>
+      </w:r>
+    </w:p>
+    <w:p>
+      <w:pPr>
+        <w:pStyle w:val="Listenabsatz"/>
+        <w:numPr>
+          <w:ilvl w:val="0"/>
+          <w:numId w:val="2"/>
+        </w:numPr>
+        <w:rPr>
+          <w:lang w:val="en-GB"/>
+        </w:rPr>
+      </w:pPr>
+      <w:r>
+        <w:rPr>
+          <w:lang w:val="en-GB"/>
+        </w:rPr>
+        <w:t>Doc-vector:</w:t>
+      </w:r>
+    </w:p>
+    <w:p>
+      <w:pPr>
+        <w:pStyle w:val="Listenabsatz"/>
+        <w:numPr>
+          <w:ilvl w:val="1"/>
+          <w:numId w:val="2"/>
+        </w:numPr>
+        <w:rPr>
+          <w:lang w:val="en-GB"/>
+        </w:rPr>
+      </w:pPr>
+      <w:r>
+        <w:rPr>
+          <w:lang w:val="en-GB"/>
+        </w:rPr>
+        <w:t>Distributed Memory (PV-DM)</w:t>
+      </w:r>
+    </w:p>
+    <w:p>
+      <w:pPr>
+        <w:pStyle w:val="Listenabsatz"/>
+        <w:numPr>
+          <w:ilvl w:val="2"/>
+          <w:numId w:val="2"/>
+        </w:numPr>
+        <w:rPr>
+          <w:lang w:val="en-GB"/>
+        </w:rPr>
+      </w:pPr>
+      <w:r>
+        <w:rPr>
+          <w:lang w:val="en-GB"/>
+        </w:rPr>
+        <w:t>analogous to Word2Vec CBOW</w:t>
+      </w:r>
+    </w:p>
+    <w:p>
+      <w:pPr>
+        <w:pStyle w:val="Listenabsatz"/>
+        <w:numPr>
+          <w:ilvl w:val="2"/>
+          <w:numId w:val="2"/>
+        </w:numPr>
+        <w:rPr>
+          <w:lang w:val="en-GB"/>
+        </w:rPr>
+      </w:pPr>
+      <w:r>
+        <w:rPr>
+          <w:lang w:val="en-GB"/>
+        </w:rPr>
+        <w:t>doc-vector is obtained by prediction of centre word = average of context word-vectors and full document’s doc-vector</w:t>
+      </w:r>
+    </w:p>
+    <w:p>
+      <w:pPr>
+        <w:pStyle w:val="Listenabsatz"/>
+        <w:numPr>
+          <w:ilvl w:val="1"/>
+          <w:numId w:val="2"/>
+        </w:numPr>
+        <w:rPr>
+          <w:lang w:val="en-GB"/>
+        </w:rPr>
+      </w:pPr>
+      <w:r>
+        <w:rPr>
+          <w:lang w:val="en-US"/>
+        </w:rPr>
+        <w:t>Distributed Bag of Words (PV-DBOW)</w:t>
+      </w:r>
+    </w:p>
+    <w:p>
+      <w:pPr>
+        <w:pStyle w:val="Listenabsatz"/>
+        <w:numPr>
+          <w:ilvl w:val="2"/>
+          <w:numId w:val="2"/>
+        </w:numPr>
+        <w:rPr>
+          <w:lang w:val="en-GB"/>
+        </w:rPr>
+      </w:pPr>
+      <w:r>
+        <w:rPr>
+          <w:lang w:val="en-GB"/>
+        </w:rPr>
+        <w:t>analogous to Word2Vec SG</w:t>
+      </w:r>
+    </w:p>
+    <w:p>
+      <w:pPr>
+        <w:pStyle w:val="Listenabsatz"/>
+        <w:numPr>
+          <w:ilvl w:val="2"/>
+          <w:numId w:val="2"/>
+        </w:numPr>
+        <w:rPr>
+          <w:lang w:val="en-GB"/>
+        </w:rPr>
+      </w:pPr>
+      <w:r>
+        <w:rPr>
+          <w:lang w:val="en-GB"/>
+        </w:rPr>
+        <w:t>doc-vector is obtained by prediction of</w:t>
+      </w:r>
+      <w:r>
+        <w:rPr>
+          <w:lang w:val="en-GB"/>
+        </w:rPr>
+        <w:t xml:space="preserve"> target word from the full </w:t>
+      </w:r>
+      <w:r>
+        <w:rPr>
+          <w:lang w:val="en-GB"/>
+        </w:rPr>
+        <w:t>document’s</w:t>
+      </w:r>
+      <w:r>
+        <w:rPr>
+          <w:lang w:val="en-GB"/>
+        </w:rPr>
+        <w:t xml:space="preserve"> doc-vector</w:t>
       </w:r>
     </w:p>
     <w:p>
@@ -331,7 +1283,7 @@
           <w:lang w:val="en-GB"/>
         </w:rPr>
       </w:pPr>
-      <w:hyperlink r:id="rId8" w:history="1">
+      <w:hyperlink r:id="rId11" w:history="1">
         <w:r>
           <w:rPr>
             <w:rStyle w:val="Hyperlink"/>
@@ -576,7 +1528,7 @@
           <w:lang w:val="en-GB"/>
         </w:rPr>
       </w:pPr>
-      <w:hyperlink r:id="rId9" w:history="1">
+      <w:hyperlink r:id="rId12" w:history="1">
         <w:r>
           <w:rPr>
             <w:rStyle w:val="Hyperlink"/>
@@ -615,7 +1567,7 @@
           <w:lang w:val="en-GB"/>
         </w:rPr>
       </w:pPr>
-      <w:hyperlink r:id="rId10" w:history="1">
+      <w:hyperlink r:id="rId13" w:history="1">
         <w:r>
           <w:rPr>
             <w:rStyle w:val="Hyperlink"/>
@@ -660,7 +1612,7 @@
         </w:rPr>
         <w:t xml:space="preserve">Search: KNN: </w:t>
       </w:r>
-      <w:hyperlink r:id="rId11" w:history="1">
+      <w:hyperlink r:id="rId14" w:history="1">
         <w:r>
           <w:rPr>
             <w:rStyle w:val="Hyperlink"/>
@@ -675,7 +1627,7 @@
         </w:rPr>
         <w:t xml:space="preserve"> and </w:t>
       </w:r>
-      <w:hyperlink r:id="rId12" w:history="1">
+      <w:hyperlink r:id="rId15" w:history="1">
         <w:r>
           <w:rPr>
             <w:rStyle w:val="Hyperlink"/>
@@ -714,10 +1666,9 @@
         <w:rPr>
           <w:lang w:val="en-GB"/>
         </w:rPr>
-        <w:lastRenderedPageBreak/>
         <w:t xml:space="preserve">Init: </w:t>
       </w:r>
-      <w:hyperlink r:id="rId13" w:history="1">
+      <w:hyperlink r:id="rId16" w:history="1">
         <w:r>
           <w:rPr>
             <w:rStyle w:val="Hyperlink"/>
@@ -744,7 +1695,7 @@
         </w:rPr>
         <w:t xml:space="preserve">Image in Docker: </w:t>
       </w:r>
-      <w:hyperlink r:id="rId14" w:history="1">
+      <w:hyperlink r:id="rId17" w:history="1">
         <w:r>
           <w:rPr>
             <w:rStyle w:val="Hyperlink"/>
@@ -892,7 +1843,7 @@
           <w:lang w:val="en-GB"/>
         </w:rPr>
       </w:pPr>
-      <w:hyperlink r:id="rId15" w:history="1">
+      <w:hyperlink r:id="rId18" w:history="1">
         <w:r>
           <w:rPr>
             <w:rStyle w:val="Hyperlink"/>
@@ -1253,6 +2204,107 @@
           <w:lang w:val="en-GB"/>
         </w:rPr>
         <w:t xml:space="preserve"> </w:t>
+      </w:r>
+    </w:p>
+    <w:p>
+      <w:pPr>
+        <w:rPr>
+          <w:lang w:val="en-GB"/>
+        </w:rPr>
+      </w:pPr>
+    </w:p>
+    <w:p>
+      <w:pPr>
+        <w:rPr>
+          <w:lang w:val="en-GB"/>
+        </w:rPr>
+      </w:pPr>
+      <w:r>
+        <w:rPr>
+          <w:lang w:val="en-GB"/>
+        </w:rPr>
+        <w:t>Tokenizer</w:t>
+      </w:r>
+    </w:p>
+    <w:p>
+      <w:pPr>
+        <w:pStyle w:val="Listenabsatz"/>
+        <w:numPr>
+          <w:ilvl w:val="0"/>
+          <w:numId w:val="5"/>
+        </w:numPr>
+        <w:rPr>
+          <w:lang w:val="en-GB"/>
+        </w:rPr>
+      </w:pPr>
+      <w:hyperlink r:id="rId19" w:history="1">
+        <w:r>
+          <w:rPr>
+            <w:rStyle w:val="Hyperlink"/>
+            <w:lang w:val="en-GB"/>
+          </w:rPr>
+          <w:t>https://www.elastic.co/guide/en/elasticsearch/reference/current/analysis-tokenizers.html</w:t>
+        </w:r>
+      </w:hyperlink>
+    </w:p>
+    <w:p>
+      <w:pPr>
+        <w:pStyle w:val="Listenabsatz"/>
+        <w:numPr>
+          <w:ilvl w:val="0"/>
+          <w:numId w:val="5"/>
+        </w:numPr>
+        <w:rPr>
+          <w:lang w:val="en-GB"/>
+        </w:rPr>
+      </w:pPr>
+      <w:r>
+        <w:rPr>
+          <w:lang w:val="en-GB"/>
+        </w:rPr>
+        <w:t>Word oriented tokenizers</w:t>
+      </w:r>
+    </w:p>
+    <w:p>
+      <w:pPr>
+        <w:pStyle w:val="Listenabsatz"/>
+        <w:numPr>
+          <w:ilvl w:val="0"/>
+          <w:numId w:val="5"/>
+        </w:numPr>
+        <w:rPr>
+          <w:lang w:val="en-GB"/>
+        </w:rPr>
+      </w:pPr>
+      <w:r>
+        <w:rPr>
+          <w:lang w:val="en-GB"/>
+        </w:rPr>
+        <w:t>Partial word tokenizers</w:t>
+      </w:r>
+    </w:p>
+    <w:p>
+      <w:pPr>
+        <w:pStyle w:val="Listenabsatz"/>
+        <w:numPr>
+          <w:ilvl w:val="0"/>
+          <w:numId w:val="5"/>
+        </w:numPr>
+        <w:rPr>
+          <w:lang w:val="en-GB"/>
+        </w:rPr>
+      </w:pPr>
+      <w:r>
+        <w:rPr>
+          <w:lang w:val="en-GB"/>
+        </w:rPr>
+        <w:t xml:space="preserve">Structured </w:t>
+      </w:r>
+      <w:r>
+        <w:rPr>
+          <w:lang w:val="en-GB"/>
+        </w:rPr>
+        <w:t>word tokenizers</w:t>
       </w:r>
     </w:p>
     <w:sectPr>
@@ -1268,6 +2320,119 @@
 <file path=word/numbering.xml><?xml version="1.0" encoding="utf-8"?>
 <w:numbering xmlns:wpc="http://schemas.microsoft.com/office/word/2010/wordprocessingCanvas" xmlns:cx="http://schemas.microsoft.com/office/drawing/2014/chartex" xmlns:cx1="http://schemas.microsoft.com/office/drawing/2015/9/8/chartex" xmlns:cx2="http://schemas.microsoft.com/office/drawing/2015/10/21/chartex" xmlns:cx3="http://schemas.microsoft.com/office/drawing/2016/5/9/chartex" xmlns:cx4="http://schemas.microsoft.com/office/drawing/2016/5/10/chartex" xmlns:cx5="http://schemas.microsoft.com/office/drawing/2016/5/11/chartex" xmlns:cx6="http://schemas.microsoft.com/office/drawing/2016/5/12/chartex" xmlns:cx7="http://schemas.microsoft.com/office/drawing/2016/5/13/chartex" xmlns:cx8="http://schemas.microsoft.com/office/drawing/2016/5/14/chartex" xmlns:mc="http://schemas.openxmlformats.org/markup-compatibility/2006" xmlns:aink="http://schemas.microsoft.com/office/drawing/2016/ink" xmlns:am3d="http://schemas.microsoft.com/office/drawing/2017/model3d" xmlns:o="urn:schemas-microsoft-com:office:office" xmlns:oel="http://schemas.microsoft.com/office/2019/extlst" xmlns:r="http://schemas.openxmlformats.org/officeDocument/2006/relationships" xmlns:m="http://schemas.openxmlformats.org/officeDocument/2006/math" xmlns:v="urn:schemas-microsoft-com:vml" xmlns:wp14="http://schemas.microsoft.com/office/word/2010/wordprocessingDrawing" xmlns:wp="http://schemas.openxmlformats.org/drawingml/2006/wordprocessingDrawing" xmlns:w10="urn:schemas-microsoft-com:office:word" xmlns:w="http://schemas.openxmlformats.org/wordprocessingml/2006/main" xmlns:w14="http://schemas.microsoft.com/office/word/2010/wordml" xmlns:w15="http://schemas.microsoft.com/office/word/2012/wordml" xmlns:w16cex="http://schemas.microsoft.com/office/word/2018/wordml/cex" xmlns:w16cid="http://schemas.microsoft.com/office/word/2016/wordml/cid" xmlns:w16="http://schemas.microsoft.com/office/word/2018/wordml" xmlns:w16sdtdh="http://schemas.microsoft.com/office/word/2020/wordml/sdtdatahash" xmlns:w16se="http://schemas.microsoft.com/office/word/2015/wordml/symex" xmlns:wpg="http://schemas.microsoft.com/office/word/2010/wordprocessingGroup" xmlns:wpi="http://schemas.microsoft.com/office/word/2010/wordprocessingInk" xmlns:wne="http://schemas.microsoft.com/office/word/2006/wordml" xmlns:wps="http://schemas.microsoft.com/office/word/2010/wordprocessingShape" mc:Ignorable="w14 w15 w16se w16cid w16 w16cex w16sdtdh wp14">
   <w:abstractNum w:abstractNumId="0" w15:restartNumberingAfterBreak="0">
+    <w:nsid w:val="15480E26"/>
+    <w:multiLevelType w:val="hybridMultilevel"/>
+    <w:tmpl w:val="09543960"/>
+    <w:lvl w:ilvl="0" w:tplc="04070001">
+      <w:start w:val="1"/>
+      <w:numFmt w:val="bullet"/>
+      <w:lvlText w:val=""/>
+      <w:lvlJc w:val="left"/>
+      <w:pPr>
+        <w:ind w:left="720" w:hanging="360"/>
+      </w:pPr>
+      <w:rPr>
+        <w:rFonts w:ascii="Symbol" w:hAnsi="Symbol" w:hint="default"/>
+      </w:rPr>
+    </w:lvl>
+    <w:lvl w:ilvl="1" w:tplc="04070003">
+      <w:start w:val="1"/>
+      <w:numFmt w:val="bullet"/>
+      <w:lvlText w:val="o"/>
+      <w:lvlJc w:val="left"/>
+      <w:pPr>
+        <w:ind w:left="1440" w:hanging="360"/>
+      </w:pPr>
+      <w:rPr>
+        <w:rFonts w:ascii="Courier New" w:hAnsi="Courier New" w:cs="Courier New" w:hint="default"/>
+      </w:rPr>
+    </w:lvl>
+    <w:lvl w:ilvl="2" w:tplc="04070005" w:tentative="1">
+      <w:start w:val="1"/>
+      <w:numFmt w:val="bullet"/>
+      <w:lvlText w:val=""/>
+      <w:lvlJc w:val="left"/>
+      <w:pPr>
+        <w:ind w:left="2160" w:hanging="360"/>
+      </w:pPr>
+      <w:rPr>
+        <w:rFonts w:ascii="Wingdings" w:hAnsi="Wingdings" w:hint="default"/>
+      </w:rPr>
+    </w:lvl>
+    <w:lvl w:ilvl="3" w:tplc="04070001" w:tentative="1">
+      <w:start w:val="1"/>
+      <w:numFmt w:val="bullet"/>
+      <w:lvlText w:val=""/>
+      <w:lvlJc w:val="left"/>
+      <w:pPr>
+        <w:ind w:left="2880" w:hanging="360"/>
+      </w:pPr>
+      <w:rPr>
+        <w:rFonts w:ascii="Symbol" w:hAnsi="Symbol" w:hint="default"/>
+      </w:rPr>
+    </w:lvl>
+    <w:lvl w:ilvl="4" w:tplc="04070003" w:tentative="1">
+      <w:start w:val="1"/>
+      <w:numFmt w:val="bullet"/>
+      <w:lvlText w:val="o"/>
+      <w:lvlJc w:val="left"/>
+      <w:pPr>
+        <w:ind w:left="3600" w:hanging="360"/>
+      </w:pPr>
+      <w:rPr>
+        <w:rFonts w:ascii="Courier New" w:hAnsi="Courier New" w:cs="Courier New" w:hint="default"/>
+      </w:rPr>
+    </w:lvl>
+    <w:lvl w:ilvl="5" w:tplc="04070005" w:tentative="1">
+      <w:start w:val="1"/>
+      <w:numFmt w:val="bullet"/>
+      <w:lvlText w:val=""/>
+      <w:lvlJc w:val="left"/>
+      <w:pPr>
+        <w:ind w:left="4320" w:hanging="360"/>
+      </w:pPr>
+      <w:rPr>
+        <w:rFonts w:ascii="Wingdings" w:hAnsi="Wingdings" w:hint="default"/>
+      </w:rPr>
+    </w:lvl>
+    <w:lvl w:ilvl="6" w:tplc="04070001" w:tentative="1">
+      <w:start w:val="1"/>
+      <w:numFmt w:val="bullet"/>
+      <w:lvlText w:val=""/>
+      <w:lvlJc w:val="left"/>
+      <w:pPr>
+        <w:ind w:left="5040" w:hanging="360"/>
+      </w:pPr>
+      <w:rPr>
+        <w:rFonts w:ascii="Symbol" w:hAnsi="Symbol" w:hint="default"/>
+      </w:rPr>
+    </w:lvl>
+    <w:lvl w:ilvl="7" w:tplc="04070003" w:tentative="1">
+      <w:start w:val="1"/>
+      <w:numFmt w:val="bullet"/>
+      <w:lvlText w:val="o"/>
+      <w:lvlJc w:val="left"/>
+      <w:pPr>
+        <w:ind w:left="5760" w:hanging="360"/>
+      </w:pPr>
+      <w:rPr>
+        <w:rFonts w:ascii="Courier New" w:hAnsi="Courier New" w:cs="Courier New" w:hint="default"/>
+      </w:rPr>
+    </w:lvl>
+    <w:lvl w:ilvl="8" w:tplc="04070005" w:tentative="1">
+      <w:start w:val="1"/>
+      <w:numFmt w:val="bullet"/>
+      <w:lvlText w:val=""/>
+      <w:lvlJc w:val="left"/>
+      <w:pPr>
+        <w:ind w:left="6480" w:hanging="360"/>
+      </w:pPr>
+      <w:rPr>
+        <w:rFonts w:ascii="Wingdings" w:hAnsi="Wingdings" w:hint="default"/>
+      </w:rPr>
+    </w:lvl>
+  </w:abstractNum>
+  <w:abstractNum w:abstractNumId="1" w15:restartNumberingAfterBreak="0">
     <w:nsid w:val="1A195C7C"/>
     <w:multiLevelType w:val="hybridMultilevel"/>
     <w:tmpl w:val="9E6C3868"/>
@@ -1380,7 +2545,120 @@
       </w:rPr>
     </w:lvl>
   </w:abstractNum>
-  <w:abstractNum w:abstractNumId="1" w15:restartNumberingAfterBreak="0">
+  <w:abstractNum w:abstractNumId="2" w15:restartNumberingAfterBreak="0">
+    <w:nsid w:val="305C7453"/>
+    <w:multiLevelType w:val="hybridMultilevel"/>
+    <w:tmpl w:val="AAC27DFC"/>
+    <w:lvl w:ilvl="0" w:tplc="04070001">
+      <w:start w:val="1"/>
+      <w:numFmt w:val="bullet"/>
+      <w:lvlText w:val=""/>
+      <w:lvlJc w:val="left"/>
+      <w:pPr>
+        <w:ind w:left="720" w:hanging="360"/>
+      </w:pPr>
+      <w:rPr>
+        <w:rFonts w:ascii="Symbol" w:hAnsi="Symbol" w:hint="default"/>
+      </w:rPr>
+    </w:lvl>
+    <w:lvl w:ilvl="1" w:tplc="04070003">
+      <w:start w:val="1"/>
+      <w:numFmt w:val="bullet"/>
+      <w:lvlText w:val="o"/>
+      <w:lvlJc w:val="left"/>
+      <w:pPr>
+        <w:ind w:left="1440" w:hanging="360"/>
+      </w:pPr>
+      <w:rPr>
+        <w:rFonts w:ascii="Courier New" w:hAnsi="Courier New" w:cs="Courier New" w:hint="default"/>
+      </w:rPr>
+    </w:lvl>
+    <w:lvl w:ilvl="2" w:tplc="04070005" w:tentative="1">
+      <w:start w:val="1"/>
+      <w:numFmt w:val="bullet"/>
+      <w:lvlText w:val=""/>
+      <w:lvlJc w:val="left"/>
+      <w:pPr>
+        <w:ind w:left="2160" w:hanging="360"/>
+      </w:pPr>
+      <w:rPr>
+        <w:rFonts w:ascii="Wingdings" w:hAnsi="Wingdings" w:hint="default"/>
+      </w:rPr>
+    </w:lvl>
+    <w:lvl w:ilvl="3" w:tplc="04070001" w:tentative="1">
+      <w:start w:val="1"/>
+      <w:numFmt w:val="bullet"/>
+      <w:lvlText w:val=""/>
+      <w:lvlJc w:val="left"/>
+      <w:pPr>
+        <w:ind w:left="2880" w:hanging="360"/>
+      </w:pPr>
+      <w:rPr>
+        <w:rFonts w:ascii="Symbol" w:hAnsi="Symbol" w:hint="default"/>
+      </w:rPr>
+    </w:lvl>
+    <w:lvl w:ilvl="4" w:tplc="04070003" w:tentative="1">
+      <w:start w:val="1"/>
+      <w:numFmt w:val="bullet"/>
+      <w:lvlText w:val="o"/>
+      <w:lvlJc w:val="left"/>
+      <w:pPr>
+        <w:ind w:left="3600" w:hanging="360"/>
+      </w:pPr>
+      <w:rPr>
+        <w:rFonts w:ascii="Courier New" w:hAnsi="Courier New" w:cs="Courier New" w:hint="default"/>
+      </w:rPr>
+    </w:lvl>
+    <w:lvl w:ilvl="5" w:tplc="04070005" w:tentative="1">
+      <w:start w:val="1"/>
+      <w:numFmt w:val="bullet"/>
+      <w:lvlText w:val=""/>
+      <w:lvlJc w:val="left"/>
+      <w:pPr>
+        <w:ind w:left="4320" w:hanging="360"/>
+      </w:pPr>
+      <w:rPr>
+        <w:rFonts w:ascii="Wingdings" w:hAnsi="Wingdings" w:hint="default"/>
+      </w:rPr>
+    </w:lvl>
+    <w:lvl w:ilvl="6" w:tplc="04070001" w:tentative="1">
+      <w:start w:val="1"/>
+      <w:numFmt w:val="bullet"/>
+      <w:lvlText w:val=""/>
+      <w:lvlJc w:val="left"/>
+      <w:pPr>
+        <w:ind w:left="5040" w:hanging="360"/>
+      </w:pPr>
+      <w:rPr>
+        <w:rFonts w:ascii="Symbol" w:hAnsi="Symbol" w:hint="default"/>
+      </w:rPr>
+    </w:lvl>
+    <w:lvl w:ilvl="7" w:tplc="04070003" w:tentative="1">
+      <w:start w:val="1"/>
+      <w:numFmt w:val="bullet"/>
+      <w:lvlText w:val="o"/>
+      <w:lvlJc w:val="left"/>
+      <w:pPr>
+        <w:ind w:left="5760" w:hanging="360"/>
+      </w:pPr>
+      <w:rPr>
+        <w:rFonts w:ascii="Courier New" w:hAnsi="Courier New" w:cs="Courier New" w:hint="default"/>
+      </w:rPr>
+    </w:lvl>
+    <w:lvl w:ilvl="8" w:tplc="04070005" w:tentative="1">
+      <w:start w:val="1"/>
+      <w:numFmt w:val="bullet"/>
+      <w:lvlText w:val=""/>
+      <w:lvlJc w:val="left"/>
+      <w:pPr>
+        <w:ind w:left="6480" w:hanging="360"/>
+      </w:pPr>
+      <w:rPr>
+        <w:rFonts w:ascii="Wingdings" w:hAnsi="Wingdings" w:hint="default"/>
+      </w:rPr>
+    </w:lvl>
+  </w:abstractNum>
+  <w:abstractNum w:abstractNumId="3" w15:restartNumberingAfterBreak="0">
     <w:nsid w:val="43165A08"/>
     <w:multiLevelType w:val="hybridMultilevel"/>
     <w:tmpl w:val="59BE2776"/>
@@ -1493,7 +2771,7 @@
       </w:rPr>
     </w:lvl>
   </w:abstractNum>
-  <w:abstractNum w:abstractNumId="2" w15:restartNumberingAfterBreak="0">
+  <w:abstractNum w:abstractNumId="4" w15:restartNumberingAfterBreak="0">
     <w:nsid w:val="500B0223"/>
     <w:multiLevelType w:val="hybridMultilevel"/>
     <w:tmpl w:val="2DCA289C"/>
@@ -1533,7 +2811,7 @@
         <w:rFonts w:ascii="Wingdings" w:hAnsi="Wingdings" w:hint="default"/>
       </w:rPr>
     </w:lvl>
-    <w:lvl w:ilvl="3" w:tplc="04070001" w:tentative="1">
+    <w:lvl w:ilvl="3" w:tplc="04070001">
       <w:start w:val="1"/>
       <w:numFmt w:val="bullet"/>
       <w:lvlText w:val=""/>
@@ -1606,7 +2884,7 @@
       </w:rPr>
     </w:lvl>
   </w:abstractNum>
-  <w:abstractNum w:abstractNumId="3" w15:restartNumberingAfterBreak="0">
+  <w:abstractNum w:abstractNumId="5" w15:restartNumberingAfterBreak="0">
     <w:nsid w:val="7B68278A"/>
     <w:multiLevelType w:val="hybridMultilevel"/>
     <w:tmpl w:val="3CCEFD22"/>
@@ -1720,16 +2998,22 @@
     </w:lvl>
   </w:abstractNum>
   <w:num w:numId="1" w16cid:durableId="1047946481">
+    <w:abstractNumId w:val="3"/>
+  </w:num>
+  <w:num w:numId="2" w16cid:durableId="732237506">
+    <w:abstractNumId w:val="4"/>
+  </w:num>
+  <w:num w:numId="3" w16cid:durableId="1548377981">
     <w:abstractNumId w:val="1"/>
   </w:num>
-  <w:num w:numId="2" w16cid:durableId="732237506">
-    <w:abstractNumId w:val="2"/>
+  <w:num w:numId="4" w16cid:durableId="1325625307">
+    <w:abstractNumId w:val="5"/>
   </w:num>
-  <w:num w:numId="3" w16cid:durableId="1548377981">
+  <w:num w:numId="5" w16cid:durableId="1890845963">
     <w:abstractNumId w:val="0"/>
   </w:num>
-  <w:num w:numId="4" w16cid:durableId="1325625307">
-    <w:abstractNumId w:val="3"/>
+  <w:num w:numId="6" w16cid:durableId="445780980">
+    <w:abstractNumId w:val="2"/>
   </w:num>
 </w:numbering>
 </file>

--- a/BA_methods.docx
+++ b/BA_methods.docx
@@ -191,6 +191,167 @@
         <w:rPr>
           <w:lang w:val="en-GB"/>
         </w:rPr>
+        <w:t>Soft Cosine Measure (SCM):</w:t>
+      </w:r>
+    </w:p>
+    <w:p>
+      <w:pPr>
+        <w:pStyle w:val="Listenabsatz"/>
+        <w:numPr>
+          <w:ilvl w:val="0"/>
+          <w:numId w:val="11"/>
+        </w:numPr>
+        <w:rPr>
+          <w:lang w:val="en-GB"/>
+        </w:rPr>
+      </w:pPr>
+      <w:hyperlink r:id="rId6" w:history="1">
+        <w:r>
+          <w:rPr>
+            <w:rStyle w:val="Hyperlink"/>
+            <w:lang w:val="en-GB"/>
+          </w:rPr>
+          <w:t>https://radimrehurek.com/gensim/auto_examples/tutorials/run_scm.html#sphx-glr-auto-examples-tutorials-run-scm-py</w:t>
+        </w:r>
+      </w:hyperlink>
+    </w:p>
+    <w:p>
+      <w:pPr>
+        <w:pStyle w:val="Listenabsatz"/>
+        <w:numPr>
+          <w:ilvl w:val="0"/>
+          <w:numId w:val="11"/>
+        </w:numPr>
+        <w:rPr>
+          <w:lang w:val="en-GB"/>
+        </w:rPr>
+      </w:pPr>
+      <w:r>
+        <w:rPr>
+          <w:lang w:val="en-GB"/>
+        </w:rPr>
+        <w:t xml:space="preserve">Compute semantic similarity between documents using </w:t>
+      </w:r>
+      <w:proofErr w:type="spellStart"/>
+      <w:r>
+        <w:rPr>
+          <w:lang w:val="en-GB"/>
+        </w:rPr>
+        <w:t>inner_product</w:t>
+      </w:r>
+      <w:proofErr w:type="spellEnd"/>
+      <w:r>
+        <w:rPr>
+          <w:lang w:val="en-GB"/>
+        </w:rPr>
+        <w:t xml:space="preserve"> </w:t>
+      </w:r>
+      <w:proofErr w:type="gramStart"/>
+      <w:r>
+        <w:rPr>
+          <w:lang w:val="en-GB"/>
+        </w:rPr>
+        <w:t>method</w:t>
+      </w:r>
+      <w:proofErr w:type="gramEnd"/>
+    </w:p>
+    <w:p>
+      <w:pPr>
+        <w:pStyle w:val="Listenabsatz"/>
+        <w:numPr>
+          <w:ilvl w:val="0"/>
+          <w:numId w:val="11"/>
+        </w:numPr>
+        <w:rPr>
+          <w:lang w:val="en-GB"/>
+        </w:rPr>
+      </w:pPr>
+      <w:r>
+        <w:rPr>
+          <w:lang w:val="en-GB"/>
+        </w:rPr>
+        <w:t>Uses Word2Vec and bag-of-words vector representation of documents (</w:t>
+      </w:r>
+      <w:proofErr w:type="gramStart"/>
+      <w:r>
+        <w:rPr>
+          <w:lang w:val="en-GB"/>
+        </w:rPr>
+        <w:t>i.e.</w:t>
+      </w:r>
+      <w:proofErr w:type="gramEnd"/>
+      <w:r>
+        <w:rPr>
+          <w:lang w:val="en-GB"/>
+        </w:rPr>
+        <w:t xml:space="preserve"> word’s frequencies)</w:t>
+      </w:r>
+    </w:p>
+    <w:p>
+      <w:pPr>
+        <w:pStyle w:val="Listenabsatz"/>
+        <w:numPr>
+          <w:ilvl w:val="0"/>
+          <w:numId w:val="11"/>
+        </w:numPr>
+        <w:rPr>
+          <w:lang w:val="en-GB"/>
+        </w:rPr>
+      </w:pPr>
+      <w:r>
+        <w:rPr>
+          <w:lang w:val="en-GB"/>
+        </w:rPr>
+        <w:t>Assumption: document vectors -&gt; non-orthogonal basis</w:t>
+      </w:r>
+    </w:p>
+    <w:p>
+      <w:pPr>
+        <w:pStyle w:val="Listenabsatz"/>
+        <w:numPr>
+          <w:ilvl w:val="0"/>
+          <w:numId w:val="11"/>
+        </w:numPr>
+        <w:rPr>
+          <w:lang w:val="en-GB"/>
+        </w:rPr>
+      </w:pPr>
+      <w:r>
+        <w:rPr>
+          <w:lang w:val="en-GB"/>
+        </w:rPr>
+        <w:t>Angle between two basis vectors = angle between word2vec embeddings of words</w:t>
+      </w:r>
+    </w:p>
+    <w:p>
+      <w:pPr>
+        <w:pStyle w:val="Listenabsatz"/>
+        <w:numPr>
+          <w:ilvl w:val="0"/>
+          <w:numId w:val="11"/>
+        </w:numPr>
+        <w:rPr>
+          <w:lang w:val="en-GB"/>
+        </w:rPr>
+      </w:pPr>
+    </w:p>
+    <w:p>
+      <w:pPr>
+        <w:rPr>
+          <w:lang w:val="en-GB"/>
+        </w:rPr>
+      </w:pPr>
+    </w:p>
+    <w:p>
+      <w:pPr>
+        <w:rPr>
+          <w:lang w:val="en-GB"/>
+        </w:rPr>
+      </w:pPr>
+      <w:r>
+        <w:rPr>
+          <w:lang w:val="en-GB"/>
+        </w:rPr>
         <w:t>Latent Dirichlet Allocation (LDA)</w:t>
       </w:r>
       <w:r>
@@ -211,7 +372,7 @@
           <w:lang w:val="en-GB"/>
         </w:rPr>
       </w:pPr>
-      <w:hyperlink r:id="rId6" w:history="1">
+      <w:hyperlink r:id="rId7" w:history="1">
         <w:r>
           <w:rPr>
             <w:rStyle w:val="Hyperlink"/>
@@ -223,6 +384,1001 @@
     </w:p>
     <w:p>
       <w:pPr>
+        <w:pStyle w:val="Listenabsatz"/>
+        <w:numPr>
+          <w:ilvl w:val="0"/>
+          <w:numId w:val="2"/>
+        </w:numPr>
+        <w:rPr>
+          <w:lang w:val="en-GB"/>
+        </w:rPr>
+      </w:pPr>
+      <w:r>
+        <w:rPr>
+          <w:lang w:val="en-GB"/>
+        </w:rPr>
+        <w:t xml:space="preserve">How to train LDA model: </w:t>
+      </w:r>
+      <w:hyperlink r:id="rId8" w:history="1">
+        <w:r>
+          <w:rPr>
+            <w:rStyle w:val="Hyperlink"/>
+            <w:lang w:val="en-GB"/>
+          </w:rPr>
+          <w:t>https://radimrehurek.com/gensim/auto_examples/tutorials/run_lda.html#sphx-glr-auto-examples-tutorials-run-lda-py</w:t>
+        </w:r>
+      </w:hyperlink>
+    </w:p>
+    <w:p>
+      <w:pPr>
+        <w:pStyle w:val="Listenabsatz"/>
+        <w:numPr>
+          <w:ilvl w:val="0"/>
+          <w:numId w:val="2"/>
+        </w:numPr>
+        <w:rPr>
+          <w:lang w:val="en-GB"/>
+        </w:rPr>
+      </w:pPr>
+    </w:p>
+    <w:p>
+      <w:pPr>
+        <w:rPr>
+          <w:lang w:val="en-GB"/>
+        </w:rPr>
+      </w:pPr>
+    </w:p>
+    <w:p>
+      <w:pPr>
+        <w:rPr>
+          <w:lang w:val="en-GB"/>
+        </w:rPr>
+      </w:pPr>
+      <w:r>
+        <w:rPr>
+          <w:lang w:val="en-GB"/>
+        </w:rPr>
+        <w:t>Embeddings from Language Models (</w:t>
+      </w:r>
+      <w:proofErr w:type="spellStart"/>
+      <w:r>
+        <w:rPr>
+          <w:lang w:val="en-GB"/>
+        </w:rPr>
+        <w:t>ELMo</w:t>
+      </w:r>
+      <w:proofErr w:type="spellEnd"/>
+      <w:r>
+        <w:rPr>
+          <w:lang w:val="en-GB"/>
+        </w:rPr>
+        <w:t>):</w:t>
+      </w:r>
+    </w:p>
+    <w:p>
+      <w:pPr>
+        <w:pStyle w:val="Listenabsatz"/>
+        <w:numPr>
+          <w:ilvl w:val="0"/>
+          <w:numId w:val="2"/>
+        </w:numPr>
+        <w:rPr>
+          <w:lang w:val="en-GB"/>
+        </w:rPr>
+      </w:pPr>
+      <w:hyperlink r:id="rId9" w:history="1">
+        <w:r>
+          <w:rPr>
+            <w:rStyle w:val="Hyperlink"/>
+            <w:lang w:val="en-GB"/>
+          </w:rPr>
+          <w:t>https://www.geeksforgeeks.org/overview-of-word-embedding-using-embeddings-from-language-models-elmo/</w:t>
+        </w:r>
+      </w:hyperlink>
+    </w:p>
+    <w:p>
+      <w:pPr>
+        <w:pStyle w:val="Listenabsatz"/>
+        <w:numPr>
+          <w:ilvl w:val="0"/>
+          <w:numId w:val="2"/>
+        </w:numPr>
+        <w:rPr>
+          <w:lang w:val="en-GB"/>
+        </w:rPr>
+      </w:pPr>
+      <w:r>
+        <w:rPr>
+          <w:lang w:val="en-GB"/>
+        </w:rPr>
+        <w:t xml:space="preserve">Creation via methods, such as Word2Vec, CBOW, Skip Gram, Glove, Elmo, One Hot encoding, TF-IDF, </w:t>
+      </w:r>
+      <w:proofErr w:type="spellStart"/>
+      <w:r>
+        <w:rPr>
+          <w:lang w:val="en-GB"/>
+        </w:rPr>
+        <w:t>FastText</w:t>
+      </w:r>
+      <w:proofErr w:type="spellEnd"/>
+      <w:r>
+        <w:rPr>
+          <w:lang w:val="en-GB"/>
+        </w:rPr>
+        <w:t xml:space="preserve"> etc.</w:t>
+      </w:r>
+    </w:p>
+    <w:p>
+      <w:pPr>
+        <w:pStyle w:val="Listenabsatz"/>
+        <w:numPr>
+          <w:ilvl w:val="0"/>
+          <w:numId w:val="2"/>
+        </w:numPr>
+        <w:rPr>
+          <w:lang w:val="en-GB"/>
+        </w:rPr>
+      </w:pPr>
+      <w:proofErr w:type="spellStart"/>
+      <w:r>
+        <w:rPr>
+          <w:lang w:val="en-GB"/>
+        </w:rPr>
+        <w:t>ELMo</w:t>
+      </w:r>
+      <w:proofErr w:type="spellEnd"/>
+      <w:r>
+        <w:rPr>
+          <w:lang w:val="en-GB"/>
+        </w:rPr>
+        <w:t xml:space="preserve"> word vectors:</w:t>
+      </w:r>
+    </w:p>
+    <w:p>
+      <w:pPr>
+        <w:pStyle w:val="Listenabsatz"/>
+        <w:numPr>
+          <w:ilvl w:val="1"/>
+          <w:numId w:val="2"/>
+        </w:numPr>
+        <w:rPr>
+          <w:lang w:val="en-GB"/>
+        </w:rPr>
+      </w:pPr>
+      <w:r>
+        <w:rPr>
+          <w:lang w:val="en-GB"/>
+        </w:rPr>
+        <w:t>Two-layer bidirectional language model (</w:t>
+      </w:r>
+      <w:proofErr w:type="spellStart"/>
+      <w:r>
+        <w:rPr>
+          <w:lang w:val="en-GB"/>
+        </w:rPr>
+        <w:t>biLM</w:t>
+      </w:r>
+      <w:proofErr w:type="spellEnd"/>
+      <w:r>
+        <w:rPr>
+          <w:lang w:val="en-GB"/>
+        </w:rPr>
+        <w:t>)</w:t>
+      </w:r>
+    </w:p>
+    <w:p>
+      <w:pPr>
+        <w:pStyle w:val="Listenabsatz"/>
+        <w:numPr>
+          <w:ilvl w:val="1"/>
+          <w:numId w:val="2"/>
+        </w:numPr>
+        <w:rPr>
+          <w:lang w:val="en-GB"/>
+        </w:rPr>
+      </w:pPr>
+      <w:r>
+        <w:rPr>
+          <w:lang w:val="en-GB"/>
+        </w:rPr>
+        <w:t>Each layer: forward and backward pass</w:t>
+      </w:r>
+    </w:p>
+    <w:p>
+      <w:pPr>
+        <w:pStyle w:val="Listenabsatz"/>
+        <w:numPr>
+          <w:ilvl w:val="1"/>
+          <w:numId w:val="2"/>
+        </w:numPr>
+        <w:rPr>
+          <w:lang w:val="en-GB"/>
+        </w:rPr>
+      </w:pPr>
+      <w:r>
+        <w:rPr>
+          <w:lang w:val="en-GB"/>
+        </w:rPr>
+        <w:t xml:space="preserve">Word representation using the complete sentence -&gt; captures </w:t>
+      </w:r>
+      <w:proofErr w:type="gramStart"/>
+      <w:r>
+        <w:rPr>
+          <w:lang w:val="en-GB"/>
+        </w:rPr>
+        <w:t>context</w:t>
+      </w:r>
+      <w:proofErr w:type="gramEnd"/>
+    </w:p>
+    <w:p>
+      <w:pPr>
+        <w:rPr>
+          <w:lang w:val="en-GB"/>
+        </w:rPr>
+      </w:pPr>
+    </w:p>
+    <w:p>
+      <w:pPr>
+        <w:rPr>
+          <w:lang w:val="en-GB"/>
+        </w:rPr>
+      </w:pPr>
+      <w:r>
+        <w:rPr>
+          <w:lang w:val="en-GB"/>
+        </w:rPr>
+        <w:t>Pre-trained Word embeddings using Glove:</w:t>
+      </w:r>
+    </w:p>
+    <w:p>
+      <w:pPr>
+        <w:pStyle w:val="Listenabsatz"/>
+        <w:numPr>
+          <w:ilvl w:val="0"/>
+          <w:numId w:val="7"/>
+        </w:numPr>
+        <w:rPr>
+          <w:lang w:val="en-GB"/>
+        </w:rPr>
+      </w:pPr>
+      <w:hyperlink r:id="rId10" w:history="1">
+        <w:r>
+          <w:rPr>
+            <w:rStyle w:val="Hyperlink"/>
+            <w:lang w:val="en-GB"/>
+          </w:rPr>
+          <w:t>https://www.geeksforgeeks.org/pre-trained-word-embedding-using-glove-in-nlp-models/</w:t>
+        </w:r>
+      </w:hyperlink>
+    </w:p>
+    <w:p>
+      <w:pPr>
+        <w:pStyle w:val="Listenabsatz"/>
+        <w:numPr>
+          <w:ilvl w:val="0"/>
+          <w:numId w:val="7"/>
+        </w:numPr>
+        <w:rPr>
+          <w:lang w:val="en-GB"/>
+        </w:rPr>
+      </w:pPr>
+      <w:r>
+        <w:rPr>
+          <w:lang w:val="en-GB"/>
+        </w:rPr>
+        <w:t>Global vectors = Glove</w:t>
+      </w:r>
+    </w:p>
+    <w:p>
+      <w:pPr>
+        <w:pStyle w:val="Listenabsatz"/>
+        <w:numPr>
+          <w:ilvl w:val="0"/>
+          <w:numId w:val="7"/>
+        </w:numPr>
+        <w:rPr>
+          <w:lang w:val="en-GB"/>
+        </w:rPr>
+      </w:pPr>
+      <w:r>
+        <w:rPr>
+          <w:lang w:val="en-GB"/>
+        </w:rPr>
+        <w:t>Pre-defined dense vector dictionaries for four different dimensionalities</w:t>
+      </w:r>
+    </w:p>
+    <w:p>
+      <w:pPr>
+        <w:rPr>
+          <w:lang w:val="en-GB"/>
+        </w:rPr>
+      </w:pPr>
+    </w:p>
+    <w:p>
+      <w:pPr>
+        <w:rPr>
+          <w:lang w:val="en-GB"/>
+        </w:rPr>
+      </w:pPr>
+      <w:r>
+        <w:rPr>
+          <w:lang w:val="en-GB"/>
+        </w:rPr>
+        <w:t xml:space="preserve">Word similarity using </w:t>
+      </w:r>
+      <w:proofErr w:type="spellStart"/>
+      <w:r>
+        <w:rPr>
+          <w:lang w:val="en-GB"/>
+        </w:rPr>
+        <w:t>spaCy</w:t>
+      </w:r>
+      <w:proofErr w:type="spellEnd"/>
+      <w:r>
+        <w:rPr>
+          <w:lang w:val="en-GB"/>
+        </w:rPr>
+        <w:t>:</w:t>
+      </w:r>
+    </w:p>
+    <w:p>
+      <w:pPr>
+        <w:pStyle w:val="Listenabsatz"/>
+        <w:numPr>
+          <w:ilvl w:val="0"/>
+          <w:numId w:val="8"/>
+        </w:numPr>
+        <w:rPr>
+          <w:lang w:val="en-GB"/>
+        </w:rPr>
+      </w:pPr>
+      <w:hyperlink r:id="rId11" w:history="1">
+        <w:r>
+          <w:rPr>
+            <w:rStyle w:val="Hyperlink"/>
+            <w:lang w:val="en-GB"/>
+          </w:rPr>
+          <w:t>https://www.geeksforgeeks.org/python-word-similarity-using-spacy/</w:t>
+        </w:r>
+      </w:hyperlink>
+    </w:p>
+    <w:p>
+      <w:pPr>
+        <w:pStyle w:val="Listenabsatz"/>
+        <w:numPr>
+          <w:ilvl w:val="0"/>
+          <w:numId w:val="8"/>
+        </w:numPr>
+        <w:rPr>
+          <w:lang w:val="en-GB"/>
+        </w:rPr>
+      </w:pPr>
+      <w:r>
+        <w:rPr>
+          <w:lang w:val="en-GB"/>
+        </w:rPr>
+        <w:lastRenderedPageBreak/>
+        <w:t>Similarity in [0,1] = semantically closeness = similarity of vectors in vector space</w:t>
+      </w:r>
+    </w:p>
+    <w:p>
+      <w:pPr>
+        <w:pStyle w:val="Listenabsatz"/>
+        <w:numPr>
+          <w:ilvl w:val="0"/>
+          <w:numId w:val="8"/>
+        </w:numPr>
+        <w:rPr>
+          <w:lang w:val="en-GB"/>
+        </w:rPr>
+      </w:pPr>
+      <w:r>
+        <w:rPr>
+          <w:lang w:val="en-GB"/>
+        </w:rPr>
+        <w:t xml:space="preserve">Similarity via </w:t>
+      </w:r>
+      <w:r>
+        <w:rPr>
+          <w:lang w:val="en-GB"/>
+        </w:rPr>
+        <w:t>context-sensitive tensors</w:t>
+      </w:r>
+      <w:r>
+        <w:rPr>
+          <w:lang w:val="en-GB"/>
+        </w:rPr>
+        <w:t xml:space="preserve"> or </w:t>
+      </w:r>
+      <w:r>
+        <w:rPr>
+          <w:lang w:val="en-GB"/>
+        </w:rPr>
+        <w:t>word vectors</w:t>
+      </w:r>
+    </w:p>
+    <w:p>
+      <w:pPr>
+        <w:rPr>
+          <w:lang w:val="en-GB"/>
+        </w:rPr>
+      </w:pPr>
+    </w:p>
+    <w:p>
+      <w:pPr>
+        <w:rPr>
+          <w:lang w:val="en-GB"/>
+        </w:rPr>
+      </w:pPr>
+      <w:r>
+        <w:rPr>
+          <w:lang w:val="en-GB"/>
+        </w:rPr>
+        <w:t>Pretrained model by Google:</w:t>
+      </w:r>
+    </w:p>
+    <w:p>
+      <w:pPr>
+        <w:pStyle w:val="Listenabsatz"/>
+        <w:numPr>
+          <w:ilvl w:val="0"/>
+          <w:numId w:val="2"/>
+        </w:numPr>
+        <w:rPr>
+          <w:lang w:val="en-GB"/>
+        </w:rPr>
+      </w:pPr>
+      <w:r>
+        <w:rPr>
+          <w:lang w:val="en-GB"/>
+        </w:rPr>
+        <w:t>https://www.geeksforgeeks.org/finding-the-word-analogy-from-given-words-using-word2vec-embeddings/</w:t>
+      </w:r>
+      <w:r>
+        <w:rPr>
+          <w:lang w:val="en-GB"/>
+        </w:rPr>
+        <w:t xml:space="preserve"> </w:t>
+      </w:r>
+    </w:p>
+    <w:p>
+      <w:pPr>
+        <w:pStyle w:val="Listenabsatz"/>
+        <w:numPr>
+          <w:ilvl w:val="0"/>
+          <w:numId w:val="2"/>
+        </w:numPr>
+        <w:rPr>
+          <w:lang w:val="en-GB"/>
+        </w:rPr>
+      </w:pPr>
+      <w:r>
+        <w:rPr>
+          <w:lang w:val="en-GB"/>
+        </w:rPr>
+        <w:t>Usable with Word2Vec as predefined vocabulary</w:t>
+      </w:r>
+    </w:p>
+    <w:p>
+      <w:pPr>
+        <w:rPr>
+          <w:lang w:val="en-GB"/>
+        </w:rPr>
+      </w:pPr>
+    </w:p>
+    <w:p>
+      <w:pPr>
+        <w:rPr>
+          <w:lang w:val="en-GB"/>
+        </w:rPr>
+      </w:pPr>
+      <w:proofErr w:type="spellStart"/>
+      <w:r>
+        <w:rPr>
+          <w:lang w:val="en-GB"/>
+        </w:rPr>
+        <w:t>FastText</w:t>
+      </w:r>
+      <w:proofErr w:type="spellEnd"/>
+      <w:r>
+        <w:rPr>
+          <w:lang w:val="en-GB"/>
+        </w:rPr>
+        <w:t xml:space="preserve"> Model:</w:t>
+      </w:r>
+    </w:p>
+    <w:p>
+      <w:pPr>
+        <w:pStyle w:val="Listenabsatz"/>
+        <w:numPr>
+          <w:ilvl w:val="0"/>
+          <w:numId w:val="9"/>
+        </w:numPr>
+        <w:rPr>
+          <w:lang w:val="en-GB"/>
+        </w:rPr>
+      </w:pPr>
+      <w:hyperlink r:id="rId12" w:history="1">
+        <w:r>
+          <w:rPr>
+            <w:rStyle w:val="Hyperlink"/>
+            <w:lang w:val="en-GB"/>
+          </w:rPr>
+          <w:t>https://radimrehurek.com/gensim/auto_examples/tutorials/run_fasttext.html#sphx-glr-auto-examples-tutorials-run-fasttext-py</w:t>
+        </w:r>
+      </w:hyperlink>
+    </w:p>
+    <w:p>
+      <w:pPr>
+        <w:pStyle w:val="Listenabsatz"/>
+        <w:numPr>
+          <w:ilvl w:val="0"/>
+          <w:numId w:val="9"/>
+        </w:numPr>
+        <w:rPr>
+          <w:lang w:val="en-GB"/>
+        </w:rPr>
+      </w:pPr>
+      <w:r>
+        <w:rPr>
+          <w:lang w:val="en-GB"/>
+        </w:rPr>
+        <w:t xml:space="preserve">Belief: </w:t>
+      </w:r>
+      <w:r>
+        <w:rPr>
+          <w:lang w:val="en-GB"/>
+        </w:rPr>
+        <w:t>morphological structure</w:t>
+      </w:r>
+      <w:r>
+        <w:rPr>
+          <w:lang w:val="en-GB"/>
+        </w:rPr>
+        <w:t xml:space="preserve"> of word is important</w:t>
+      </w:r>
+    </w:p>
+    <w:p>
+      <w:pPr>
+        <w:pStyle w:val="Listenabsatz"/>
+        <w:numPr>
+          <w:ilvl w:val="1"/>
+          <w:numId w:val="9"/>
+        </w:numPr>
+        <w:rPr>
+          <w:lang w:val="en-GB"/>
+        </w:rPr>
+      </w:pPr>
+      <w:proofErr w:type="gramStart"/>
+      <w:r>
+        <w:rPr>
+          <w:lang w:val="en-GB"/>
+        </w:rPr>
+        <w:t>!=</w:t>
+      </w:r>
+      <w:proofErr w:type="gramEnd"/>
+      <w:r>
+        <w:rPr>
+          <w:lang w:val="en-GB"/>
+        </w:rPr>
+        <w:t xml:space="preserve"> Word2Vec (trains unique embedding for every individual word)</w:t>
+      </w:r>
+    </w:p>
+    <w:p>
+      <w:pPr>
+        <w:pStyle w:val="Listenabsatz"/>
+        <w:numPr>
+          <w:ilvl w:val="1"/>
+          <w:numId w:val="9"/>
+        </w:numPr>
+        <w:rPr>
+          <w:lang w:val="en-GB"/>
+        </w:rPr>
+      </w:pPr>
+      <w:proofErr w:type="gramStart"/>
+      <w:r>
+        <w:rPr>
+          <w:lang w:val="en-GB"/>
+        </w:rPr>
+        <w:t>E.g.</w:t>
+      </w:r>
+      <w:proofErr w:type="gramEnd"/>
+      <w:r>
+        <w:rPr>
+          <w:lang w:val="en-GB"/>
+        </w:rPr>
+        <w:t xml:space="preserve"> for German: single word can have a lot of </w:t>
+      </w:r>
+      <w:r>
+        <w:rPr>
+          <w:lang w:val="en-GB"/>
+        </w:rPr>
+        <w:t>morphological forms</w:t>
+      </w:r>
+    </w:p>
+    <w:p>
+      <w:pPr>
+        <w:pStyle w:val="Listenabsatz"/>
+        <w:numPr>
+          <w:ilvl w:val="0"/>
+          <w:numId w:val="9"/>
+        </w:numPr>
+        <w:rPr>
+          <w:lang w:val="en-GB"/>
+        </w:rPr>
+      </w:pPr>
+      <w:r>
+        <w:rPr>
+          <w:lang w:val="en-GB"/>
+        </w:rPr>
+        <w:t xml:space="preserve">Word = aggregation of </w:t>
+      </w:r>
+      <w:proofErr w:type="spellStart"/>
+      <w:r>
+        <w:rPr>
+          <w:lang w:val="en-GB"/>
+        </w:rPr>
+        <w:t>subwords</w:t>
+      </w:r>
+      <w:proofErr w:type="spellEnd"/>
+      <w:r>
+        <w:rPr>
+          <w:lang w:val="en-GB"/>
+        </w:rPr>
+        <w:t xml:space="preserve"> = character </w:t>
+      </w:r>
+      <w:proofErr w:type="spellStart"/>
+      <w:r>
+        <w:rPr>
+          <w:lang w:val="en-GB"/>
+        </w:rPr>
+        <w:t>ngrams</w:t>
+      </w:r>
+      <w:proofErr w:type="spellEnd"/>
+      <w:r>
+        <w:rPr>
+          <w:lang w:val="en-GB"/>
+        </w:rPr>
+        <w:t xml:space="preserve"> of a word</w:t>
+      </w:r>
+    </w:p>
+    <w:p>
+      <w:pPr>
+        <w:pStyle w:val="Listenabsatz"/>
+        <w:numPr>
+          <w:ilvl w:val="0"/>
+          <w:numId w:val="9"/>
+        </w:numPr>
+        <w:rPr>
+          <w:lang w:val="en-GB"/>
+        </w:rPr>
+      </w:pPr>
+      <w:r>
+        <w:rPr>
+          <w:lang w:val="en-GB"/>
+        </w:rPr>
+        <w:t>Vector of word = sum of all vectors of its component char-</w:t>
+      </w:r>
+      <w:proofErr w:type="spellStart"/>
+      <w:r>
+        <w:rPr>
+          <w:lang w:val="en-GB"/>
+        </w:rPr>
+        <w:t>ngrams</w:t>
+      </w:r>
+      <w:proofErr w:type="spellEnd"/>
+    </w:p>
+    <w:p>
+      <w:pPr>
+        <w:pStyle w:val="Listenabsatz"/>
+        <w:numPr>
+          <w:ilvl w:val="0"/>
+          <w:numId w:val="9"/>
+        </w:numPr>
+        <w:rPr>
+          <w:lang w:val="en-GB"/>
+        </w:rPr>
+      </w:pPr>
+      <w:r>
+        <w:rPr>
+          <w:lang w:val="en-GB"/>
+        </w:rPr>
+        <w:t>Small Training size + syntactic task: better than Word2Vec</w:t>
+      </w:r>
+    </w:p>
+    <w:p>
+      <w:pPr>
+        <w:pStyle w:val="Listenabsatz"/>
+        <w:numPr>
+          <w:ilvl w:val="0"/>
+          <w:numId w:val="9"/>
+        </w:numPr>
+        <w:rPr>
+          <w:lang w:val="en-GB"/>
+        </w:rPr>
+      </w:pPr>
+      <w:r>
+        <w:rPr>
+          <w:lang w:val="en-GB"/>
+        </w:rPr>
+        <w:t>Semantic task: worse than Word2Vec</w:t>
+      </w:r>
+    </w:p>
+    <w:p>
+      <w:pPr>
+        <w:pStyle w:val="Listenabsatz"/>
+        <w:numPr>
+          <w:ilvl w:val="0"/>
+          <w:numId w:val="9"/>
+        </w:numPr>
+        <w:rPr>
+          <w:lang w:val="en-GB"/>
+        </w:rPr>
+      </w:pPr>
+      <w:r>
+        <w:rPr>
+          <w:lang w:val="en-GB"/>
+        </w:rPr>
+        <w:t xml:space="preserve">can obtain vectors even for out-of-vocabulary (OOV) </w:t>
+      </w:r>
+      <w:proofErr w:type="gramStart"/>
+      <w:r>
+        <w:rPr>
+          <w:lang w:val="en-GB"/>
+        </w:rPr>
+        <w:t>words</w:t>
+      </w:r>
+      <w:proofErr w:type="gramEnd"/>
+      <w:r>
+        <w:rPr>
+          <w:lang w:val="en-GB"/>
+        </w:rPr>
+        <w:tab/>
+      </w:r>
+    </w:p>
+    <w:p>
+      <w:pPr>
+        <w:pStyle w:val="Listenabsatz"/>
+        <w:numPr>
+          <w:ilvl w:val="1"/>
+          <w:numId w:val="9"/>
+        </w:numPr>
+        <w:rPr>
+          <w:lang w:val="en-GB"/>
+        </w:rPr>
+      </w:pPr>
+      <w:r>
+        <w:rPr>
+          <w:lang w:val="en-GB"/>
+        </w:rPr>
+        <w:t xml:space="preserve">if &gt;= 1 </w:t>
+      </w:r>
+      <w:r>
+        <w:rPr>
+          <w:lang w:val="en-GB"/>
+        </w:rPr>
+        <w:t>char-</w:t>
+      </w:r>
+      <w:proofErr w:type="spellStart"/>
+      <w:r>
+        <w:rPr>
+          <w:lang w:val="en-GB"/>
+        </w:rPr>
+        <w:t>ngrams</w:t>
+      </w:r>
+      <w:proofErr w:type="spellEnd"/>
+      <w:r>
+        <w:rPr>
+          <w:lang w:val="en-GB"/>
+        </w:rPr>
+        <w:t xml:space="preserve"> was in training data -&gt; sum those up</w:t>
+      </w:r>
+    </w:p>
+    <w:p>
+      <w:pPr>
+        <w:rPr>
+          <w:lang w:val="en-GB"/>
+        </w:rPr>
+      </w:pPr>
+    </w:p>
+    <w:p>
+      <w:pPr>
+        <w:rPr>
+          <w:lang w:val="en-GB"/>
+        </w:rPr>
+      </w:pPr>
+      <w:r>
+        <w:rPr>
+          <w:lang w:val="en-GB"/>
+        </w:rPr>
+        <w:t>Annoy:</w:t>
+      </w:r>
+    </w:p>
+    <w:p>
+      <w:pPr>
+        <w:pStyle w:val="Listenabsatz"/>
+        <w:numPr>
+          <w:ilvl w:val="0"/>
+          <w:numId w:val="10"/>
+        </w:numPr>
+        <w:rPr>
+          <w:lang w:val="en-GB"/>
+        </w:rPr>
+      </w:pPr>
+      <w:hyperlink r:id="rId13" w:history="1">
+        <w:r>
+          <w:rPr>
+            <w:rStyle w:val="Hyperlink"/>
+            <w:lang w:val="en-GB"/>
+          </w:rPr>
+          <w:t>https://radimrehurek.com/gensim/auto_examples/tutorials/run_annoy.html#sphx-glr-auto-examples-tutorials-run-annoy-py</w:t>
+        </w:r>
+      </w:hyperlink>
+    </w:p>
+    <w:p>
+      <w:pPr>
+        <w:pStyle w:val="Listenabsatz"/>
+        <w:numPr>
+          <w:ilvl w:val="0"/>
+          <w:numId w:val="10"/>
+        </w:numPr>
+        <w:rPr>
+          <w:lang w:val="en-GB"/>
+        </w:rPr>
+      </w:pPr>
+      <w:r>
+        <w:rPr>
+          <w:lang w:val="en-GB"/>
+        </w:rPr>
+        <w:t xml:space="preserve">library for similarity queries on top of vectors learned by </w:t>
+      </w:r>
+      <w:proofErr w:type="gramStart"/>
+      <w:r>
+        <w:rPr>
+          <w:lang w:val="en-GB"/>
+        </w:rPr>
+        <w:t>Word2Vec</w:t>
+      </w:r>
+      <w:proofErr w:type="gramEnd"/>
+    </w:p>
+    <w:p>
+      <w:pPr>
+        <w:pStyle w:val="Listenabsatz"/>
+        <w:numPr>
+          <w:ilvl w:val="0"/>
+          <w:numId w:val="10"/>
+        </w:numPr>
+        <w:rPr>
+          <w:lang w:val="en-GB"/>
+        </w:rPr>
+      </w:pPr>
+      <w:r>
+        <w:rPr>
+          <w:lang w:val="en-GB"/>
+        </w:rPr>
+        <w:t xml:space="preserve">Approximate Nearest </w:t>
+      </w:r>
+      <w:r>
+        <w:rPr>
+          <w:lang w:val="en-GB"/>
+        </w:rPr>
+        <w:t>Neighbours</w:t>
+      </w:r>
+      <w:r>
+        <w:rPr>
+          <w:lang w:val="en-GB"/>
+        </w:rPr>
+        <w:t xml:space="preserve"> Oh Yeah</w:t>
+      </w:r>
+      <w:r>
+        <w:rPr>
+          <w:lang w:val="en-GB"/>
+        </w:rPr>
+        <w:t xml:space="preserve"> = Annoy</w:t>
+      </w:r>
+    </w:p>
+    <w:p>
+      <w:pPr>
+        <w:pStyle w:val="Listenabsatz"/>
+        <w:numPr>
+          <w:ilvl w:val="0"/>
+          <w:numId w:val="10"/>
+        </w:numPr>
+        <w:rPr>
+          <w:lang w:val="en-GB"/>
+        </w:rPr>
+      </w:pPr>
+      <w:r>
+        <w:rPr>
+          <w:lang w:val="en-GB"/>
+        </w:rPr>
+        <w:t xml:space="preserve">Finds </w:t>
+      </w:r>
+      <w:r>
+        <w:rPr>
+          <w:lang w:val="en-GB"/>
+        </w:rPr>
+        <w:t>approximate nearest neighbo</w:t>
+      </w:r>
+      <w:r>
+        <w:rPr>
+          <w:lang w:val="en-GB"/>
+        </w:rPr>
+        <w:t>u</w:t>
+      </w:r>
+      <w:r>
+        <w:rPr>
+          <w:lang w:val="en-GB"/>
+        </w:rPr>
+        <w:t>rs</w:t>
+      </w:r>
+      <w:r>
+        <w:rPr>
+          <w:lang w:val="en-GB"/>
+        </w:rPr>
+        <w:t xml:space="preserve"> in sub-linear time (fast than </w:t>
+      </w:r>
+      <w:proofErr w:type="spellStart"/>
+      <w:r>
+        <w:rPr>
+          <w:lang w:val="en-GB"/>
+        </w:rPr>
+        <w:t>knn</w:t>
+      </w:r>
+      <w:proofErr w:type="spellEnd"/>
+      <w:r>
+        <w:rPr>
+          <w:lang w:val="en-GB"/>
+        </w:rPr>
+        <w:t>)</w:t>
+      </w:r>
+    </w:p>
+    <w:p>
+      <w:pPr>
+        <w:pStyle w:val="Listenabsatz"/>
+        <w:numPr>
+          <w:ilvl w:val="0"/>
+          <w:numId w:val="10"/>
+        </w:numPr>
+        <w:rPr>
+          <w:lang w:val="en-GB"/>
+        </w:rPr>
+      </w:pPr>
+      <w:r>
+        <w:rPr>
+          <w:lang w:val="en-GB"/>
+        </w:rPr>
+        <w:t>Uses trees (more trees = more accurate)</w:t>
+      </w:r>
+    </w:p>
+    <w:p>
+      <w:pPr>
+        <w:pStyle w:val="Listenabsatz"/>
+        <w:numPr>
+          <w:ilvl w:val="0"/>
+          <w:numId w:val="10"/>
+        </w:numPr>
+        <w:rPr>
+          <w:lang w:val="en-GB"/>
+        </w:rPr>
+      </w:pPr>
+      <w:r>
+        <w:rPr>
+          <w:lang w:val="en-GB"/>
+        </w:rPr>
+        <w:t xml:space="preserve">indices can be memory-mapped from </w:t>
+      </w:r>
+      <w:proofErr w:type="gramStart"/>
+      <w:r>
+        <w:rPr>
+          <w:lang w:val="en-GB"/>
+        </w:rPr>
+        <w:t>disk</w:t>
+      </w:r>
+      <w:proofErr w:type="gramEnd"/>
+    </w:p>
+    <w:p>
+      <w:pPr>
         <w:rPr>
           <w:lang w:val="en-GB"/>
         </w:rPr>
@@ -252,7 +1408,7 @@
           <w:lang w:val="en-GB"/>
         </w:rPr>
       </w:pPr>
-      <w:hyperlink r:id="rId7" w:history="1">
+      <w:hyperlink r:id="rId14" w:history="1">
         <w:r>
           <w:rPr>
             <w:rStyle w:val="Hyperlink"/>
@@ -335,7 +1491,7 @@
           <w:lang w:val="en-GB"/>
         </w:rPr>
       </w:pPr>
-      <w:hyperlink r:id="rId8" w:history="1">
+      <w:hyperlink r:id="rId15" w:history="1">
         <w:r>
           <w:rPr>
             <w:rStyle w:val="Hyperlink"/>
@@ -372,51 +1528,75 @@
       </w:pPr>
       <w:r>
         <w:rPr>
-          <w:lang w:val="en-US"/>
+          <w:lang w:val="en-GB"/>
         </w:rPr>
         <w:t>Word embeddings</w:t>
       </w:r>
       <w:r>
         <w:rPr>
-          <w:lang w:val="en-US"/>
+          <w:lang w:val="en-GB"/>
+        </w:rPr>
+        <w:t xml:space="preserve"> generated by </w:t>
+      </w:r>
+      <w:r>
+        <w:rPr>
+          <w:lang w:val="en-GB"/>
+        </w:rPr>
+        <w:t>neural networks, co-occurrence matrix, probabilistic models, etc.</w:t>
+      </w:r>
+    </w:p>
+    <w:p>
+      <w:pPr>
+        <w:pStyle w:val="Listenabsatz"/>
+        <w:numPr>
+          <w:ilvl w:val="1"/>
+          <w:numId w:val="2"/>
+        </w:numPr>
+        <w:rPr>
+          <w:lang w:val="en-GB"/>
+        </w:rPr>
+      </w:pPr>
+      <w:r>
+        <w:rPr>
+          <w:lang w:val="en-GB"/>
+        </w:rPr>
+        <w:t>Word2Vec:</w:t>
+      </w:r>
+      <w:r>
+        <w:rPr>
+          <w:lang w:val="en-GB"/>
         </w:rPr>
         <w:t xml:space="preserve"> </w:t>
       </w:r>
       <w:r>
         <w:rPr>
-          <w:lang w:val="en-US"/>
-        </w:rPr>
-        <w:t xml:space="preserve">generated </w:t>
-      </w:r>
-      <w:r>
-        <w:rPr>
-          <w:lang w:val="en-US"/>
-        </w:rPr>
-        <w:t xml:space="preserve">by </w:t>
-      </w:r>
-      <w:r>
-        <w:rPr>
-          <w:lang w:val="en-US"/>
-        </w:rPr>
-        <w:t>neural networks, co-occurrence matrix, probabilistic models, etc.</w:t>
-      </w:r>
-    </w:p>
-    <w:p>
-      <w:pPr>
-        <w:pStyle w:val="Listenabsatz"/>
-        <w:numPr>
-          <w:ilvl w:val="1"/>
-          <w:numId w:val="2"/>
-        </w:numPr>
-        <w:rPr>
-          <w:lang w:val="en-GB"/>
-        </w:rPr>
-      </w:pPr>
-      <w:r>
-        <w:rPr>
-          <w:lang w:val="en-GB"/>
-        </w:rPr>
-        <w:t>Word2Vec:</w:t>
+          <w:lang w:val="en-GB"/>
+        </w:rPr>
+        <w:t>shallow two-layer neural networks</w:t>
+      </w:r>
+      <w:r>
+        <w:rPr>
+          <w:lang w:val="en-GB"/>
+        </w:rPr>
+        <w:t xml:space="preserve"> (input, hidden and output layer)</w:t>
+      </w:r>
+    </w:p>
+    <w:p>
+      <w:pPr>
+        <w:pStyle w:val="Listenabsatz"/>
+        <w:numPr>
+          <w:ilvl w:val="2"/>
+          <w:numId w:val="2"/>
+        </w:numPr>
+        <w:rPr>
+          <w:lang w:val="en-GB"/>
+        </w:rPr>
+      </w:pPr>
+      <w:r>
+        <w:rPr>
+          <w:lang w:val="en-GB"/>
+        </w:rPr>
+        <w:t>CBOW (Continuous Bag of Words):</w:t>
       </w:r>
       <w:r>
         <w:rPr>
@@ -424,17 +1604,152 @@
         </w:rPr>
         <w:t xml:space="preserve"> </w:t>
       </w:r>
-      <w:r>
-        <w:rPr>
-          <w:lang w:val="en-US"/>
-        </w:rPr>
-        <w:t>shallow two-layer neural networks</w:t>
-      </w:r>
-      <w:r>
-        <w:rPr>
-          <w:lang w:val="en-US"/>
-        </w:rPr>
-        <w:t xml:space="preserve"> (input, hidden and output layer)</w:t>
+    </w:p>
+    <w:p>
+      <w:pPr>
+        <w:pStyle w:val="Listenabsatz"/>
+        <w:numPr>
+          <w:ilvl w:val="3"/>
+          <w:numId w:val="2"/>
+        </w:numPr>
+        <w:rPr>
+          <w:lang w:val="en-GB"/>
+        </w:rPr>
+      </w:pPr>
+      <w:r>
+        <w:rPr>
+          <w:lang w:val="en-GB"/>
+        </w:rPr>
+        <w:t>Bag -&gt; order of words in context not relevant (</w:t>
+      </w:r>
+      <w:r>
+        <w:rPr>
+          <w:lang w:val="en-GB"/>
+        </w:rPr>
+        <w:t>https://www.alexanderthamm.com/de/data-science-glossar/word2vec/</w:t>
+      </w:r>
+      <w:r>
+        <w:rPr>
+          <w:lang w:val="en-GB"/>
+        </w:rPr>
+        <w:t>)</w:t>
+      </w:r>
+    </w:p>
+    <w:p>
+      <w:pPr>
+        <w:pStyle w:val="Listenabsatz"/>
+        <w:numPr>
+          <w:ilvl w:val="3"/>
+          <w:numId w:val="2"/>
+        </w:numPr>
+        <w:rPr>
+          <w:lang w:val="en-GB"/>
+        </w:rPr>
+      </w:pPr>
+      <w:r>
+        <w:rPr>
+          <w:lang w:val="en-GB"/>
+        </w:rPr>
+        <w:t xml:space="preserve">uses context to predict </w:t>
+      </w:r>
+      <w:proofErr w:type="gramStart"/>
+      <w:r>
+        <w:rPr>
+          <w:lang w:val="en-GB"/>
+        </w:rPr>
+        <w:t>word</w:t>
+      </w:r>
+      <w:proofErr w:type="gramEnd"/>
+    </w:p>
+    <w:p>
+      <w:pPr>
+        <w:pStyle w:val="Listenabsatz"/>
+        <w:numPr>
+          <w:ilvl w:val="3"/>
+          <w:numId w:val="2"/>
+        </w:numPr>
+        <w:rPr>
+          <w:lang w:val="en-GB"/>
+        </w:rPr>
+      </w:pPr>
+      <w:r>
+        <w:rPr>
+          <w:lang w:val="en-GB"/>
+        </w:rPr>
+        <w:t>input layer: context words</w:t>
+      </w:r>
+    </w:p>
+    <w:p>
+      <w:pPr>
+        <w:pStyle w:val="Listenabsatz"/>
+        <w:numPr>
+          <w:ilvl w:val="3"/>
+          <w:numId w:val="2"/>
+        </w:numPr>
+        <w:rPr>
+          <w:lang w:val="en-GB"/>
+        </w:rPr>
+      </w:pPr>
+      <w:r>
+        <w:rPr>
+          <w:lang w:val="en-GB"/>
+        </w:rPr>
+        <w:t>output layer: current word</w:t>
+      </w:r>
+    </w:p>
+    <w:p>
+      <w:pPr>
+        <w:pStyle w:val="Listenabsatz"/>
+        <w:numPr>
+          <w:ilvl w:val="3"/>
+          <w:numId w:val="2"/>
+        </w:numPr>
+        <w:rPr>
+          <w:lang w:val="en-GB"/>
+        </w:rPr>
+      </w:pPr>
+      <w:r>
+        <w:rPr>
+          <w:lang w:val="en-GB"/>
+        </w:rPr>
+        <w:lastRenderedPageBreak/>
+        <w:t>hidden layer: #dimensions = dimension to present current word at output layer</w:t>
+      </w:r>
+    </w:p>
+    <w:p>
+      <w:pPr>
+        <w:pStyle w:val="Listenabsatz"/>
+        <w:numPr>
+          <w:ilvl w:val="3"/>
+          <w:numId w:val="2"/>
+        </w:numPr>
+        <w:rPr>
+          <w:lang w:val="en-GB"/>
+        </w:rPr>
+      </w:pPr>
+      <w:r>
+        <w:rPr>
+          <w:lang w:val="en-GB"/>
+        </w:rPr>
+        <w:t xml:space="preserve">good at syntactic </w:t>
+      </w:r>
+      <w:r>
+        <w:rPr>
+          <w:lang w:val="en-GB"/>
+        </w:rPr>
+        <w:t>relationship (</w:t>
+      </w:r>
+      <w:r>
+        <w:rPr>
+          <w:lang w:val="en-GB"/>
+        </w:rPr>
+        <w:t>https://www.alexanderthamm.com/de/data-science-glossar/word2vec/</w:t>
+      </w:r>
+      <w:r>
+        <w:rPr>
+          <w:lang w:val="en-GB"/>
+        </w:rPr>
+        <w:t>)</w:t>
       </w:r>
     </w:p>
     <w:p>
@@ -452,7 +1767,51 @@
         <w:rPr>
           <w:lang w:val="en-GB"/>
         </w:rPr>
-        <w:t>CBOW (Continuous Bag of Words):</w:t>
+        <w:t>Skip Gram</w:t>
+      </w:r>
+    </w:p>
+    <w:p>
+      <w:pPr>
+        <w:pStyle w:val="Listenabsatz"/>
+        <w:numPr>
+          <w:ilvl w:val="3"/>
+          <w:numId w:val="2"/>
+        </w:numPr>
+        <w:rPr>
+          <w:lang w:val="en-GB"/>
+        </w:rPr>
+      </w:pPr>
+      <w:r>
+        <w:rPr>
+          <w:lang w:val="en-GB"/>
+        </w:rPr>
+        <w:t xml:space="preserve">Predicts context </w:t>
+      </w:r>
+      <w:proofErr w:type="gramStart"/>
+      <w:r>
+        <w:rPr>
+          <w:lang w:val="en-GB"/>
+        </w:rPr>
+        <w:t>words</w:t>
+      </w:r>
+      <w:proofErr w:type="gramEnd"/>
+    </w:p>
+    <w:p>
+      <w:pPr>
+        <w:pStyle w:val="Listenabsatz"/>
+        <w:numPr>
+          <w:ilvl w:val="3"/>
+          <w:numId w:val="2"/>
+        </w:numPr>
+        <w:rPr>
+          <w:lang w:val="en-GB"/>
+        </w:rPr>
+      </w:pPr>
+      <w:r>
+        <w:rPr>
+          <w:lang w:val="en-GB"/>
+        </w:rPr>
+        <w:t>input layer:</w:t>
       </w:r>
       <w:r>
         <w:rPr>
@@ -460,6 +1819,12 @@
         </w:rPr>
         <w:t xml:space="preserve"> </w:t>
       </w:r>
+      <w:r>
+        <w:rPr>
+          <w:lang w:val="en-GB"/>
+        </w:rPr>
+        <w:t xml:space="preserve">current word </w:t>
+      </w:r>
     </w:p>
     <w:p>
       <w:pPr>
@@ -476,7 +1841,55 @@
         <w:rPr>
           <w:lang w:val="en-GB"/>
         </w:rPr>
-        <w:t>Bag -&gt; order of words in context not relevant (</w:t>
+        <w:t>output layer: context words</w:t>
+      </w:r>
+    </w:p>
+    <w:p>
+      <w:pPr>
+        <w:pStyle w:val="Listenabsatz"/>
+        <w:numPr>
+          <w:ilvl w:val="3"/>
+          <w:numId w:val="2"/>
+        </w:numPr>
+        <w:rPr>
+          <w:lang w:val="en-GB"/>
+        </w:rPr>
+      </w:pPr>
+      <w:r>
+        <w:rPr>
+          <w:lang w:val="en-GB"/>
+        </w:rPr>
+        <w:t xml:space="preserve">hidden layer: #dimensions = dimension to present current word at </w:t>
+      </w:r>
+      <w:r>
+        <w:rPr>
+          <w:lang w:val="en-GB"/>
+        </w:rPr>
+        <w:t>input</w:t>
+      </w:r>
+      <w:r>
+        <w:rPr>
+          <w:lang w:val="en-GB"/>
+        </w:rPr>
+        <w:t xml:space="preserve"> layer</w:t>
+      </w:r>
+    </w:p>
+    <w:p>
+      <w:pPr>
+        <w:pStyle w:val="Listenabsatz"/>
+        <w:numPr>
+          <w:ilvl w:val="3"/>
+          <w:numId w:val="2"/>
+        </w:numPr>
+        <w:rPr>
+          <w:lang w:val="en-GB"/>
+        </w:rPr>
+      </w:pPr>
+      <w:r>
+        <w:rPr>
+          <w:lang w:val="en-GB"/>
+        </w:rPr>
+        <w:t>good at semantic relationship (</w:t>
       </w:r>
       <w:r>
         <w:rPr>
@@ -495,122 +1908,6 @@
       <w:pPr>
         <w:pStyle w:val="Listenabsatz"/>
         <w:numPr>
-          <w:ilvl w:val="3"/>
-          <w:numId w:val="2"/>
-        </w:numPr>
-        <w:rPr>
-          <w:lang w:val="en-GB"/>
-        </w:rPr>
-      </w:pPr>
-      <w:r>
-        <w:rPr>
-          <w:lang w:val="en-GB"/>
-        </w:rPr>
-        <w:t xml:space="preserve">uses context to predict </w:t>
-      </w:r>
-      <w:proofErr w:type="gramStart"/>
-      <w:r>
-        <w:rPr>
-          <w:lang w:val="en-GB"/>
-        </w:rPr>
-        <w:t>word</w:t>
-      </w:r>
-      <w:proofErr w:type="gramEnd"/>
-    </w:p>
-    <w:p>
-      <w:pPr>
-        <w:pStyle w:val="Listenabsatz"/>
-        <w:numPr>
-          <w:ilvl w:val="3"/>
-          <w:numId w:val="2"/>
-        </w:numPr>
-        <w:rPr>
-          <w:lang w:val="en-GB"/>
-        </w:rPr>
-      </w:pPr>
-      <w:r>
-        <w:rPr>
-          <w:lang w:val="en-GB"/>
-        </w:rPr>
-        <w:t>input layer: context words</w:t>
-      </w:r>
-    </w:p>
-    <w:p>
-      <w:pPr>
-        <w:pStyle w:val="Listenabsatz"/>
-        <w:numPr>
-          <w:ilvl w:val="3"/>
-          <w:numId w:val="2"/>
-        </w:numPr>
-        <w:rPr>
-          <w:lang w:val="en-GB"/>
-        </w:rPr>
-      </w:pPr>
-      <w:r>
-        <w:rPr>
-          <w:lang w:val="en-GB"/>
-        </w:rPr>
-        <w:t>output layer: current word</w:t>
-      </w:r>
-    </w:p>
-    <w:p>
-      <w:pPr>
-        <w:pStyle w:val="Listenabsatz"/>
-        <w:numPr>
-          <w:ilvl w:val="3"/>
-          <w:numId w:val="2"/>
-        </w:numPr>
-        <w:rPr>
-          <w:lang w:val="en-GB"/>
-        </w:rPr>
-      </w:pPr>
-      <w:r>
-        <w:rPr>
-          <w:lang w:val="en-GB"/>
-        </w:rPr>
-        <w:t>hidden layer: #dimensions = dimension to present current word at output layer</w:t>
-      </w:r>
-    </w:p>
-    <w:p>
-      <w:pPr>
-        <w:pStyle w:val="Listenabsatz"/>
-        <w:numPr>
-          <w:ilvl w:val="3"/>
-          <w:numId w:val="2"/>
-        </w:numPr>
-        <w:rPr>
-          <w:lang w:val="en-GB"/>
-        </w:rPr>
-      </w:pPr>
-      <w:r>
-        <w:rPr>
-          <w:lang w:val="en-GB"/>
-        </w:rPr>
-        <w:t xml:space="preserve">good at syntactic </w:t>
-      </w:r>
-      <w:r>
-        <w:rPr>
-          <w:lang w:val="en-GB"/>
-        </w:rPr>
-        <w:t>relationship (</w:t>
-      </w:r>
-      <w:r>
-        <w:rPr>
-          <w:lang w:val="en-GB"/>
-        </w:rPr>
-        <w:t>https://www.alexanderthamm.com/de/data-science-glossar/word2vec/</w:t>
-      </w:r>
-      <w:r>
-        <w:rPr>
-          <w:lang w:val="en-GB"/>
-        </w:rPr>
-        <w:t>)</w:t>
-      </w:r>
-    </w:p>
-    <w:p>
-      <w:pPr>
-        <w:pStyle w:val="Listenabsatz"/>
-        <w:numPr>
           <w:ilvl w:val="2"/>
           <w:numId w:val="2"/>
         </w:numPr>
@@ -622,51 +1919,37 @@
         <w:rPr>
           <w:lang w:val="en-GB"/>
         </w:rPr>
-        <w:t>Skip Gram</w:t>
-      </w:r>
-    </w:p>
-    <w:p>
-      <w:pPr>
-        <w:pStyle w:val="Listenabsatz"/>
-        <w:numPr>
-          <w:ilvl w:val="3"/>
-          <w:numId w:val="2"/>
-        </w:numPr>
-        <w:rPr>
-          <w:lang w:val="en-GB"/>
-        </w:rPr>
-      </w:pPr>
-      <w:r>
-        <w:rPr>
-          <w:lang w:val="en-GB"/>
-        </w:rPr>
-        <w:t xml:space="preserve">Predicts context </w:t>
-      </w:r>
-      <w:proofErr w:type="gramStart"/>
-      <w:r>
-        <w:rPr>
-          <w:lang w:val="en-GB"/>
-        </w:rPr>
-        <w:t>words</w:t>
-      </w:r>
-      <w:proofErr w:type="gramEnd"/>
-    </w:p>
-    <w:p>
-      <w:pPr>
-        <w:pStyle w:val="Listenabsatz"/>
-        <w:numPr>
-          <w:ilvl w:val="3"/>
-          <w:numId w:val="2"/>
-        </w:numPr>
-        <w:rPr>
-          <w:lang w:val="en-GB"/>
-        </w:rPr>
-      </w:pPr>
-      <w:r>
-        <w:rPr>
-          <w:lang w:val="en-GB"/>
-        </w:rPr>
-        <w:t>input layer:</w:t>
+        <w:t xml:space="preserve">words in </w:t>
+      </w:r>
+      <w:r>
+        <w:rPr>
+          <w:lang w:val="en-GB"/>
+        </w:rPr>
+        <w:t xml:space="preserve">similar context </w:t>
+      </w:r>
+      <w:r>
+        <w:rPr>
+          <w:lang w:val="en-GB"/>
+        </w:rPr>
+        <w:t>~ close in vector space</w:t>
+      </w:r>
+    </w:p>
+    <w:p>
+      <w:pPr>
+        <w:pStyle w:val="Listenabsatz"/>
+        <w:numPr>
+          <w:ilvl w:val="0"/>
+          <w:numId w:val="2"/>
+        </w:numPr>
+        <w:rPr>
+          <w:lang w:val="en-GB"/>
+        </w:rPr>
+      </w:pPr>
+      <w:r>
+        <w:rPr>
+          <w:lang w:val="en-GB"/>
+        </w:rPr>
+        <w:t>Efficient Estimation of Word Representations in</w:t>
       </w:r>
       <w:r>
         <w:rPr>
@@ -678,145 +1961,6 @@
         <w:rPr>
           <w:lang w:val="en-GB"/>
         </w:rPr>
-        <w:t xml:space="preserve">current word </w:t>
-      </w:r>
-    </w:p>
-    <w:p>
-      <w:pPr>
-        <w:pStyle w:val="Listenabsatz"/>
-        <w:numPr>
-          <w:ilvl w:val="3"/>
-          <w:numId w:val="2"/>
-        </w:numPr>
-        <w:rPr>
-          <w:lang w:val="en-GB"/>
-        </w:rPr>
-      </w:pPr>
-      <w:r>
-        <w:rPr>
-          <w:lang w:val="en-GB"/>
-        </w:rPr>
-        <w:t>output layer: context words</w:t>
-      </w:r>
-    </w:p>
-    <w:p>
-      <w:pPr>
-        <w:pStyle w:val="Listenabsatz"/>
-        <w:numPr>
-          <w:ilvl w:val="3"/>
-          <w:numId w:val="2"/>
-        </w:numPr>
-        <w:rPr>
-          <w:lang w:val="en-GB"/>
-        </w:rPr>
-      </w:pPr>
-      <w:r>
-        <w:rPr>
-          <w:lang w:val="en-GB"/>
-        </w:rPr>
-        <w:t xml:space="preserve">hidden layer: #dimensions = dimension to present current word at </w:t>
-      </w:r>
-      <w:r>
-        <w:rPr>
-          <w:lang w:val="en-GB"/>
-        </w:rPr>
-        <w:t>input</w:t>
-      </w:r>
-      <w:r>
-        <w:rPr>
-          <w:lang w:val="en-GB"/>
-        </w:rPr>
-        <w:t xml:space="preserve"> layer</w:t>
-      </w:r>
-    </w:p>
-    <w:p>
-      <w:pPr>
-        <w:pStyle w:val="Listenabsatz"/>
-        <w:numPr>
-          <w:ilvl w:val="3"/>
-          <w:numId w:val="2"/>
-        </w:numPr>
-        <w:rPr>
-          <w:lang w:val="en-GB"/>
-        </w:rPr>
-      </w:pPr>
-      <w:r>
-        <w:rPr>
-          <w:lang w:val="en-GB"/>
-        </w:rPr>
-        <w:t>good at semantic relationship (</w:t>
-      </w:r>
-      <w:r>
-        <w:rPr>
-          <w:lang w:val="en-GB"/>
-        </w:rPr>
-        <w:t>https://www.alexanderthamm.com/de/data-science-glossar/word2vec/</w:t>
-      </w:r>
-      <w:r>
-        <w:rPr>
-          <w:lang w:val="en-GB"/>
-        </w:rPr>
-        <w:t>)</w:t>
-      </w:r>
-    </w:p>
-    <w:p>
-      <w:pPr>
-        <w:pStyle w:val="Listenabsatz"/>
-        <w:numPr>
-          <w:ilvl w:val="2"/>
-          <w:numId w:val="2"/>
-        </w:numPr>
-        <w:rPr>
-          <w:lang w:val="en-GB"/>
-        </w:rPr>
-      </w:pPr>
-      <w:r>
-        <w:rPr>
-          <w:lang w:val="en-GB"/>
-        </w:rPr>
-        <w:t xml:space="preserve">words in </w:t>
-      </w:r>
-      <w:r>
-        <w:rPr>
-          <w:lang w:val="en-GB"/>
-        </w:rPr>
-        <w:t xml:space="preserve">similar context </w:t>
-      </w:r>
-      <w:r>
-        <w:rPr>
-          <w:lang w:val="en-GB"/>
-        </w:rPr>
-        <w:t>~ close in vector space</w:t>
-      </w:r>
-    </w:p>
-    <w:p>
-      <w:pPr>
-        <w:pStyle w:val="Listenabsatz"/>
-        <w:numPr>
-          <w:ilvl w:val="0"/>
-          <w:numId w:val="2"/>
-        </w:numPr>
-        <w:rPr>
-          <w:lang w:val="en-GB"/>
-        </w:rPr>
-      </w:pPr>
-      <w:r>
-        <w:rPr>
-          <w:lang w:val="en-GB"/>
-        </w:rPr>
-        <w:lastRenderedPageBreak/>
-        <w:t>Efficient Estimation of Word Representations in</w:t>
-      </w:r>
-      <w:r>
-        <w:rPr>
-          <w:lang w:val="en-GB"/>
-        </w:rPr>
-        <w:t xml:space="preserve"> </w:t>
-      </w:r>
-      <w:r>
-        <w:rPr>
-          <w:lang w:val="en-GB"/>
-        </w:rPr>
         <w:t>Vector Space</w:t>
       </w:r>
       <w:r>
@@ -857,7 +2001,7 @@
           <w:lang w:val="en-GB"/>
         </w:rPr>
       </w:pPr>
-      <w:hyperlink r:id="rId9" w:history="1">
+      <w:hyperlink r:id="rId16" w:history="1">
         <w:r>
           <w:rPr>
             <w:rStyle w:val="Hyperlink"/>
@@ -1023,6 +2167,14 @@
     </w:p>
     <w:p>
       <w:pPr>
+        <w:ind w:left="1080"/>
+        <w:rPr>
+          <w:lang w:val="en-GB"/>
+        </w:rPr>
+      </w:pPr>
+    </w:p>
+    <w:p>
+      <w:pPr>
         <w:pStyle w:val="Listenabsatz"/>
         <w:ind w:left="1440"/>
         <w:rPr>
@@ -1054,7 +2206,7 @@
           <w:lang w:val="en-GB"/>
         </w:rPr>
       </w:pPr>
-      <w:hyperlink r:id="rId10" w:history="1">
+      <w:hyperlink r:id="rId17" w:history="1">
         <w:r>
           <w:rPr>
             <w:rStyle w:val="Hyperlink"/>
@@ -1193,7 +2345,7 @@
       </w:pPr>
       <w:r>
         <w:rPr>
-          <w:lang w:val="en-US"/>
+          <w:lang w:val="en-GB"/>
         </w:rPr>
         <w:t>Distributed Bag of Words (PV-DBOW)</w:t>
       </w:r>
@@ -1249,8 +2401,16 @@
         <w:rPr>
           <w:lang w:val="en-GB"/>
         </w:rPr>
-        <w:t xml:space="preserve"> doc-vector</w:t>
-      </w:r>
+        <w:t xml:space="preserve"> doc-</w:t>
+      </w:r>
+      <w:proofErr w:type="gramStart"/>
+      <w:r>
+        <w:rPr>
+          <w:lang w:val="en-GB"/>
+        </w:rPr>
+        <w:t>vector</w:t>
+      </w:r>
+      <w:proofErr w:type="gramEnd"/>
     </w:p>
     <w:p>
       <w:pPr>
@@ -1283,7 +2443,7 @@
           <w:lang w:val="en-GB"/>
         </w:rPr>
       </w:pPr>
-      <w:hyperlink r:id="rId11" w:history="1">
+      <w:hyperlink r:id="rId18" w:history="1">
         <w:r>
           <w:rPr>
             <w:rStyle w:val="Hyperlink"/>
@@ -1308,14 +2468,15 @@
       <w:r>
         <w:rPr>
           <w:rStyle w:val="hgkelc"/>
-          <w:lang w:val="en"/>
-        </w:rPr>
+          <w:lang w:val="en-GB"/>
+        </w:rPr>
+        <w:lastRenderedPageBreak/>
         <w:t>Relational Database (RDBMS)</w:t>
       </w:r>
       <w:r>
         <w:rPr>
           <w:rStyle w:val="hgkelc"/>
-          <w:lang w:val="en"/>
+          <w:lang w:val="en-GB"/>
         </w:rPr>
         <w:t>:</w:t>
       </w:r>
@@ -1335,7 +2496,7 @@
       <w:r>
         <w:rPr>
           <w:rStyle w:val="hgkelc"/>
-          <w:lang w:val="en"/>
+          <w:lang w:val="en-GB"/>
         </w:rPr>
         <w:t>Each entry must have certain schema.</w:t>
       </w:r>
@@ -1528,7 +2689,7 @@
           <w:lang w:val="en-GB"/>
         </w:rPr>
       </w:pPr>
-      <w:hyperlink r:id="rId12" w:history="1">
+      <w:hyperlink r:id="rId19" w:history="1">
         <w:r>
           <w:rPr>
             <w:rStyle w:val="Hyperlink"/>
@@ -1567,7 +2728,7 @@
           <w:lang w:val="en-GB"/>
         </w:rPr>
       </w:pPr>
-      <w:hyperlink r:id="rId13" w:history="1">
+      <w:hyperlink r:id="rId20" w:history="1">
         <w:r>
           <w:rPr>
             <w:rStyle w:val="Hyperlink"/>
@@ -1612,7 +2773,7 @@
         </w:rPr>
         <w:t xml:space="preserve">Search: KNN: </w:t>
       </w:r>
-      <w:hyperlink r:id="rId14" w:history="1">
+      <w:hyperlink r:id="rId21" w:history="1">
         <w:r>
           <w:rPr>
             <w:rStyle w:val="Hyperlink"/>
@@ -1627,7 +2788,7 @@
         </w:rPr>
         <w:t xml:space="preserve"> and </w:t>
       </w:r>
-      <w:hyperlink r:id="rId15" w:history="1">
+      <w:hyperlink r:id="rId22" w:history="1">
         <w:r>
           <w:rPr>
             <w:rStyle w:val="Hyperlink"/>
@@ -1668,7 +2829,7 @@
         </w:rPr>
         <w:t xml:space="preserve">Init: </w:t>
       </w:r>
-      <w:hyperlink r:id="rId16" w:history="1">
+      <w:hyperlink r:id="rId23" w:history="1">
         <w:r>
           <w:rPr>
             <w:rStyle w:val="Hyperlink"/>
@@ -1695,7 +2856,7 @@
         </w:rPr>
         <w:t xml:space="preserve">Image in Docker: </w:t>
       </w:r>
-      <w:hyperlink r:id="rId17" w:history="1">
+      <w:hyperlink r:id="rId24" w:history="1">
         <w:r>
           <w:rPr>
             <w:rStyle w:val="Hyperlink"/>
@@ -1843,7 +3004,7 @@
           <w:lang w:val="en-GB"/>
         </w:rPr>
       </w:pPr>
-      <w:hyperlink r:id="rId18" w:history="1">
+      <w:hyperlink r:id="rId25" w:history="1">
         <w:r>
           <w:rPr>
             <w:rStyle w:val="Hyperlink"/>
@@ -1982,39 +3143,16 @@
           <w:ilvl w:val="1"/>
           <w:numId w:val="4"/>
         </w:numPr>
-      </w:pPr>
-      <w:r>
-        <w:t xml:space="preserve">E.g., </w:t>
-      </w:r>
-      <w:proofErr w:type="spellStart"/>
-      <w:r>
-        <w:t>stemmer</w:t>
-      </w:r>
-      <w:proofErr w:type="spellEnd"/>
-      <w:r>
-        <w:t xml:space="preserve">, </w:t>
-      </w:r>
-      <w:proofErr w:type="spellStart"/>
-      <w:r>
-        <w:t>kstem</w:t>
-      </w:r>
-      <w:proofErr w:type="spellEnd"/>
-      <w:r>
-        <w:t xml:space="preserve">, </w:t>
-      </w:r>
-      <w:proofErr w:type="spellStart"/>
-      <w:r>
-        <w:t>porter_stemmer</w:t>
-      </w:r>
-      <w:proofErr w:type="spellEnd"/>
-      <w:r>
-        <w:t xml:space="preserve">, </w:t>
-      </w:r>
-      <w:proofErr w:type="spellStart"/>
-      <w:r>
-        <w:t>snowball</w:t>
-      </w:r>
-      <w:proofErr w:type="spellEnd"/>
+        <w:rPr>
+          <w:lang w:val="en-GB"/>
+        </w:rPr>
+      </w:pPr>
+      <w:r>
+        <w:rPr>
+          <w:lang w:val="en-GB"/>
+        </w:rPr>
+        <w:t>E.g., stemmer, kstem, porter_stemmer, snowball</w:t>
+      </w:r>
     </w:p>
     <w:p>
       <w:pPr>
@@ -2031,6 +3169,7 @@
         <w:rPr>
           <w:lang w:val="en-GB"/>
         </w:rPr>
+        <w:lastRenderedPageBreak/>
         <w:t>Dictionary stemmer</w:t>
       </w:r>
     </w:p>
@@ -2237,7 +3376,7 @@
           <w:lang w:val="en-GB"/>
         </w:rPr>
       </w:pPr>
-      <w:hyperlink r:id="rId19" w:history="1">
+      <w:hyperlink r:id="rId26" w:history="1">
         <w:r>
           <w:rPr>
             <w:rStyle w:val="Hyperlink"/>
@@ -2320,6 +3459,119 @@
 <file path=word/numbering.xml><?xml version="1.0" encoding="utf-8"?>
 <w:numbering xmlns:wpc="http://schemas.microsoft.com/office/word/2010/wordprocessingCanvas" xmlns:cx="http://schemas.microsoft.com/office/drawing/2014/chartex" xmlns:cx1="http://schemas.microsoft.com/office/drawing/2015/9/8/chartex" xmlns:cx2="http://schemas.microsoft.com/office/drawing/2015/10/21/chartex" xmlns:cx3="http://schemas.microsoft.com/office/drawing/2016/5/9/chartex" xmlns:cx4="http://schemas.microsoft.com/office/drawing/2016/5/10/chartex" xmlns:cx5="http://schemas.microsoft.com/office/drawing/2016/5/11/chartex" xmlns:cx6="http://schemas.microsoft.com/office/drawing/2016/5/12/chartex" xmlns:cx7="http://schemas.microsoft.com/office/drawing/2016/5/13/chartex" xmlns:cx8="http://schemas.microsoft.com/office/drawing/2016/5/14/chartex" xmlns:mc="http://schemas.openxmlformats.org/markup-compatibility/2006" xmlns:aink="http://schemas.microsoft.com/office/drawing/2016/ink" xmlns:am3d="http://schemas.microsoft.com/office/drawing/2017/model3d" xmlns:o="urn:schemas-microsoft-com:office:office" xmlns:oel="http://schemas.microsoft.com/office/2019/extlst" xmlns:r="http://schemas.openxmlformats.org/officeDocument/2006/relationships" xmlns:m="http://schemas.openxmlformats.org/officeDocument/2006/math" xmlns:v="urn:schemas-microsoft-com:vml" xmlns:wp14="http://schemas.microsoft.com/office/word/2010/wordprocessingDrawing" xmlns:wp="http://schemas.openxmlformats.org/drawingml/2006/wordprocessingDrawing" xmlns:w10="urn:schemas-microsoft-com:office:word" xmlns:w="http://schemas.openxmlformats.org/wordprocessingml/2006/main" xmlns:w14="http://schemas.microsoft.com/office/word/2010/wordml" xmlns:w15="http://schemas.microsoft.com/office/word/2012/wordml" xmlns:w16cex="http://schemas.microsoft.com/office/word/2018/wordml/cex" xmlns:w16cid="http://schemas.microsoft.com/office/word/2016/wordml/cid" xmlns:w16="http://schemas.microsoft.com/office/word/2018/wordml" xmlns:w16sdtdh="http://schemas.microsoft.com/office/word/2020/wordml/sdtdatahash" xmlns:w16se="http://schemas.microsoft.com/office/word/2015/wordml/symex" xmlns:wpg="http://schemas.microsoft.com/office/word/2010/wordprocessingGroup" xmlns:wpi="http://schemas.microsoft.com/office/word/2010/wordprocessingInk" xmlns:wne="http://schemas.microsoft.com/office/word/2006/wordml" xmlns:wps="http://schemas.microsoft.com/office/word/2010/wordprocessingShape" mc:Ignorable="w14 w15 w16se w16cid w16 w16cex w16sdtdh wp14">
   <w:abstractNum w:abstractNumId="0" w15:restartNumberingAfterBreak="0">
+    <w:nsid w:val="0361616F"/>
+    <w:multiLevelType w:val="hybridMultilevel"/>
+    <w:tmpl w:val="5238845A"/>
+    <w:lvl w:ilvl="0" w:tplc="04070001">
+      <w:start w:val="1"/>
+      <w:numFmt w:val="bullet"/>
+      <w:lvlText w:val=""/>
+      <w:lvlJc w:val="left"/>
+      <w:pPr>
+        <w:ind w:left="720" w:hanging="360"/>
+      </w:pPr>
+      <w:rPr>
+        <w:rFonts w:ascii="Symbol" w:hAnsi="Symbol" w:hint="default"/>
+      </w:rPr>
+    </w:lvl>
+    <w:lvl w:ilvl="1" w:tplc="04070003" w:tentative="1">
+      <w:start w:val="1"/>
+      <w:numFmt w:val="bullet"/>
+      <w:lvlText w:val="o"/>
+      <w:lvlJc w:val="left"/>
+      <w:pPr>
+        <w:ind w:left="1440" w:hanging="360"/>
+      </w:pPr>
+      <w:rPr>
+        <w:rFonts w:ascii="Courier New" w:hAnsi="Courier New" w:cs="Courier New" w:hint="default"/>
+      </w:rPr>
+    </w:lvl>
+    <w:lvl w:ilvl="2" w:tplc="04070005" w:tentative="1">
+      <w:start w:val="1"/>
+      <w:numFmt w:val="bullet"/>
+      <w:lvlText w:val=""/>
+      <w:lvlJc w:val="left"/>
+      <w:pPr>
+        <w:ind w:left="2160" w:hanging="360"/>
+      </w:pPr>
+      <w:rPr>
+        <w:rFonts w:ascii="Wingdings" w:hAnsi="Wingdings" w:hint="default"/>
+      </w:rPr>
+    </w:lvl>
+    <w:lvl w:ilvl="3" w:tplc="04070001" w:tentative="1">
+      <w:start w:val="1"/>
+      <w:numFmt w:val="bullet"/>
+      <w:lvlText w:val=""/>
+      <w:lvlJc w:val="left"/>
+      <w:pPr>
+        <w:ind w:left="2880" w:hanging="360"/>
+      </w:pPr>
+      <w:rPr>
+        <w:rFonts w:ascii="Symbol" w:hAnsi="Symbol" w:hint="default"/>
+      </w:rPr>
+    </w:lvl>
+    <w:lvl w:ilvl="4" w:tplc="04070003" w:tentative="1">
+      <w:start w:val="1"/>
+      <w:numFmt w:val="bullet"/>
+      <w:lvlText w:val="o"/>
+      <w:lvlJc w:val="left"/>
+      <w:pPr>
+        <w:ind w:left="3600" w:hanging="360"/>
+      </w:pPr>
+      <w:rPr>
+        <w:rFonts w:ascii="Courier New" w:hAnsi="Courier New" w:cs="Courier New" w:hint="default"/>
+      </w:rPr>
+    </w:lvl>
+    <w:lvl w:ilvl="5" w:tplc="04070005" w:tentative="1">
+      <w:start w:val="1"/>
+      <w:numFmt w:val="bullet"/>
+      <w:lvlText w:val=""/>
+      <w:lvlJc w:val="left"/>
+      <w:pPr>
+        <w:ind w:left="4320" w:hanging="360"/>
+      </w:pPr>
+      <w:rPr>
+        <w:rFonts w:ascii="Wingdings" w:hAnsi="Wingdings" w:hint="default"/>
+      </w:rPr>
+    </w:lvl>
+    <w:lvl w:ilvl="6" w:tplc="04070001" w:tentative="1">
+      <w:start w:val="1"/>
+      <w:numFmt w:val="bullet"/>
+      <w:lvlText w:val=""/>
+      <w:lvlJc w:val="left"/>
+      <w:pPr>
+        <w:ind w:left="5040" w:hanging="360"/>
+      </w:pPr>
+      <w:rPr>
+        <w:rFonts w:ascii="Symbol" w:hAnsi="Symbol" w:hint="default"/>
+      </w:rPr>
+    </w:lvl>
+    <w:lvl w:ilvl="7" w:tplc="04070003" w:tentative="1">
+      <w:start w:val="1"/>
+      <w:numFmt w:val="bullet"/>
+      <w:lvlText w:val="o"/>
+      <w:lvlJc w:val="left"/>
+      <w:pPr>
+        <w:ind w:left="5760" w:hanging="360"/>
+      </w:pPr>
+      <w:rPr>
+        <w:rFonts w:ascii="Courier New" w:hAnsi="Courier New" w:cs="Courier New" w:hint="default"/>
+      </w:rPr>
+    </w:lvl>
+    <w:lvl w:ilvl="8" w:tplc="04070005" w:tentative="1">
+      <w:start w:val="1"/>
+      <w:numFmt w:val="bullet"/>
+      <w:lvlText w:val=""/>
+      <w:lvlJc w:val="left"/>
+      <w:pPr>
+        <w:ind w:left="6480" w:hanging="360"/>
+      </w:pPr>
+      <w:rPr>
+        <w:rFonts w:ascii="Wingdings" w:hAnsi="Wingdings" w:hint="default"/>
+      </w:rPr>
+    </w:lvl>
+  </w:abstractNum>
+  <w:abstractNum w:abstractNumId="1" w15:restartNumberingAfterBreak="0">
     <w:nsid w:val="15480E26"/>
     <w:multiLevelType w:val="hybridMultilevel"/>
     <w:tmpl w:val="09543960"/>
@@ -2432,7 +3684,7 @@
       </w:rPr>
     </w:lvl>
   </w:abstractNum>
-  <w:abstractNum w:abstractNumId="1" w15:restartNumberingAfterBreak="0">
+  <w:abstractNum w:abstractNumId="2" w15:restartNumberingAfterBreak="0">
     <w:nsid w:val="1A195C7C"/>
     <w:multiLevelType w:val="hybridMultilevel"/>
     <w:tmpl w:val="9E6C3868"/>
@@ -2545,7 +3797,120 @@
       </w:rPr>
     </w:lvl>
   </w:abstractNum>
-  <w:abstractNum w:abstractNumId="2" w15:restartNumberingAfterBreak="0">
+  <w:abstractNum w:abstractNumId="3" w15:restartNumberingAfterBreak="0">
+    <w:nsid w:val="2A565125"/>
+    <w:multiLevelType w:val="hybridMultilevel"/>
+    <w:tmpl w:val="6156AB36"/>
+    <w:lvl w:ilvl="0" w:tplc="04070001">
+      <w:start w:val="1"/>
+      <w:numFmt w:val="bullet"/>
+      <w:lvlText w:val=""/>
+      <w:lvlJc w:val="left"/>
+      <w:pPr>
+        <w:ind w:left="720" w:hanging="360"/>
+      </w:pPr>
+      <w:rPr>
+        <w:rFonts w:ascii="Symbol" w:hAnsi="Symbol" w:hint="default"/>
+      </w:rPr>
+    </w:lvl>
+    <w:lvl w:ilvl="1" w:tplc="04070003" w:tentative="1">
+      <w:start w:val="1"/>
+      <w:numFmt w:val="bullet"/>
+      <w:lvlText w:val="o"/>
+      <w:lvlJc w:val="left"/>
+      <w:pPr>
+        <w:ind w:left="1440" w:hanging="360"/>
+      </w:pPr>
+      <w:rPr>
+        <w:rFonts w:ascii="Courier New" w:hAnsi="Courier New" w:cs="Courier New" w:hint="default"/>
+      </w:rPr>
+    </w:lvl>
+    <w:lvl w:ilvl="2" w:tplc="04070005" w:tentative="1">
+      <w:start w:val="1"/>
+      <w:numFmt w:val="bullet"/>
+      <w:lvlText w:val=""/>
+      <w:lvlJc w:val="left"/>
+      <w:pPr>
+        <w:ind w:left="2160" w:hanging="360"/>
+      </w:pPr>
+      <w:rPr>
+        <w:rFonts w:ascii="Wingdings" w:hAnsi="Wingdings" w:hint="default"/>
+      </w:rPr>
+    </w:lvl>
+    <w:lvl w:ilvl="3" w:tplc="04070001" w:tentative="1">
+      <w:start w:val="1"/>
+      <w:numFmt w:val="bullet"/>
+      <w:lvlText w:val=""/>
+      <w:lvlJc w:val="left"/>
+      <w:pPr>
+        <w:ind w:left="2880" w:hanging="360"/>
+      </w:pPr>
+      <w:rPr>
+        <w:rFonts w:ascii="Symbol" w:hAnsi="Symbol" w:hint="default"/>
+      </w:rPr>
+    </w:lvl>
+    <w:lvl w:ilvl="4" w:tplc="04070003" w:tentative="1">
+      <w:start w:val="1"/>
+      <w:numFmt w:val="bullet"/>
+      <w:lvlText w:val="o"/>
+      <w:lvlJc w:val="left"/>
+      <w:pPr>
+        <w:ind w:left="3600" w:hanging="360"/>
+      </w:pPr>
+      <w:rPr>
+        <w:rFonts w:ascii="Courier New" w:hAnsi="Courier New" w:cs="Courier New" w:hint="default"/>
+      </w:rPr>
+    </w:lvl>
+    <w:lvl w:ilvl="5" w:tplc="04070005" w:tentative="1">
+      <w:start w:val="1"/>
+      <w:numFmt w:val="bullet"/>
+      <w:lvlText w:val=""/>
+      <w:lvlJc w:val="left"/>
+      <w:pPr>
+        <w:ind w:left="4320" w:hanging="360"/>
+      </w:pPr>
+      <w:rPr>
+        <w:rFonts w:ascii="Wingdings" w:hAnsi="Wingdings" w:hint="default"/>
+      </w:rPr>
+    </w:lvl>
+    <w:lvl w:ilvl="6" w:tplc="04070001" w:tentative="1">
+      <w:start w:val="1"/>
+      <w:numFmt w:val="bullet"/>
+      <w:lvlText w:val=""/>
+      <w:lvlJc w:val="left"/>
+      <w:pPr>
+        <w:ind w:left="5040" w:hanging="360"/>
+      </w:pPr>
+      <w:rPr>
+        <w:rFonts w:ascii="Symbol" w:hAnsi="Symbol" w:hint="default"/>
+      </w:rPr>
+    </w:lvl>
+    <w:lvl w:ilvl="7" w:tplc="04070003" w:tentative="1">
+      <w:start w:val="1"/>
+      <w:numFmt w:val="bullet"/>
+      <w:lvlText w:val="o"/>
+      <w:lvlJc w:val="left"/>
+      <w:pPr>
+        <w:ind w:left="5760" w:hanging="360"/>
+      </w:pPr>
+      <w:rPr>
+        <w:rFonts w:ascii="Courier New" w:hAnsi="Courier New" w:cs="Courier New" w:hint="default"/>
+      </w:rPr>
+    </w:lvl>
+    <w:lvl w:ilvl="8" w:tplc="04070005" w:tentative="1">
+      <w:start w:val="1"/>
+      <w:numFmt w:val="bullet"/>
+      <w:lvlText w:val=""/>
+      <w:lvlJc w:val="left"/>
+      <w:pPr>
+        <w:ind w:left="6480" w:hanging="360"/>
+      </w:pPr>
+      <w:rPr>
+        <w:rFonts w:ascii="Wingdings" w:hAnsi="Wingdings" w:hint="default"/>
+      </w:rPr>
+    </w:lvl>
+  </w:abstractNum>
+  <w:abstractNum w:abstractNumId="4" w15:restartNumberingAfterBreak="0">
     <w:nsid w:val="305C7453"/>
     <w:multiLevelType w:val="hybridMultilevel"/>
     <w:tmpl w:val="AAC27DFC"/>
@@ -2658,7 +4023,7 @@
       </w:rPr>
     </w:lvl>
   </w:abstractNum>
-  <w:abstractNum w:abstractNumId="3" w15:restartNumberingAfterBreak="0">
+  <w:abstractNum w:abstractNumId="5" w15:restartNumberingAfterBreak="0">
     <w:nsid w:val="43165A08"/>
     <w:multiLevelType w:val="hybridMultilevel"/>
     <w:tmpl w:val="59BE2776"/>
@@ -2771,10 +4136,10 @@
       </w:rPr>
     </w:lvl>
   </w:abstractNum>
-  <w:abstractNum w:abstractNumId="4" w15:restartNumberingAfterBreak="0">
+  <w:abstractNum w:abstractNumId="6" w15:restartNumberingAfterBreak="0">
     <w:nsid w:val="500B0223"/>
     <w:multiLevelType w:val="hybridMultilevel"/>
-    <w:tmpl w:val="2DCA289C"/>
+    <w:tmpl w:val="06B6E00C"/>
     <w:lvl w:ilvl="0" w:tplc="04070001">
       <w:start w:val="1"/>
       <w:numFmt w:val="bullet"/>
@@ -2884,7 +4249,346 @@
       </w:rPr>
     </w:lvl>
   </w:abstractNum>
-  <w:abstractNum w:abstractNumId="5" w15:restartNumberingAfterBreak="0">
+  <w:abstractNum w:abstractNumId="7" w15:restartNumberingAfterBreak="0">
+    <w:nsid w:val="54B86D96"/>
+    <w:multiLevelType w:val="hybridMultilevel"/>
+    <w:tmpl w:val="CB504E20"/>
+    <w:lvl w:ilvl="0" w:tplc="04070001">
+      <w:start w:val="1"/>
+      <w:numFmt w:val="bullet"/>
+      <w:lvlText w:val=""/>
+      <w:lvlJc w:val="left"/>
+      <w:pPr>
+        <w:ind w:left="720" w:hanging="360"/>
+      </w:pPr>
+      <w:rPr>
+        <w:rFonts w:ascii="Symbol" w:hAnsi="Symbol" w:hint="default"/>
+      </w:rPr>
+    </w:lvl>
+    <w:lvl w:ilvl="1" w:tplc="04070003" w:tentative="1">
+      <w:start w:val="1"/>
+      <w:numFmt w:val="bullet"/>
+      <w:lvlText w:val="o"/>
+      <w:lvlJc w:val="left"/>
+      <w:pPr>
+        <w:ind w:left="1440" w:hanging="360"/>
+      </w:pPr>
+      <w:rPr>
+        <w:rFonts w:ascii="Courier New" w:hAnsi="Courier New" w:cs="Courier New" w:hint="default"/>
+      </w:rPr>
+    </w:lvl>
+    <w:lvl w:ilvl="2" w:tplc="04070005" w:tentative="1">
+      <w:start w:val="1"/>
+      <w:numFmt w:val="bullet"/>
+      <w:lvlText w:val=""/>
+      <w:lvlJc w:val="left"/>
+      <w:pPr>
+        <w:ind w:left="2160" w:hanging="360"/>
+      </w:pPr>
+      <w:rPr>
+        <w:rFonts w:ascii="Wingdings" w:hAnsi="Wingdings" w:hint="default"/>
+      </w:rPr>
+    </w:lvl>
+    <w:lvl w:ilvl="3" w:tplc="04070001" w:tentative="1">
+      <w:start w:val="1"/>
+      <w:numFmt w:val="bullet"/>
+      <w:lvlText w:val=""/>
+      <w:lvlJc w:val="left"/>
+      <w:pPr>
+        <w:ind w:left="2880" w:hanging="360"/>
+      </w:pPr>
+      <w:rPr>
+        <w:rFonts w:ascii="Symbol" w:hAnsi="Symbol" w:hint="default"/>
+      </w:rPr>
+    </w:lvl>
+    <w:lvl w:ilvl="4" w:tplc="04070003" w:tentative="1">
+      <w:start w:val="1"/>
+      <w:numFmt w:val="bullet"/>
+      <w:lvlText w:val="o"/>
+      <w:lvlJc w:val="left"/>
+      <w:pPr>
+        <w:ind w:left="3600" w:hanging="360"/>
+      </w:pPr>
+      <w:rPr>
+        <w:rFonts w:ascii="Courier New" w:hAnsi="Courier New" w:cs="Courier New" w:hint="default"/>
+      </w:rPr>
+    </w:lvl>
+    <w:lvl w:ilvl="5" w:tplc="04070005" w:tentative="1">
+      <w:start w:val="1"/>
+      <w:numFmt w:val="bullet"/>
+      <w:lvlText w:val=""/>
+      <w:lvlJc w:val="left"/>
+      <w:pPr>
+        <w:ind w:left="4320" w:hanging="360"/>
+      </w:pPr>
+      <w:rPr>
+        <w:rFonts w:ascii="Wingdings" w:hAnsi="Wingdings" w:hint="default"/>
+      </w:rPr>
+    </w:lvl>
+    <w:lvl w:ilvl="6" w:tplc="04070001" w:tentative="1">
+      <w:start w:val="1"/>
+      <w:numFmt w:val="bullet"/>
+      <w:lvlText w:val=""/>
+      <w:lvlJc w:val="left"/>
+      <w:pPr>
+        <w:ind w:left="5040" w:hanging="360"/>
+      </w:pPr>
+      <w:rPr>
+        <w:rFonts w:ascii="Symbol" w:hAnsi="Symbol" w:hint="default"/>
+      </w:rPr>
+    </w:lvl>
+    <w:lvl w:ilvl="7" w:tplc="04070003" w:tentative="1">
+      <w:start w:val="1"/>
+      <w:numFmt w:val="bullet"/>
+      <w:lvlText w:val="o"/>
+      <w:lvlJc w:val="left"/>
+      <w:pPr>
+        <w:ind w:left="5760" w:hanging="360"/>
+      </w:pPr>
+      <w:rPr>
+        <w:rFonts w:ascii="Courier New" w:hAnsi="Courier New" w:cs="Courier New" w:hint="default"/>
+      </w:rPr>
+    </w:lvl>
+    <w:lvl w:ilvl="8" w:tplc="04070005" w:tentative="1">
+      <w:start w:val="1"/>
+      <w:numFmt w:val="bullet"/>
+      <w:lvlText w:val=""/>
+      <w:lvlJc w:val="left"/>
+      <w:pPr>
+        <w:ind w:left="6480" w:hanging="360"/>
+      </w:pPr>
+      <w:rPr>
+        <w:rFonts w:ascii="Wingdings" w:hAnsi="Wingdings" w:hint="default"/>
+      </w:rPr>
+    </w:lvl>
+  </w:abstractNum>
+  <w:abstractNum w:abstractNumId="8" w15:restartNumberingAfterBreak="0">
+    <w:nsid w:val="6FDB66CD"/>
+    <w:multiLevelType w:val="hybridMultilevel"/>
+    <w:tmpl w:val="3134F25C"/>
+    <w:lvl w:ilvl="0" w:tplc="04070001">
+      <w:start w:val="1"/>
+      <w:numFmt w:val="bullet"/>
+      <w:lvlText w:val=""/>
+      <w:lvlJc w:val="left"/>
+      <w:pPr>
+        <w:ind w:left="720" w:hanging="360"/>
+      </w:pPr>
+      <w:rPr>
+        <w:rFonts w:ascii="Symbol" w:hAnsi="Symbol" w:hint="default"/>
+      </w:rPr>
+    </w:lvl>
+    <w:lvl w:ilvl="1" w:tplc="04070003" w:tentative="1">
+      <w:start w:val="1"/>
+      <w:numFmt w:val="bullet"/>
+      <w:lvlText w:val="o"/>
+      <w:lvlJc w:val="left"/>
+      <w:pPr>
+        <w:ind w:left="1440" w:hanging="360"/>
+      </w:pPr>
+      <w:rPr>
+        <w:rFonts w:ascii="Courier New" w:hAnsi="Courier New" w:cs="Courier New" w:hint="default"/>
+      </w:rPr>
+    </w:lvl>
+    <w:lvl w:ilvl="2" w:tplc="04070005" w:tentative="1">
+      <w:start w:val="1"/>
+      <w:numFmt w:val="bullet"/>
+      <w:lvlText w:val=""/>
+      <w:lvlJc w:val="left"/>
+      <w:pPr>
+        <w:ind w:left="2160" w:hanging="360"/>
+      </w:pPr>
+      <w:rPr>
+        <w:rFonts w:ascii="Wingdings" w:hAnsi="Wingdings" w:hint="default"/>
+      </w:rPr>
+    </w:lvl>
+    <w:lvl w:ilvl="3" w:tplc="04070001" w:tentative="1">
+      <w:start w:val="1"/>
+      <w:numFmt w:val="bullet"/>
+      <w:lvlText w:val=""/>
+      <w:lvlJc w:val="left"/>
+      <w:pPr>
+        <w:ind w:left="2880" w:hanging="360"/>
+      </w:pPr>
+      <w:rPr>
+        <w:rFonts w:ascii="Symbol" w:hAnsi="Symbol" w:hint="default"/>
+      </w:rPr>
+    </w:lvl>
+    <w:lvl w:ilvl="4" w:tplc="04070003" w:tentative="1">
+      <w:start w:val="1"/>
+      <w:numFmt w:val="bullet"/>
+      <w:lvlText w:val="o"/>
+      <w:lvlJc w:val="left"/>
+      <w:pPr>
+        <w:ind w:left="3600" w:hanging="360"/>
+      </w:pPr>
+      <w:rPr>
+        <w:rFonts w:ascii="Courier New" w:hAnsi="Courier New" w:cs="Courier New" w:hint="default"/>
+      </w:rPr>
+    </w:lvl>
+    <w:lvl w:ilvl="5" w:tplc="04070005" w:tentative="1">
+      <w:start w:val="1"/>
+      <w:numFmt w:val="bullet"/>
+      <w:lvlText w:val=""/>
+      <w:lvlJc w:val="left"/>
+      <w:pPr>
+        <w:ind w:left="4320" w:hanging="360"/>
+      </w:pPr>
+      <w:rPr>
+        <w:rFonts w:ascii="Wingdings" w:hAnsi="Wingdings" w:hint="default"/>
+      </w:rPr>
+    </w:lvl>
+    <w:lvl w:ilvl="6" w:tplc="04070001" w:tentative="1">
+      <w:start w:val="1"/>
+      <w:numFmt w:val="bullet"/>
+      <w:lvlText w:val=""/>
+      <w:lvlJc w:val="left"/>
+      <w:pPr>
+        <w:ind w:left="5040" w:hanging="360"/>
+      </w:pPr>
+      <w:rPr>
+        <w:rFonts w:ascii="Symbol" w:hAnsi="Symbol" w:hint="default"/>
+      </w:rPr>
+    </w:lvl>
+    <w:lvl w:ilvl="7" w:tplc="04070003" w:tentative="1">
+      <w:start w:val="1"/>
+      <w:numFmt w:val="bullet"/>
+      <w:lvlText w:val="o"/>
+      <w:lvlJc w:val="left"/>
+      <w:pPr>
+        <w:ind w:left="5760" w:hanging="360"/>
+      </w:pPr>
+      <w:rPr>
+        <w:rFonts w:ascii="Courier New" w:hAnsi="Courier New" w:cs="Courier New" w:hint="default"/>
+      </w:rPr>
+    </w:lvl>
+    <w:lvl w:ilvl="8" w:tplc="04070005" w:tentative="1">
+      <w:start w:val="1"/>
+      <w:numFmt w:val="bullet"/>
+      <w:lvlText w:val=""/>
+      <w:lvlJc w:val="left"/>
+      <w:pPr>
+        <w:ind w:left="6480" w:hanging="360"/>
+      </w:pPr>
+      <w:rPr>
+        <w:rFonts w:ascii="Wingdings" w:hAnsi="Wingdings" w:hint="default"/>
+      </w:rPr>
+    </w:lvl>
+  </w:abstractNum>
+  <w:abstractNum w:abstractNumId="9" w15:restartNumberingAfterBreak="0">
+    <w:nsid w:val="70146D72"/>
+    <w:multiLevelType w:val="hybridMultilevel"/>
+    <w:tmpl w:val="2026CFA4"/>
+    <w:lvl w:ilvl="0" w:tplc="04070001">
+      <w:start w:val="1"/>
+      <w:numFmt w:val="bullet"/>
+      <w:lvlText w:val=""/>
+      <w:lvlJc w:val="left"/>
+      <w:pPr>
+        <w:ind w:left="720" w:hanging="360"/>
+      </w:pPr>
+      <w:rPr>
+        <w:rFonts w:ascii="Symbol" w:hAnsi="Symbol" w:hint="default"/>
+      </w:rPr>
+    </w:lvl>
+    <w:lvl w:ilvl="1" w:tplc="04070003">
+      <w:start w:val="1"/>
+      <w:numFmt w:val="bullet"/>
+      <w:lvlText w:val="o"/>
+      <w:lvlJc w:val="left"/>
+      <w:pPr>
+        <w:ind w:left="1440" w:hanging="360"/>
+      </w:pPr>
+      <w:rPr>
+        <w:rFonts w:ascii="Courier New" w:hAnsi="Courier New" w:cs="Courier New" w:hint="default"/>
+      </w:rPr>
+    </w:lvl>
+    <w:lvl w:ilvl="2" w:tplc="04070005" w:tentative="1">
+      <w:start w:val="1"/>
+      <w:numFmt w:val="bullet"/>
+      <w:lvlText w:val=""/>
+      <w:lvlJc w:val="left"/>
+      <w:pPr>
+        <w:ind w:left="2160" w:hanging="360"/>
+      </w:pPr>
+      <w:rPr>
+        <w:rFonts w:ascii="Wingdings" w:hAnsi="Wingdings" w:hint="default"/>
+      </w:rPr>
+    </w:lvl>
+    <w:lvl w:ilvl="3" w:tplc="04070001" w:tentative="1">
+      <w:start w:val="1"/>
+      <w:numFmt w:val="bullet"/>
+      <w:lvlText w:val=""/>
+      <w:lvlJc w:val="left"/>
+      <w:pPr>
+        <w:ind w:left="2880" w:hanging="360"/>
+      </w:pPr>
+      <w:rPr>
+        <w:rFonts w:ascii="Symbol" w:hAnsi="Symbol" w:hint="default"/>
+      </w:rPr>
+    </w:lvl>
+    <w:lvl w:ilvl="4" w:tplc="04070003" w:tentative="1">
+      <w:start w:val="1"/>
+      <w:numFmt w:val="bullet"/>
+      <w:lvlText w:val="o"/>
+      <w:lvlJc w:val="left"/>
+      <w:pPr>
+        <w:ind w:left="3600" w:hanging="360"/>
+      </w:pPr>
+      <w:rPr>
+        <w:rFonts w:ascii="Courier New" w:hAnsi="Courier New" w:cs="Courier New" w:hint="default"/>
+      </w:rPr>
+    </w:lvl>
+    <w:lvl w:ilvl="5" w:tplc="04070005" w:tentative="1">
+      <w:start w:val="1"/>
+      <w:numFmt w:val="bullet"/>
+      <w:lvlText w:val=""/>
+      <w:lvlJc w:val="left"/>
+      <w:pPr>
+        <w:ind w:left="4320" w:hanging="360"/>
+      </w:pPr>
+      <w:rPr>
+        <w:rFonts w:ascii="Wingdings" w:hAnsi="Wingdings" w:hint="default"/>
+      </w:rPr>
+    </w:lvl>
+    <w:lvl w:ilvl="6" w:tplc="04070001" w:tentative="1">
+      <w:start w:val="1"/>
+      <w:numFmt w:val="bullet"/>
+      <w:lvlText w:val=""/>
+      <w:lvlJc w:val="left"/>
+      <w:pPr>
+        <w:ind w:left="5040" w:hanging="360"/>
+      </w:pPr>
+      <w:rPr>
+        <w:rFonts w:ascii="Symbol" w:hAnsi="Symbol" w:hint="default"/>
+      </w:rPr>
+    </w:lvl>
+    <w:lvl w:ilvl="7" w:tplc="04070003" w:tentative="1">
+      <w:start w:val="1"/>
+      <w:numFmt w:val="bullet"/>
+      <w:lvlText w:val="o"/>
+      <w:lvlJc w:val="left"/>
+      <w:pPr>
+        <w:ind w:left="5760" w:hanging="360"/>
+      </w:pPr>
+      <w:rPr>
+        <w:rFonts w:ascii="Courier New" w:hAnsi="Courier New" w:cs="Courier New" w:hint="default"/>
+      </w:rPr>
+    </w:lvl>
+    <w:lvl w:ilvl="8" w:tplc="04070005" w:tentative="1">
+      <w:start w:val="1"/>
+      <w:numFmt w:val="bullet"/>
+      <w:lvlText w:val=""/>
+      <w:lvlJc w:val="left"/>
+      <w:pPr>
+        <w:ind w:left="6480" w:hanging="360"/>
+      </w:pPr>
+      <w:rPr>
+        <w:rFonts w:ascii="Wingdings" w:hAnsi="Wingdings" w:hint="default"/>
+      </w:rPr>
+    </w:lvl>
+  </w:abstractNum>
+  <w:abstractNum w:abstractNumId="10" w15:restartNumberingAfterBreak="0">
     <w:nsid w:val="7B68278A"/>
     <w:multiLevelType w:val="hybridMultilevel"/>
     <w:tmpl w:val="3CCEFD22"/>
@@ -2998,22 +4702,37 @@
     </w:lvl>
   </w:abstractNum>
   <w:num w:numId="1" w16cid:durableId="1047946481">
+    <w:abstractNumId w:val="5"/>
+  </w:num>
+  <w:num w:numId="2" w16cid:durableId="732237506">
+    <w:abstractNumId w:val="6"/>
+  </w:num>
+  <w:num w:numId="3" w16cid:durableId="1548377981">
+    <w:abstractNumId w:val="2"/>
+  </w:num>
+  <w:num w:numId="4" w16cid:durableId="1325625307">
+    <w:abstractNumId w:val="10"/>
+  </w:num>
+  <w:num w:numId="5" w16cid:durableId="1890845963">
+    <w:abstractNumId w:val="1"/>
+  </w:num>
+  <w:num w:numId="6" w16cid:durableId="445780980">
+    <w:abstractNumId w:val="4"/>
+  </w:num>
+  <w:num w:numId="7" w16cid:durableId="1880124286">
+    <w:abstractNumId w:val="0"/>
+  </w:num>
+  <w:num w:numId="8" w16cid:durableId="36855512">
+    <w:abstractNumId w:val="7"/>
+  </w:num>
+  <w:num w:numId="9" w16cid:durableId="1665087217">
+    <w:abstractNumId w:val="9"/>
+  </w:num>
+  <w:num w:numId="10" w16cid:durableId="654644182">
     <w:abstractNumId w:val="3"/>
   </w:num>
-  <w:num w:numId="2" w16cid:durableId="732237506">
-    <w:abstractNumId w:val="4"/>
-  </w:num>
-  <w:num w:numId="3" w16cid:durableId="1548377981">
-    <w:abstractNumId w:val="1"/>
-  </w:num>
-  <w:num w:numId="4" w16cid:durableId="1325625307">
-    <w:abstractNumId w:val="5"/>
-  </w:num>
-  <w:num w:numId="5" w16cid:durableId="1890845963">
-    <w:abstractNumId w:val="0"/>
-  </w:num>
-  <w:num w:numId="6" w16cid:durableId="445780980">
-    <w:abstractNumId w:val="2"/>
+  <w:num w:numId="11" w16cid:durableId="304554061">
+    <w:abstractNumId w:val="8"/>
   </w:num>
 </w:numbering>
 </file>

--- a/BA_methods.docx
+++ b/BA_methods.docx
@@ -5,49 +5,69 @@
     <w:p>
       <w:pPr>
         <w:rPr>
-          <w:lang w:val="en-GB"/>
-        </w:rPr>
-      </w:pPr>
+          <w:b/>
+          <w:bCs/>
+          <w:u w:val="single"/>
+        </w:rPr>
+      </w:pPr>
+      <w:proofErr w:type="gramStart"/>
+      <w:r>
+        <w:rPr>
+          <w:b/>
+          <w:bCs/>
+          <w:u w:val="single"/>
+        </w:rPr>
+        <w:t>Bachelor</w:t>
+      </w:r>
+      <w:r>
+        <w:rPr>
+          <w:b/>
+          <w:bCs/>
+          <w:u w:val="single"/>
+        </w:rPr>
+        <w:t xml:space="preserve"> </w:t>
+      </w:r>
       <w:proofErr w:type="spellStart"/>
       <w:r>
         <w:rPr>
-          <w:lang w:val="en-GB"/>
-        </w:rPr>
-        <w:t>Bachelorarbeit</w:t>
+          <w:b/>
+          <w:bCs/>
+          <w:u w:val="single"/>
+        </w:rPr>
+        <w:t>thesis</w:t>
       </w:r>
       <w:proofErr w:type="spellEnd"/>
-      <w:r>
-        <w:rPr>
-          <w:lang w:val="en-GB"/>
+      <w:proofErr w:type="gramEnd"/>
+      <w:r>
+        <w:rPr>
+          <w:b/>
+          <w:bCs/>
+          <w:u w:val="single"/>
         </w:rPr>
         <w:t xml:space="preserve"> – </w:t>
       </w:r>
       <w:proofErr w:type="spellStart"/>
       <w:r>
         <w:rPr>
-          <w:lang w:val="en-GB"/>
-        </w:rPr>
-        <w:t>Methoden</w:t>
+          <w:b/>
+          <w:bCs/>
+          <w:u w:val="single"/>
+        </w:rPr>
+        <w:t>methods</w:t>
       </w:r>
       <w:proofErr w:type="spellEnd"/>
     </w:p>
     <w:p>
-      <w:pPr>
-        <w:rPr>
-          <w:lang w:val="en-GB"/>
-        </w:rPr>
-      </w:pPr>
-    </w:p>
-    <w:p>
-      <w:pPr>
-        <w:rPr>
-          <w:lang w:val="en-GB"/>
-        </w:rPr>
-      </w:pPr>
-      <w:r>
-        <w:rPr>
-          <w:lang w:val="en-GB"/>
-        </w:rPr>
+      <w:r>
+        <w:t>Alle L</w:t>
+      </w:r>
+      <w:r>
+        <w:t>inks sind zwischen dem 06.08 und dem 08.08 abgerufen worden.</w:t>
+      </w:r>
+    </w:p>
+    <w:p/>
+    <w:p>
+      <w:r>
         <w:t>Docker:</w:t>
       </w:r>
     </w:p>
@@ -205,7 +225,7 @@
           <w:lang w:val="en-GB"/>
         </w:rPr>
       </w:pPr>
-      <w:hyperlink r:id="rId6" w:history="1">
+      <w:hyperlink r:id="rId6" w:anchor="sphx-glr-auto-examples-tutorials-run-scm-py" w:history="1">
         <w:r>
           <w:rPr>
             <w:rStyle w:val="Hyperlink"/>
@@ -334,39 +354,133 @@
           <w:lang w:val="en-GB"/>
         </w:rPr>
       </w:pPr>
-    </w:p>
-    <w:p>
-      <w:pPr>
-        <w:rPr>
-          <w:lang w:val="en-GB"/>
-        </w:rPr>
-      </w:pPr>
-    </w:p>
-    <w:p>
-      <w:pPr>
-        <w:rPr>
-          <w:lang w:val="en-GB"/>
-        </w:rPr>
-      </w:pPr>
-      <w:r>
-        <w:rPr>
-          <w:lang w:val="en-GB"/>
-        </w:rPr>
-        <w:t>Latent Dirichlet Allocation (LDA)</w:t>
-      </w:r>
-      <w:r>
-        <w:rPr>
-          <w:lang w:val="en-GB"/>
-        </w:rPr>
-        <w:t>:</w:t>
-      </w:r>
-    </w:p>
-    <w:p>
-      <w:pPr>
-        <w:pStyle w:val="Listenabsatz"/>
-        <w:numPr>
-          <w:ilvl w:val="0"/>
-          <w:numId w:val="2"/>
+      <w:r>
+        <w:rPr>
+          <w:lang w:val="en-GB"/>
+        </w:rPr>
+        <w:t xml:space="preserve">Uses </w:t>
+      </w:r>
+      <w:proofErr w:type="gramStart"/>
+      <w:r>
+        <w:rPr>
+          <w:lang w:val="en-GB"/>
+        </w:rPr>
+        <w:t>genism.similarities</w:t>
+      </w:r>
+      <w:proofErr w:type="gramEnd"/>
+      <w:r>
+        <w:rPr>
+          <w:lang w:val="en-GB"/>
+        </w:rPr>
+        <w:t>.[SparseTermSimilarityMatrix][WordEmbeddingSimilarityIndex]</w:t>
+      </w:r>
+    </w:p>
+    <w:p>
+      <w:pPr>
+        <w:pStyle w:val="Listenabsatz"/>
+        <w:numPr>
+          <w:ilvl w:val="1"/>
+          <w:numId w:val="11"/>
+        </w:numPr>
+        <w:rPr>
+          <w:lang w:val="en-GB"/>
+        </w:rPr>
+      </w:pPr>
+      <w:r>
+        <w:rPr>
+          <w:lang w:val="en-GB"/>
+        </w:rPr>
+        <w:t xml:space="preserve">Index initiated with trained/ downloaded </w:t>
+      </w:r>
+      <w:proofErr w:type="gramStart"/>
+      <w:r>
+        <w:rPr>
+          <w:lang w:val="en-GB"/>
+        </w:rPr>
+        <w:t>model</w:t>
+      </w:r>
+      <w:proofErr w:type="gramEnd"/>
+    </w:p>
+    <w:p>
+      <w:pPr>
+        <w:pStyle w:val="Listenabsatz"/>
+        <w:numPr>
+          <w:ilvl w:val="1"/>
+          <w:numId w:val="11"/>
+        </w:numPr>
+        <w:rPr>
+          <w:lang w:val="en-GB"/>
+        </w:rPr>
+      </w:pPr>
+      <w:r>
+        <w:rPr>
+          <w:lang w:val="en-GB"/>
+        </w:rPr>
+        <w:t xml:space="preserve">Matrix initiated with index, dictionary and </w:t>
+      </w:r>
+      <w:proofErr w:type="spellStart"/>
+      <w:proofErr w:type="gramStart"/>
+      <w:r>
+        <w:rPr>
+          <w:lang w:val="en-GB"/>
+        </w:rPr>
+        <w:t>tfidf</w:t>
+      </w:r>
+      <w:proofErr w:type="spellEnd"/>
+      <w:proofErr w:type="gramEnd"/>
+    </w:p>
+    <w:p>
+      <w:pPr>
+        <w:pStyle w:val="Listenabsatz"/>
+        <w:numPr>
+          <w:ilvl w:val="1"/>
+          <w:numId w:val="11"/>
+        </w:numPr>
+        <w:rPr>
+          <w:lang w:val="en-GB"/>
+        </w:rPr>
+      </w:pPr>
+      <w:r>
+        <w:rPr>
+          <w:lang w:val="en-GB"/>
+        </w:rPr>
+        <w:t xml:space="preserve">Similarity via inner product of matrix of sentences and </w:t>
+      </w:r>
+      <w:proofErr w:type="gramStart"/>
+      <w:r>
+        <w:rPr>
+          <w:lang w:val="en-GB"/>
+        </w:rPr>
+        <w:t>normalized</w:t>
+      </w:r>
+      <w:proofErr w:type="gramEnd"/>
+    </w:p>
+    <w:p>
+      <w:pPr>
+        <w:rPr>
+          <w:lang w:val="en-GB"/>
+        </w:rPr>
+      </w:pPr>
+    </w:p>
+    <w:p>
+      <w:pPr>
+        <w:rPr>
+          <w:lang w:val="en-GB"/>
+        </w:rPr>
+      </w:pPr>
+      <w:r>
+        <w:rPr>
+          <w:lang w:val="en-GB"/>
+        </w:rPr>
+        <w:t>Word Mover’s Distance (WMD):</w:t>
+      </w:r>
+    </w:p>
+    <w:p>
+      <w:pPr>
+        <w:pStyle w:val="Listenabsatz"/>
+        <w:numPr>
+          <w:ilvl w:val="0"/>
+          <w:numId w:val="13"/>
         </w:numPr>
         <w:rPr>
           <w:lang w:val="en-GB"/>
@@ -378,7 +492,7 @@
             <w:rStyle w:val="Hyperlink"/>
             <w:lang w:val="en-GB"/>
           </w:rPr>
-          <w:t>https://towardsdatascience.com/end-to-end-topic-modeling-in-python-latent-dirichlet-allocation-lda-35ce4ed6b3e0</w:t>
+          <w:t>https://radimrehurek.com/gensim/auto_examples/tutorials/run_wmd.html#sphx-glr-auto-examples-tutorials-run-wmd-py</w:t>
         </w:r>
       </w:hyperlink>
     </w:p>
@@ -387,42 +501,621 @@
         <w:pStyle w:val="Listenabsatz"/>
         <w:numPr>
           <w:ilvl w:val="0"/>
-          <w:numId w:val="2"/>
-        </w:numPr>
-        <w:rPr>
-          <w:lang w:val="en-GB"/>
-        </w:rPr>
-      </w:pPr>
-      <w:r>
-        <w:rPr>
-          <w:lang w:val="en-GB"/>
-        </w:rPr>
-        <w:t xml:space="preserve">How to train LDA model: </w:t>
-      </w:r>
+          <w:numId w:val="13"/>
+        </w:numPr>
+        <w:rPr>
+          <w:lang w:val="en-GB"/>
+        </w:rPr>
+      </w:pPr>
+      <w:r>
+        <w:rPr>
+          <w:lang w:val="en-GB"/>
+        </w:rPr>
+        <w:t>Query for documents</w:t>
+      </w:r>
+    </w:p>
+    <w:p>
+      <w:pPr>
+        <w:pStyle w:val="Listenabsatz"/>
+        <w:numPr>
+          <w:ilvl w:val="0"/>
+          <w:numId w:val="13"/>
+        </w:numPr>
+        <w:rPr>
+          <w:lang w:val="en-GB"/>
+        </w:rPr>
+      </w:pPr>
+      <w:r>
+        <w:rPr>
+          <w:lang w:val="en-GB"/>
+        </w:rPr>
+        <w:t>Uses Word2Vec</w:t>
+      </w:r>
+    </w:p>
+    <w:p>
+      <w:pPr>
+        <w:pStyle w:val="Listenabsatz"/>
+        <w:numPr>
+          <w:ilvl w:val="0"/>
+          <w:numId w:val="13"/>
+        </w:numPr>
+        <w:rPr>
+          <w:lang w:val="en-GB"/>
+        </w:rPr>
+      </w:pPr>
+      <w:r>
+        <w:rPr>
+          <w:lang w:val="en-GB"/>
+        </w:rPr>
+        <w:t xml:space="preserve">Outperforms </w:t>
+      </w:r>
+      <w:proofErr w:type="spellStart"/>
+      <w:r>
+        <w:rPr>
+          <w:lang w:val="en-GB"/>
+        </w:rPr>
+        <w:t>knn</w:t>
+      </w:r>
+      <w:proofErr w:type="spellEnd"/>
+      <w:r>
+        <w:rPr>
+          <w:lang w:val="en-GB"/>
+        </w:rPr>
+        <w:t xml:space="preserve"> </w:t>
+      </w:r>
+      <w:proofErr w:type="gramStart"/>
+      <w:r>
+        <w:rPr>
+          <w:lang w:val="en-GB"/>
+        </w:rPr>
+        <w:t>classification</w:t>
+      </w:r>
+      <w:proofErr w:type="gramEnd"/>
+    </w:p>
+    <w:p>
+      <w:pPr>
+        <w:pStyle w:val="Listenabsatz"/>
+        <w:numPr>
+          <w:ilvl w:val="0"/>
+          <w:numId w:val="13"/>
+        </w:numPr>
+        <w:rPr>
+          <w:lang w:val="en-GB"/>
+        </w:rPr>
+      </w:pPr>
+      <w:r>
+        <w:rPr>
+          <w:lang w:val="en-GB"/>
+        </w:rPr>
+        <w:t>Find minimum travelling distance (</w:t>
+      </w:r>
+      <w:proofErr w:type="gramStart"/>
+      <w:r>
+        <w:rPr>
+          <w:lang w:val="en-GB"/>
+        </w:rPr>
+        <w:t>i.e.</w:t>
+      </w:r>
+      <w:proofErr w:type="gramEnd"/>
+      <w:r>
+        <w:rPr>
+          <w:lang w:val="en-GB"/>
+        </w:rPr>
+        <w:t xml:space="preserve"> most efficient way to move distribution of document 1 to distribution of document 2)</w:t>
+      </w:r>
+    </w:p>
+    <w:p>
+      <w:pPr>
+        <w:rPr>
+          <w:lang w:val="en-GB"/>
+        </w:rPr>
+      </w:pPr>
+    </w:p>
+    <w:p>
+      <w:pPr>
+        <w:rPr>
+          <w:lang w:val="en-GB"/>
+        </w:rPr>
+      </w:pPr>
+      <w:r>
+        <w:rPr>
+          <w:lang w:val="en-GB"/>
+        </w:rPr>
+        <w:t>Latent Dirichlet Allocation (LDA):</w:t>
+      </w:r>
+    </w:p>
+    <w:p>
+      <w:pPr>
+        <w:pStyle w:val="Listenabsatz"/>
+        <w:numPr>
+          <w:ilvl w:val="0"/>
+          <w:numId w:val="2"/>
+        </w:numPr>
+        <w:rPr>
+          <w:rStyle w:val="Hyperlink"/>
+          <w:color w:val="auto"/>
+          <w:u w:val="none"/>
+          <w:lang w:val="en-GB"/>
+        </w:rPr>
+      </w:pPr>
       <w:hyperlink r:id="rId8" w:history="1">
         <w:r>
           <w:rPr>
             <w:rStyle w:val="Hyperlink"/>
             <w:lang w:val="en-GB"/>
           </w:rPr>
-          <w:t>https://radimrehurek.com/gensim/auto_examples/tutorials/run_lda.html#sphx-glr-auto-examples-tutorials-run-lda-py</w:t>
+          <w:t>https://towardsda</w:t>
+        </w:r>
+        <w:r>
+          <w:rPr>
+            <w:rStyle w:val="Hyperlink"/>
+            <w:lang w:val="en-GB"/>
+          </w:rPr>
+          <w:t>t</w:t>
+        </w:r>
+        <w:r>
+          <w:rPr>
+            <w:rStyle w:val="Hyperlink"/>
+            <w:lang w:val="en-GB"/>
+          </w:rPr>
+          <w:t>ascience.com/end-to-end-topic-modeling-in-python-latent-dirichlet-allocation-lda-35ce4ed6b3e0</w:t>
         </w:r>
       </w:hyperlink>
-    </w:p>
-    <w:p>
-      <w:pPr>
-        <w:pStyle w:val="Listenabsatz"/>
-        <w:numPr>
-          <w:ilvl w:val="0"/>
-          <w:numId w:val="2"/>
-        </w:numPr>
-        <w:rPr>
-          <w:lang w:val="en-GB"/>
-        </w:rPr>
-      </w:pPr>
-    </w:p>
-    <w:p>
-      <w:pPr>
+      <w:r>
+        <w:rPr>
+          <w:rStyle w:val="Hyperlink"/>
+          <w:lang w:val="en-GB"/>
+        </w:rPr>
+        <w:t xml:space="preserve"> </w:t>
+      </w:r>
+      <w:r>
+        <w:rPr>
+          <w:rStyle w:val="Hyperlink"/>
+          <w:color w:val="FF0000"/>
+          <w:u w:val="none"/>
+          <w:lang w:val="en-GB"/>
+        </w:rPr>
+        <w:t>(GOOD guide incl. Code)</w:t>
+      </w:r>
+    </w:p>
+    <w:p>
+      <w:pPr>
+        <w:pStyle w:val="Listenabsatz"/>
+        <w:numPr>
+          <w:ilvl w:val="1"/>
+          <w:numId w:val="2"/>
+        </w:numPr>
+        <w:rPr>
+          <w:rStyle w:val="Hyperlink"/>
+          <w:color w:val="000000" w:themeColor="text1"/>
+          <w:u w:val="none"/>
+          <w:lang w:val="en-GB"/>
+        </w:rPr>
+      </w:pPr>
+      <w:r>
+        <w:rPr>
+          <w:rStyle w:val="Hyperlink"/>
+          <w:color w:val="000000" w:themeColor="text1"/>
+          <w:u w:val="none"/>
+          <w:lang w:val="en-GB"/>
+        </w:rPr>
+        <w:t xml:space="preserve">Topic: </w:t>
+      </w:r>
+      <w:r>
+        <w:rPr>
+          <w:rStyle w:val="Hyperlink"/>
+          <w:color w:val="000000" w:themeColor="text1"/>
+          <w:u w:val="none"/>
+          <w:lang w:val="en-GB"/>
+        </w:rPr>
+        <w:t>cluster of words</w:t>
+      </w:r>
+    </w:p>
+    <w:p>
+      <w:pPr>
+        <w:pStyle w:val="Listenabsatz"/>
+        <w:numPr>
+          <w:ilvl w:val="1"/>
+          <w:numId w:val="2"/>
+        </w:numPr>
+        <w:rPr>
+          <w:rStyle w:val="Hyperlink"/>
+          <w:color w:val="000000" w:themeColor="text1"/>
+          <w:u w:val="none"/>
+          <w:lang w:val="en-GB"/>
+        </w:rPr>
+      </w:pPr>
+      <w:r>
+        <w:rPr>
+          <w:rStyle w:val="Hyperlink"/>
+          <w:color w:val="000000" w:themeColor="text1"/>
+          <w:u w:val="none"/>
+          <w:lang w:val="en-GB"/>
+        </w:rPr>
+        <w:t>Text: mixture of all topics with specific weight</w:t>
+      </w:r>
+    </w:p>
+    <w:p>
+      <w:pPr>
+        <w:pStyle w:val="Listenabsatz"/>
+        <w:numPr>
+          <w:ilvl w:val="1"/>
+          <w:numId w:val="2"/>
+        </w:numPr>
+        <w:rPr>
+          <w:color w:val="000000" w:themeColor="text1"/>
+          <w:lang w:val="en-GB"/>
+        </w:rPr>
+      </w:pPr>
+      <w:r>
+        <w:rPr>
+          <w:rStyle w:val="Hyperlink"/>
+          <w:color w:val="000000" w:themeColor="text1"/>
+          <w:u w:val="none"/>
+          <w:lang w:val="en-GB"/>
+        </w:rPr>
+        <w:t xml:space="preserve">Alternatives for topic modelling: </w:t>
+      </w:r>
+      <w:r>
+        <w:rPr>
+          <w:lang w:val="en-GB"/>
+        </w:rPr>
+        <w:t>Latent Semantic Analysis (LSA/LSI), Probabilistic Latent Semantic Analysis (</w:t>
+      </w:r>
+      <w:proofErr w:type="spellStart"/>
+      <w:r>
+        <w:rPr>
+          <w:lang w:val="en-GB"/>
+        </w:rPr>
+        <w:t>pLSA</w:t>
+      </w:r>
+      <w:proofErr w:type="spellEnd"/>
+      <w:r>
+        <w:rPr>
+          <w:lang w:val="en-GB"/>
+        </w:rPr>
+        <w:t>)</w:t>
+      </w:r>
+    </w:p>
+    <w:p>
+      <w:pPr>
+        <w:pStyle w:val="Listenabsatz"/>
+        <w:numPr>
+          <w:ilvl w:val="0"/>
+          <w:numId w:val="2"/>
+        </w:numPr>
+        <w:rPr>
+          <w:lang w:val="en-GB"/>
+        </w:rPr>
+      </w:pPr>
+      <w:r>
+        <w:rPr>
+          <w:lang w:val="en-GB"/>
+        </w:rPr>
+        <w:t xml:space="preserve">How to train LDA model: </w:t>
+      </w:r>
+      <w:r>
+        <w:fldChar w:fldCharType="begin"/>
+      </w:r>
+      <w:r>
+        <w:rPr>
+          <w:lang w:val="en-US"/>
+        </w:rPr>
+        <w:instrText>HYPERLINK "https://radimrehurek.com/gensim/auto_examples/tutorials/run_lda.html" \l "sphx-glr-auto-examples-tutorials-run-lda-py"</w:instrText>
+      </w:r>
+      <w:r>
+        <w:fldChar w:fldCharType="separate"/>
+      </w:r>
+      <w:r>
+        <w:rPr>
+          <w:rStyle w:val="Hyperlink"/>
+          <w:lang w:val="en-GB"/>
+        </w:rPr>
+        <w:t>https://radimrehurek.com/gensim/auto_examples/tutorials/run_lda.html#sphx-glr-auto-examples-tutorials-run-lda-py</w:t>
+      </w:r>
+      <w:r>
+        <w:rPr>
+          <w:rStyle w:val="Hyperlink"/>
+          <w:lang w:val="en-GB"/>
+        </w:rPr>
+        <w:fldChar w:fldCharType="end"/>
+      </w:r>
+    </w:p>
+    <w:p>
+      <w:pPr>
+        <w:pStyle w:val="Listenabsatz"/>
+        <w:numPr>
+          <w:ilvl w:val="0"/>
+          <w:numId w:val="2"/>
+        </w:numPr>
+        <w:rPr>
+          <w:lang w:val="en-GB"/>
+        </w:rPr>
+      </w:pPr>
+      <w:r>
+        <w:rPr>
+          <w:lang w:val="en-GB"/>
+        </w:rPr>
+        <w:t xml:space="preserve">Components of LDA model: </w:t>
+      </w:r>
+      <w:hyperlink r:id="rId9" w:history="1">
+        <w:r>
+          <w:rPr>
+            <w:rStyle w:val="Hyperlink"/>
+            <w:lang w:val="en-GB"/>
+          </w:rPr>
+          <w:t>https://thinkinfi.com/latent-dirichlet-allocation-for-beginners-a-high-level-overview/</w:t>
+        </w:r>
+      </w:hyperlink>
+    </w:p>
+    <w:p>
+      <w:pPr>
+        <w:pStyle w:val="Listenabsatz"/>
+        <w:numPr>
+          <w:ilvl w:val="0"/>
+          <w:numId w:val="2"/>
+        </w:numPr>
+        <w:rPr>
+          <w:lang w:val="en-GB"/>
+        </w:rPr>
+      </w:pPr>
+      <w:hyperlink r:id="rId10" w:history="1">
+        <w:r>
+          <w:rPr>
+            <w:rStyle w:val="Hyperlink"/>
+            <w:lang w:val="en-GB"/>
+          </w:rPr>
+          <w:t>https://thinkinfi.com/latent-dirichlet-allocation-explained/</w:t>
+        </w:r>
+      </w:hyperlink>
+      <w:r>
+        <w:rPr>
+          <w:lang w:val="en-GB"/>
+        </w:rPr>
+        <w:t xml:space="preserve"> </w:t>
+      </w:r>
+      <w:r>
+        <w:rPr>
+          <w:color w:val="FF0000"/>
+          <w:lang w:val="en-GB"/>
+        </w:rPr>
+        <w:t>(GOOD explanation)</w:t>
+      </w:r>
+    </w:p>
+    <w:p>
+      <w:pPr>
+        <w:pStyle w:val="Listenabsatz"/>
+        <w:numPr>
+          <w:ilvl w:val="1"/>
+          <w:numId w:val="2"/>
+        </w:numPr>
+        <w:rPr>
+          <w:lang w:val="en-GB"/>
+        </w:rPr>
+      </w:pPr>
+      <w:r>
+        <w:rPr>
+          <w:lang w:val="en-GB"/>
+        </w:rPr>
+        <w:t>Matrix: document id = y-axis, token position = x-axis, entry = token/ id of token</w:t>
+      </w:r>
+    </w:p>
+    <w:p>
+      <w:pPr>
+        <w:pStyle w:val="Listenabsatz"/>
+        <w:numPr>
+          <w:ilvl w:val="1"/>
+          <w:numId w:val="2"/>
+        </w:numPr>
+        <w:rPr>
+          <w:lang w:val="en-GB"/>
+        </w:rPr>
+      </w:pPr>
+      <w:r>
+        <w:rPr>
+          <w:lang w:val="en-GB"/>
+        </w:rPr>
+        <w:t>Randomly assign topic to tokens in matrix (same token can have different topics)</w:t>
+      </w:r>
+    </w:p>
+    <w:p>
+      <w:pPr>
+        <w:pStyle w:val="Listenabsatz"/>
+        <w:numPr>
+          <w:ilvl w:val="1"/>
+          <w:numId w:val="2"/>
+        </w:numPr>
+        <w:rPr>
+          <w:lang w:val="en-GB"/>
+        </w:rPr>
+      </w:pPr>
+      <w:r>
+        <w:rPr>
+          <w:lang w:val="en-GB"/>
+        </w:rPr>
+        <w:t xml:space="preserve">Calculate Count </w:t>
+      </w:r>
+      <w:proofErr w:type="gramStart"/>
+      <w:r>
+        <w:rPr>
+          <w:lang w:val="en-GB"/>
+        </w:rPr>
+        <w:t>matrix</w:t>
+      </w:r>
+      <w:proofErr w:type="gramEnd"/>
+    </w:p>
+    <w:p>
+      <w:pPr>
+        <w:pStyle w:val="Listenabsatz"/>
+        <w:numPr>
+          <w:ilvl w:val="2"/>
+          <w:numId w:val="2"/>
+        </w:numPr>
+        <w:rPr>
+          <w:lang w:val="en-GB"/>
+        </w:rPr>
+      </w:pPr>
+      <w:r>
+        <w:rPr>
+          <w:lang w:val="en-GB"/>
+        </w:rPr>
+        <w:t xml:space="preserve">Topic count matrix: </w:t>
+      </w:r>
+    </w:p>
+    <w:p>
+      <w:pPr>
+        <w:pStyle w:val="Listenabsatz"/>
+        <w:numPr>
+          <w:ilvl w:val="3"/>
+          <w:numId w:val="2"/>
+        </w:numPr>
+        <w:rPr>
+          <w:lang w:val="en-GB"/>
+        </w:rPr>
+      </w:pPr>
+      <w:r>
+        <w:rPr>
+          <w:lang w:val="en-GB"/>
+        </w:rPr>
+        <w:t xml:space="preserve">Count number of times a token is assigned to a </w:t>
+      </w:r>
+      <w:proofErr w:type="gramStart"/>
+      <w:r>
+        <w:rPr>
+          <w:lang w:val="en-GB"/>
+        </w:rPr>
+        <w:t>topic</w:t>
+      </w:r>
+      <w:proofErr w:type="gramEnd"/>
+    </w:p>
+    <w:p>
+      <w:pPr>
+        <w:pStyle w:val="Listenabsatz"/>
+        <w:numPr>
+          <w:ilvl w:val="2"/>
+          <w:numId w:val="2"/>
+        </w:numPr>
+        <w:rPr>
+          <w:lang w:val="en-GB"/>
+        </w:rPr>
+      </w:pPr>
+      <w:r>
+        <w:rPr>
+          <w:lang w:val="en-GB"/>
+        </w:rPr>
+        <w:t xml:space="preserve">Calculate Document-topic </w:t>
+      </w:r>
+      <w:proofErr w:type="gramStart"/>
+      <w:r>
+        <w:rPr>
+          <w:lang w:val="en-GB"/>
+        </w:rPr>
+        <w:t>matrix</w:t>
+      </w:r>
+      <w:proofErr w:type="gramEnd"/>
+    </w:p>
+    <w:p>
+      <w:pPr>
+        <w:pStyle w:val="Listenabsatz"/>
+        <w:numPr>
+          <w:ilvl w:val="3"/>
+          <w:numId w:val="2"/>
+        </w:numPr>
+        <w:rPr>
+          <w:lang w:val="en-GB"/>
+        </w:rPr>
+      </w:pPr>
+      <w:r>
+        <w:rPr>
+          <w:lang w:val="en-GB"/>
+        </w:rPr>
+        <w:t>Entry = number of tokens assigned to the topic for the document</w:t>
+      </w:r>
+    </w:p>
+    <w:p>
+      <w:pPr>
+        <w:pStyle w:val="Listenabsatz"/>
+        <w:numPr>
+          <w:ilvl w:val="1"/>
+          <w:numId w:val="2"/>
+        </w:numPr>
+        <w:rPr>
+          <w:lang w:val="en-GB"/>
+        </w:rPr>
+      </w:pPr>
+      <w:r>
+        <w:rPr>
+          <w:lang w:val="en-GB"/>
+        </w:rPr>
+        <w:t>Collapse Gibbs Sampling</w:t>
+      </w:r>
+    </w:p>
+    <w:p>
+      <w:pPr>
+        <w:pStyle w:val="Listenabsatz"/>
+        <w:numPr>
+          <w:ilvl w:val="2"/>
+          <w:numId w:val="2"/>
+        </w:numPr>
+        <w:rPr>
+          <w:lang w:val="en-GB"/>
+        </w:rPr>
+      </w:pPr>
+      <w:r>
+        <w:rPr>
+          <w:lang w:val="en-GB"/>
+        </w:rPr>
+        <w:t>Calculates probability of topic for a word in a document</w:t>
+      </w:r>
+    </w:p>
+    <w:p>
+      <w:pPr>
+        <w:pStyle w:val="Listenabsatz"/>
+        <w:numPr>
+          <w:ilvl w:val="2"/>
+          <w:numId w:val="2"/>
+        </w:numPr>
+        <w:rPr>
+          <w:lang w:val="en-GB"/>
+        </w:rPr>
+      </w:pPr>
+      <w:r>
+        <w:rPr>
+          <w:lang w:val="en-GB"/>
+        </w:rPr>
+        <w:t>Complex formulae</w:t>
+      </w:r>
+    </w:p>
+    <w:p>
+      <w:pPr>
+        <w:pStyle w:val="Listenabsatz"/>
+        <w:numPr>
+          <w:ilvl w:val="2"/>
+          <w:numId w:val="2"/>
+        </w:numPr>
+        <w:rPr>
+          <w:lang w:val="en-GB"/>
+        </w:rPr>
+      </w:pPr>
+      <w:r>
+        <w:rPr>
+          <w:lang w:val="en-GB"/>
+        </w:rPr>
+        <w:t xml:space="preserve">Multiple iterations, recalculating probability of a word being from a topic -&gt; topic is highest </w:t>
+      </w:r>
+      <w:proofErr w:type="gramStart"/>
+      <w:r>
+        <w:rPr>
+          <w:lang w:val="en-GB"/>
+        </w:rPr>
+        <w:t>probability</w:t>
+      </w:r>
+      <w:proofErr w:type="gramEnd"/>
+    </w:p>
+    <w:p>
+      <w:pPr>
+        <w:pStyle w:val="Listenabsatz"/>
+        <w:ind w:left="2160"/>
         <w:rPr>
           <w:lang w:val="en-GB"/>
         </w:rPr>
@@ -466,7 +1159,7 @@
           <w:lang w:val="en-GB"/>
         </w:rPr>
       </w:pPr>
-      <w:hyperlink r:id="rId9" w:history="1">
+      <w:hyperlink r:id="rId11" w:history="1">
         <w:r>
           <w:rPr>
             <w:rStyle w:val="Hyperlink"/>
@@ -641,7 +1334,7 @@
           <w:lang w:val="en-GB"/>
         </w:rPr>
       </w:pPr>
-      <w:hyperlink r:id="rId10" w:history="1">
+      <w:hyperlink r:id="rId12" w:history="1">
         <w:r>
           <w:rPr>
             <w:rStyle w:val="Hyperlink"/>
@@ -732,7 +1425,7 @@
           <w:lang w:val="en-GB"/>
         </w:rPr>
       </w:pPr>
-      <w:hyperlink r:id="rId11" w:history="1">
+      <w:hyperlink r:id="rId13" w:history="1">
         <w:r>
           <w:rPr>
             <w:rStyle w:val="Hyperlink"/>
@@ -757,7 +1450,6 @@
         <w:rPr>
           <w:lang w:val="en-GB"/>
         </w:rPr>
-        <w:lastRenderedPageBreak/>
         <w:t>Similarity in [0,1] = semantically closeness = similarity of vectors in vector space</w:t>
       </w:r>
     </w:p>
@@ -776,25 +1468,7 @@
         <w:rPr>
           <w:lang w:val="en-GB"/>
         </w:rPr>
-        <w:t xml:space="preserve">Similarity via </w:t>
-      </w:r>
-      <w:r>
-        <w:rPr>
-          <w:lang w:val="en-GB"/>
-        </w:rPr>
-        <w:t>context-sensitive tensors</w:t>
-      </w:r>
-      <w:r>
-        <w:rPr>
-          <w:lang w:val="en-GB"/>
-        </w:rPr>
-        <w:t xml:space="preserve"> or </w:t>
-      </w:r>
-      <w:r>
-        <w:rPr>
-          <w:lang w:val="en-GB"/>
-        </w:rPr>
-        <w:t>word vectors</w:t>
+        <w:t>Similarity via context-sensitive tensors or word vectors</w:t>
       </w:r>
     </w:p>
     <w:p>
@@ -832,7 +1506,61 @@
         <w:rPr>
           <w:lang w:val="en-GB"/>
         </w:rPr>
-        <w:t>https://www.geeksforgeeks.org/finding-the-word-analogy-from-given-words-using-word2vec-embeddings/</w:t>
+        <w:t xml:space="preserve">https://www.geeksforgeeks.org/finding-the-word-analogy-from-given-words-using-word2vec-embeddings/ </w:t>
+      </w:r>
+    </w:p>
+    <w:p>
+      <w:pPr>
+        <w:pStyle w:val="Listenabsatz"/>
+        <w:numPr>
+          <w:ilvl w:val="0"/>
+          <w:numId w:val="2"/>
+        </w:numPr>
+        <w:rPr>
+          <w:lang w:val="en-GB"/>
+        </w:rPr>
+      </w:pPr>
+      <w:r>
+        <w:rPr>
+          <w:lang w:val="en-GB"/>
+        </w:rPr>
+        <w:t>Usable with Word2Vec as predefined vocabulary</w:t>
+      </w:r>
+    </w:p>
+    <w:p>
+      <w:pPr>
+        <w:pStyle w:val="Listenabsatz"/>
+        <w:numPr>
+          <w:ilvl w:val="0"/>
+          <w:numId w:val="2"/>
+        </w:numPr>
+        <w:rPr>
+          <w:lang w:val="en-GB"/>
+        </w:rPr>
+      </w:pPr>
+      <w:r>
+        <w:rPr>
+          <w:lang w:val="en-GB"/>
+        </w:rPr>
+        <w:t>Download pre-trained embeddings</w:t>
+      </w:r>
+      <w:r>
+        <w:rPr>
+          <w:lang w:val="en-GB"/>
+        </w:rPr>
+        <w:t>/model</w:t>
+      </w:r>
+      <w:r>
+        <w:rPr>
+          <w:lang w:val="en-GB"/>
+        </w:rPr>
+        <w:t xml:space="preserve"> via</w:t>
+      </w:r>
+      <w:r>
+        <w:rPr>
+          <w:lang w:val="en-GB"/>
+        </w:rPr>
+        <w:t>:</w:t>
       </w:r>
       <w:r>
         <w:rPr>
@@ -840,43 +1568,61 @@
         </w:rPr>
         <w:t xml:space="preserve"> </w:t>
       </w:r>
-    </w:p>
-    <w:p>
-      <w:pPr>
-        <w:pStyle w:val="Listenabsatz"/>
-        <w:numPr>
-          <w:ilvl w:val="0"/>
-          <w:numId w:val="2"/>
-        </w:numPr>
-        <w:rPr>
-          <w:lang w:val="en-GB"/>
-        </w:rPr>
-      </w:pPr>
-      <w:r>
-        <w:rPr>
-          <w:lang w:val="en-GB"/>
-        </w:rPr>
-        <w:t>Usable with Word2Vec as predefined vocabulary</w:t>
-      </w:r>
-    </w:p>
-    <w:p>
-      <w:pPr>
-        <w:rPr>
-          <w:lang w:val="en-GB"/>
-        </w:rPr>
-      </w:pPr>
-    </w:p>
-    <w:p>
-      <w:pPr>
-        <w:rPr>
-          <w:lang w:val="en-GB"/>
-        </w:rPr>
-      </w:pPr>
       <w:proofErr w:type="spellStart"/>
       <w:r>
         <w:rPr>
           <w:lang w:val="en-GB"/>
         </w:rPr>
+        <w:t>genism.downloader.api</w:t>
+      </w:r>
+      <w:r>
+        <w:rPr>
+          <w:lang w:val="en-GB"/>
+        </w:rPr>
+        <w:t>.load</w:t>
+      </w:r>
+      <w:proofErr w:type="spellEnd"/>
+      <w:r>
+        <w:rPr>
+          <w:lang w:val="en-GB"/>
+        </w:rPr>
+        <w:t>(‘word2vec-google-news-300’) (</w:t>
+      </w:r>
+      <w:hyperlink r:id="rId14" w:history="1">
+        <w:r>
+          <w:rPr>
+            <w:rStyle w:val="Hyperlink"/>
+            <w:lang w:val="en-GB"/>
+          </w:rPr>
+          <w:t>https://radimrehurek.com/gensim/auto_examples/tutorials/run_scm.html#sphx-glr-auto-examples-tutorials-run-scm-py</w:t>
+        </w:r>
+      </w:hyperlink>
+      <w:r>
+        <w:rPr>
+          <w:lang w:val="en-GB"/>
+        </w:rPr>
+        <w:t>)</w:t>
+      </w:r>
+    </w:p>
+    <w:p>
+      <w:pPr>
+        <w:pStyle w:val="Listenabsatz"/>
+        <w:rPr>
+          <w:lang w:val="en-GB"/>
+        </w:rPr>
+      </w:pPr>
+    </w:p>
+    <w:p>
+      <w:pPr>
+        <w:rPr>
+          <w:lang w:val="en-GB"/>
+        </w:rPr>
+      </w:pPr>
+      <w:proofErr w:type="spellStart"/>
+      <w:r>
+        <w:rPr>
+          <w:lang w:val="en-GB"/>
+        </w:rPr>
         <w:t>FastText</w:t>
       </w:r>
       <w:proofErr w:type="spellEnd"/>
@@ -898,7 +1644,7 @@
           <w:lang w:val="en-GB"/>
         </w:rPr>
       </w:pPr>
-      <w:hyperlink r:id="rId12" w:history="1">
+      <w:hyperlink r:id="rId15" w:anchor="sphx-glr-auto-examples-tutorials-run-fasttext-py" w:history="1">
         <w:r>
           <w:rPr>
             <w:rStyle w:val="Hyperlink"/>
@@ -923,19 +1669,7 @@
         <w:rPr>
           <w:lang w:val="en-GB"/>
         </w:rPr>
-        <w:t xml:space="preserve">Belief: </w:t>
-      </w:r>
-      <w:r>
-        <w:rPr>
-          <w:lang w:val="en-GB"/>
-        </w:rPr>
-        <w:t>morphological structure</w:t>
-      </w:r>
-      <w:r>
-        <w:rPr>
-          <w:lang w:val="en-GB"/>
-        </w:rPr>
-        <w:t xml:space="preserve"> of word is important</w:t>
+        <w:t>Belief: morphological structure of word is important</w:t>
       </w:r>
     </w:p>
     <w:p>
@@ -987,13 +1721,7 @@
         <w:rPr>
           <w:lang w:val="en-GB"/>
         </w:rPr>
-        <w:t xml:space="preserve"> for German: single word can have a lot of </w:t>
-      </w:r>
-      <w:r>
-        <w:rPr>
-          <w:lang w:val="en-GB"/>
-        </w:rPr>
-        <w:t>morphological forms</w:t>
+        <w:t xml:space="preserve"> for German: single word can have a lot of morphological forms</w:t>
       </w:r>
     </w:p>
     <w:p>
@@ -1151,13 +1879,7 @@
         <w:rPr>
           <w:lang w:val="en-GB"/>
         </w:rPr>
-        <w:t xml:space="preserve">if &gt;= 1 </w:t>
-      </w:r>
-      <w:r>
-        <w:rPr>
-          <w:lang w:val="en-GB"/>
-        </w:rPr>
-        <w:t>char-</w:t>
+        <w:t>if &gt;= 1 char-</w:t>
       </w:r>
       <w:proofErr w:type="spellStart"/>
       <w:r>
@@ -1205,7 +1927,7 @@
           <w:lang w:val="en-GB"/>
         </w:rPr>
       </w:pPr>
-      <w:hyperlink r:id="rId13" w:history="1">
+      <w:hyperlink r:id="rId16" w:anchor="sphx-glr-auto-examples-tutorials-run-annoy-py" w:history="1">
         <w:r>
           <w:rPr>
             <w:rStyle w:val="Hyperlink"/>
@@ -1256,25 +1978,7 @@
         <w:rPr>
           <w:lang w:val="en-GB"/>
         </w:rPr>
-        <w:t xml:space="preserve">Approximate Nearest </w:t>
-      </w:r>
-      <w:r>
-        <w:rPr>
-          <w:lang w:val="en-GB"/>
-        </w:rPr>
-        <w:t>Neighbours</w:t>
-      </w:r>
-      <w:r>
-        <w:rPr>
-          <w:lang w:val="en-GB"/>
-        </w:rPr>
-        <w:t xml:space="preserve"> Oh Yeah</w:t>
-      </w:r>
-      <w:r>
-        <w:rPr>
-          <w:lang w:val="en-GB"/>
-        </w:rPr>
-        <w:t xml:space="preserve"> = Annoy</w:t>
+        <w:t>Approximate Nearest Neighbours Oh Yeah = Annoy</w:t>
       </w:r>
     </w:p>
     <w:p>
@@ -1292,13 +1996,7 @@
         <w:rPr>
           <w:lang w:val="en-GB"/>
         </w:rPr>
-        <w:t xml:space="preserve">Finds </w:t>
-      </w:r>
-      <w:r>
-        <w:rPr>
-          <w:lang w:val="en-GB"/>
-        </w:rPr>
-        <w:t>approximate nearest neighbo</w:t>
+        <w:t>Finds approximate nearest neighbo</w:t>
       </w:r>
       <w:r>
         <w:rPr>
@@ -1408,7 +2106,7 @@
           <w:lang w:val="en-GB"/>
         </w:rPr>
       </w:pPr>
-      <w:hyperlink r:id="rId14" w:history="1">
+      <w:hyperlink r:id="rId17" w:history="1">
         <w:r>
           <w:rPr>
             <w:rStyle w:val="Hyperlink"/>
@@ -1491,27 +2189,13 @@
           <w:lang w:val="en-GB"/>
         </w:rPr>
       </w:pPr>
-      <w:hyperlink r:id="rId15" w:history="1">
+      <w:hyperlink r:id="rId18" w:history="1">
         <w:r>
           <w:rPr>
             <w:rStyle w:val="Hyperlink"/>
             <w:lang w:val="en-GB"/>
           </w:rPr>
-          <w:t>https://www.geeksforgeeks.org/python-wo</w:t>
-        </w:r>
-        <w:r>
-          <w:rPr>
-            <w:rStyle w:val="Hyperlink"/>
-            <w:lang w:val="en-GB"/>
-          </w:rPr>
-          <w:t>r</w:t>
-        </w:r>
-        <w:r>
-          <w:rPr>
-            <w:rStyle w:val="Hyperlink"/>
-            <w:lang w:val="en-GB"/>
-          </w:rPr>
-          <w:t>d-embedding-using-word2vec/</w:t>
+          <w:t>https://www.geeksforgeeks.org/python-word-embedding-using-word2vec/</w:t>
         </w:r>
       </w:hyperlink>
     </w:p>
@@ -1530,19 +2214,7 @@
         <w:rPr>
           <w:lang w:val="en-GB"/>
         </w:rPr>
-        <w:t>Word embeddings</w:t>
-      </w:r>
-      <w:r>
-        <w:rPr>
-          <w:lang w:val="en-GB"/>
-        </w:rPr>
-        <w:t xml:space="preserve"> generated by </w:t>
-      </w:r>
-      <w:r>
-        <w:rPr>
-          <w:lang w:val="en-GB"/>
-        </w:rPr>
-        <w:t>neural networks, co-occurrence matrix, probabilistic models, etc.</w:t>
+        <w:t>Word embeddings generated by neural networks, co-occurrence matrix, probabilistic models, etc.</w:t>
       </w:r>
     </w:p>
     <w:p>
@@ -1560,7 +2232,312 @@
         <w:rPr>
           <w:lang w:val="en-GB"/>
         </w:rPr>
-        <w:t>Word2Vec:</w:t>
+        <w:t>Word2Vec: shallow two-layer neural networks (input, hidden and output layer)</w:t>
+      </w:r>
+    </w:p>
+    <w:p>
+      <w:pPr>
+        <w:pStyle w:val="Listenabsatz"/>
+        <w:numPr>
+          <w:ilvl w:val="2"/>
+          <w:numId w:val="2"/>
+        </w:numPr>
+        <w:rPr>
+          <w:lang w:val="en-GB"/>
+        </w:rPr>
+      </w:pPr>
+      <w:r>
+        <w:rPr>
+          <w:lang w:val="en-GB"/>
+        </w:rPr>
+        <w:t xml:space="preserve">CBOW (Continuous Bag of Words): </w:t>
+      </w:r>
+    </w:p>
+    <w:p>
+      <w:pPr>
+        <w:pStyle w:val="Listenabsatz"/>
+        <w:numPr>
+          <w:ilvl w:val="3"/>
+          <w:numId w:val="2"/>
+        </w:numPr>
+        <w:rPr>
+          <w:lang w:val="en-GB"/>
+        </w:rPr>
+      </w:pPr>
+      <w:r>
+        <w:rPr>
+          <w:lang w:val="en-GB"/>
+        </w:rPr>
+        <w:t>Bag -&gt; order of words in context not relevant (https://www.alexanderthamm.com/de/data-science-glossar/word2vec/)</w:t>
+      </w:r>
+    </w:p>
+    <w:p>
+      <w:pPr>
+        <w:pStyle w:val="Listenabsatz"/>
+        <w:numPr>
+          <w:ilvl w:val="3"/>
+          <w:numId w:val="2"/>
+        </w:numPr>
+        <w:rPr>
+          <w:lang w:val="en-GB"/>
+        </w:rPr>
+      </w:pPr>
+      <w:r>
+        <w:rPr>
+          <w:lang w:val="en-GB"/>
+        </w:rPr>
+        <w:t xml:space="preserve">uses context to predict </w:t>
+      </w:r>
+      <w:proofErr w:type="gramStart"/>
+      <w:r>
+        <w:rPr>
+          <w:lang w:val="en-GB"/>
+        </w:rPr>
+        <w:t>word</w:t>
+      </w:r>
+      <w:proofErr w:type="gramEnd"/>
+    </w:p>
+    <w:p>
+      <w:pPr>
+        <w:pStyle w:val="Listenabsatz"/>
+        <w:numPr>
+          <w:ilvl w:val="3"/>
+          <w:numId w:val="2"/>
+        </w:numPr>
+        <w:rPr>
+          <w:lang w:val="en-GB"/>
+        </w:rPr>
+      </w:pPr>
+      <w:r>
+        <w:rPr>
+          <w:lang w:val="en-GB"/>
+        </w:rPr>
+        <w:t>input layer: context words</w:t>
+      </w:r>
+    </w:p>
+    <w:p>
+      <w:pPr>
+        <w:pStyle w:val="Listenabsatz"/>
+        <w:numPr>
+          <w:ilvl w:val="3"/>
+          <w:numId w:val="2"/>
+        </w:numPr>
+        <w:rPr>
+          <w:lang w:val="en-GB"/>
+        </w:rPr>
+      </w:pPr>
+      <w:r>
+        <w:rPr>
+          <w:lang w:val="en-GB"/>
+        </w:rPr>
+        <w:t>output layer: current word</w:t>
+      </w:r>
+    </w:p>
+    <w:p>
+      <w:pPr>
+        <w:pStyle w:val="Listenabsatz"/>
+        <w:numPr>
+          <w:ilvl w:val="3"/>
+          <w:numId w:val="2"/>
+        </w:numPr>
+        <w:rPr>
+          <w:lang w:val="en-GB"/>
+        </w:rPr>
+      </w:pPr>
+      <w:r>
+        <w:rPr>
+          <w:lang w:val="en-GB"/>
+        </w:rPr>
+        <w:t>hidden layer: #dimensions = dimension to present current word at output layer</w:t>
+      </w:r>
+    </w:p>
+    <w:p>
+      <w:pPr>
+        <w:pStyle w:val="Listenabsatz"/>
+        <w:numPr>
+          <w:ilvl w:val="3"/>
+          <w:numId w:val="2"/>
+        </w:numPr>
+        <w:rPr>
+          <w:lang w:val="en-GB"/>
+        </w:rPr>
+      </w:pPr>
+      <w:r>
+        <w:rPr>
+          <w:lang w:val="en-GB"/>
+        </w:rPr>
+        <w:t xml:space="preserve">good at syntactic </w:t>
+      </w:r>
+      <w:r>
+        <w:rPr>
+          <w:lang w:val="en-GB"/>
+        </w:rPr>
+        <w:t>relationship (https://www.alexanderthamm.com/de/data-science-glossar/word2vec/)</w:t>
+      </w:r>
+    </w:p>
+    <w:p>
+      <w:pPr>
+        <w:pStyle w:val="Listenabsatz"/>
+        <w:numPr>
+          <w:ilvl w:val="2"/>
+          <w:numId w:val="2"/>
+        </w:numPr>
+        <w:rPr>
+          <w:lang w:val="en-GB"/>
+        </w:rPr>
+      </w:pPr>
+      <w:r>
+        <w:rPr>
+          <w:lang w:val="en-GB"/>
+        </w:rPr>
+        <w:t>Skip Gram</w:t>
+      </w:r>
+    </w:p>
+    <w:p>
+      <w:pPr>
+        <w:pStyle w:val="Listenabsatz"/>
+        <w:numPr>
+          <w:ilvl w:val="3"/>
+          <w:numId w:val="2"/>
+        </w:numPr>
+        <w:rPr>
+          <w:lang w:val="en-GB"/>
+        </w:rPr>
+      </w:pPr>
+      <w:r>
+        <w:rPr>
+          <w:lang w:val="en-GB"/>
+        </w:rPr>
+        <w:t xml:space="preserve">Predicts context </w:t>
+      </w:r>
+      <w:proofErr w:type="gramStart"/>
+      <w:r>
+        <w:rPr>
+          <w:lang w:val="en-GB"/>
+        </w:rPr>
+        <w:t>words</w:t>
+      </w:r>
+      <w:proofErr w:type="gramEnd"/>
+    </w:p>
+    <w:p>
+      <w:pPr>
+        <w:pStyle w:val="Listenabsatz"/>
+        <w:numPr>
+          <w:ilvl w:val="3"/>
+          <w:numId w:val="2"/>
+        </w:numPr>
+        <w:rPr>
+          <w:lang w:val="en-GB"/>
+        </w:rPr>
+      </w:pPr>
+      <w:r>
+        <w:rPr>
+          <w:lang w:val="en-GB"/>
+        </w:rPr>
+        <w:t xml:space="preserve">input layer: current word </w:t>
+      </w:r>
+    </w:p>
+    <w:p>
+      <w:pPr>
+        <w:pStyle w:val="Listenabsatz"/>
+        <w:numPr>
+          <w:ilvl w:val="3"/>
+          <w:numId w:val="2"/>
+        </w:numPr>
+        <w:rPr>
+          <w:lang w:val="en-GB"/>
+        </w:rPr>
+      </w:pPr>
+      <w:r>
+        <w:rPr>
+          <w:lang w:val="en-GB"/>
+        </w:rPr>
+        <w:t>output layer: context words</w:t>
+      </w:r>
+    </w:p>
+    <w:p>
+      <w:pPr>
+        <w:pStyle w:val="Listenabsatz"/>
+        <w:numPr>
+          <w:ilvl w:val="3"/>
+          <w:numId w:val="2"/>
+        </w:numPr>
+        <w:rPr>
+          <w:lang w:val="en-GB"/>
+        </w:rPr>
+      </w:pPr>
+      <w:r>
+        <w:rPr>
+          <w:lang w:val="en-GB"/>
+        </w:rPr>
+        <w:lastRenderedPageBreak/>
+        <w:t>hidden layer: #dimensions = dimension to present current word at input layer</w:t>
+      </w:r>
+    </w:p>
+    <w:p>
+      <w:pPr>
+        <w:pStyle w:val="Listenabsatz"/>
+        <w:numPr>
+          <w:ilvl w:val="3"/>
+          <w:numId w:val="2"/>
+        </w:numPr>
+        <w:rPr>
+          <w:lang w:val="en-GB"/>
+        </w:rPr>
+      </w:pPr>
+      <w:r>
+        <w:rPr>
+          <w:lang w:val="en-GB"/>
+        </w:rPr>
+        <w:t>good at semantic relationship (https://www.alexanderthamm.com/de/data-science-glossar/word2vec/)</w:t>
+      </w:r>
+    </w:p>
+    <w:p>
+      <w:pPr>
+        <w:pStyle w:val="Listenabsatz"/>
+        <w:numPr>
+          <w:ilvl w:val="2"/>
+          <w:numId w:val="2"/>
+        </w:numPr>
+        <w:rPr>
+          <w:lang w:val="en-GB"/>
+        </w:rPr>
+      </w:pPr>
+      <w:r>
+        <w:rPr>
+          <w:lang w:val="en-GB"/>
+        </w:rPr>
+        <w:t xml:space="preserve">words in </w:t>
+      </w:r>
+      <w:r>
+        <w:rPr>
+          <w:lang w:val="en-GB"/>
+        </w:rPr>
+        <w:t xml:space="preserve">similar context </w:t>
+      </w:r>
+      <w:r>
+        <w:rPr>
+          <w:lang w:val="en-GB"/>
+        </w:rPr>
+        <w:t>~ close in vector space</w:t>
+      </w:r>
+    </w:p>
+    <w:p>
+      <w:pPr>
+        <w:pStyle w:val="Listenabsatz"/>
+        <w:numPr>
+          <w:ilvl w:val="0"/>
+          <w:numId w:val="2"/>
+        </w:numPr>
+        <w:rPr>
+          <w:lang w:val="en-GB"/>
+        </w:rPr>
+      </w:pPr>
+      <w:r>
+        <w:rPr>
+          <w:lang w:val="en-GB"/>
+        </w:rPr>
+        <w:t>Efficient Estimation of Word Representations in</w:t>
       </w:r>
       <w:r>
         <w:rPr>
@@ -1572,395 +2549,6 @@
         <w:rPr>
           <w:lang w:val="en-GB"/>
         </w:rPr>
-        <w:t>shallow two-layer neural networks</w:t>
-      </w:r>
-      <w:r>
-        <w:rPr>
-          <w:lang w:val="en-GB"/>
-        </w:rPr>
-        <w:t xml:space="preserve"> (input, hidden and output layer)</w:t>
-      </w:r>
-    </w:p>
-    <w:p>
-      <w:pPr>
-        <w:pStyle w:val="Listenabsatz"/>
-        <w:numPr>
-          <w:ilvl w:val="2"/>
-          <w:numId w:val="2"/>
-        </w:numPr>
-        <w:rPr>
-          <w:lang w:val="en-GB"/>
-        </w:rPr>
-      </w:pPr>
-      <w:r>
-        <w:rPr>
-          <w:lang w:val="en-GB"/>
-        </w:rPr>
-        <w:t>CBOW (Continuous Bag of Words):</w:t>
-      </w:r>
-      <w:r>
-        <w:rPr>
-          <w:lang w:val="en-GB"/>
-        </w:rPr>
-        <w:t xml:space="preserve"> </w:t>
-      </w:r>
-    </w:p>
-    <w:p>
-      <w:pPr>
-        <w:pStyle w:val="Listenabsatz"/>
-        <w:numPr>
-          <w:ilvl w:val="3"/>
-          <w:numId w:val="2"/>
-        </w:numPr>
-        <w:rPr>
-          <w:lang w:val="en-GB"/>
-        </w:rPr>
-      </w:pPr>
-      <w:r>
-        <w:rPr>
-          <w:lang w:val="en-GB"/>
-        </w:rPr>
-        <w:t>Bag -&gt; order of words in context not relevant (</w:t>
-      </w:r>
-      <w:r>
-        <w:rPr>
-          <w:lang w:val="en-GB"/>
-        </w:rPr>
-        <w:t>https://www.alexanderthamm.com/de/data-science-glossar/word2vec/</w:t>
-      </w:r>
-      <w:r>
-        <w:rPr>
-          <w:lang w:val="en-GB"/>
-        </w:rPr>
-        <w:t>)</w:t>
-      </w:r>
-    </w:p>
-    <w:p>
-      <w:pPr>
-        <w:pStyle w:val="Listenabsatz"/>
-        <w:numPr>
-          <w:ilvl w:val="3"/>
-          <w:numId w:val="2"/>
-        </w:numPr>
-        <w:rPr>
-          <w:lang w:val="en-GB"/>
-        </w:rPr>
-      </w:pPr>
-      <w:r>
-        <w:rPr>
-          <w:lang w:val="en-GB"/>
-        </w:rPr>
-        <w:t xml:space="preserve">uses context to predict </w:t>
-      </w:r>
-      <w:proofErr w:type="gramStart"/>
-      <w:r>
-        <w:rPr>
-          <w:lang w:val="en-GB"/>
-        </w:rPr>
-        <w:t>word</w:t>
-      </w:r>
-      <w:proofErr w:type="gramEnd"/>
-    </w:p>
-    <w:p>
-      <w:pPr>
-        <w:pStyle w:val="Listenabsatz"/>
-        <w:numPr>
-          <w:ilvl w:val="3"/>
-          <w:numId w:val="2"/>
-        </w:numPr>
-        <w:rPr>
-          <w:lang w:val="en-GB"/>
-        </w:rPr>
-      </w:pPr>
-      <w:r>
-        <w:rPr>
-          <w:lang w:val="en-GB"/>
-        </w:rPr>
-        <w:t>input layer: context words</w:t>
-      </w:r>
-    </w:p>
-    <w:p>
-      <w:pPr>
-        <w:pStyle w:val="Listenabsatz"/>
-        <w:numPr>
-          <w:ilvl w:val="3"/>
-          <w:numId w:val="2"/>
-        </w:numPr>
-        <w:rPr>
-          <w:lang w:val="en-GB"/>
-        </w:rPr>
-      </w:pPr>
-      <w:r>
-        <w:rPr>
-          <w:lang w:val="en-GB"/>
-        </w:rPr>
-        <w:t>output layer: current word</w:t>
-      </w:r>
-    </w:p>
-    <w:p>
-      <w:pPr>
-        <w:pStyle w:val="Listenabsatz"/>
-        <w:numPr>
-          <w:ilvl w:val="3"/>
-          <w:numId w:val="2"/>
-        </w:numPr>
-        <w:rPr>
-          <w:lang w:val="en-GB"/>
-        </w:rPr>
-      </w:pPr>
-      <w:r>
-        <w:rPr>
-          <w:lang w:val="en-GB"/>
-        </w:rPr>
-        <w:lastRenderedPageBreak/>
-        <w:t>hidden layer: #dimensions = dimension to present current word at output layer</w:t>
-      </w:r>
-    </w:p>
-    <w:p>
-      <w:pPr>
-        <w:pStyle w:val="Listenabsatz"/>
-        <w:numPr>
-          <w:ilvl w:val="3"/>
-          <w:numId w:val="2"/>
-        </w:numPr>
-        <w:rPr>
-          <w:lang w:val="en-GB"/>
-        </w:rPr>
-      </w:pPr>
-      <w:r>
-        <w:rPr>
-          <w:lang w:val="en-GB"/>
-        </w:rPr>
-        <w:t xml:space="preserve">good at syntactic </w:t>
-      </w:r>
-      <w:r>
-        <w:rPr>
-          <w:lang w:val="en-GB"/>
-        </w:rPr>
-        <w:t>relationship (</w:t>
-      </w:r>
-      <w:r>
-        <w:rPr>
-          <w:lang w:val="en-GB"/>
-        </w:rPr>
-        <w:t>https://www.alexanderthamm.com/de/data-science-glossar/word2vec/</w:t>
-      </w:r>
-      <w:r>
-        <w:rPr>
-          <w:lang w:val="en-GB"/>
-        </w:rPr>
-        <w:t>)</w:t>
-      </w:r>
-    </w:p>
-    <w:p>
-      <w:pPr>
-        <w:pStyle w:val="Listenabsatz"/>
-        <w:numPr>
-          <w:ilvl w:val="2"/>
-          <w:numId w:val="2"/>
-        </w:numPr>
-        <w:rPr>
-          <w:lang w:val="en-GB"/>
-        </w:rPr>
-      </w:pPr>
-      <w:r>
-        <w:rPr>
-          <w:lang w:val="en-GB"/>
-        </w:rPr>
-        <w:t>Skip Gram</w:t>
-      </w:r>
-    </w:p>
-    <w:p>
-      <w:pPr>
-        <w:pStyle w:val="Listenabsatz"/>
-        <w:numPr>
-          <w:ilvl w:val="3"/>
-          <w:numId w:val="2"/>
-        </w:numPr>
-        <w:rPr>
-          <w:lang w:val="en-GB"/>
-        </w:rPr>
-      </w:pPr>
-      <w:r>
-        <w:rPr>
-          <w:lang w:val="en-GB"/>
-        </w:rPr>
-        <w:t xml:space="preserve">Predicts context </w:t>
-      </w:r>
-      <w:proofErr w:type="gramStart"/>
-      <w:r>
-        <w:rPr>
-          <w:lang w:val="en-GB"/>
-        </w:rPr>
-        <w:t>words</w:t>
-      </w:r>
-      <w:proofErr w:type="gramEnd"/>
-    </w:p>
-    <w:p>
-      <w:pPr>
-        <w:pStyle w:val="Listenabsatz"/>
-        <w:numPr>
-          <w:ilvl w:val="3"/>
-          <w:numId w:val="2"/>
-        </w:numPr>
-        <w:rPr>
-          <w:lang w:val="en-GB"/>
-        </w:rPr>
-      </w:pPr>
-      <w:r>
-        <w:rPr>
-          <w:lang w:val="en-GB"/>
-        </w:rPr>
-        <w:t>input layer:</w:t>
-      </w:r>
-      <w:r>
-        <w:rPr>
-          <w:lang w:val="en-GB"/>
-        </w:rPr>
-        <w:t xml:space="preserve"> </w:t>
-      </w:r>
-      <w:r>
-        <w:rPr>
-          <w:lang w:val="en-GB"/>
-        </w:rPr>
-        <w:t xml:space="preserve">current word </w:t>
-      </w:r>
-    </w:p>
-    <w:p>
-      <w:pPr>
-        <w:pStyle w:val="Listenabsatz"/>
-        <w:numPr>
-          <w:ilvl w:val="3"/>
-          <w:numId w:val="2"/>
-        </w:numPr>
-        <w:rPr>
-          <w:lang w:val="en-GB"/>
-        </w:rPr>
-      </w:pPr>
-      <w:r>
-        <w:rPr>
-          <w:lang w:val="en-GB"/>
-        </w:rPr>
-        <w:t>output layer: context words</w:t>
-      </w:r>
-    </w:p>
-    <w:p>
-      <w:pPr>
-        <w:pStyle w:val="Listenabsatz"/>
-        <w:numPr>
-          <w:ilvl w:val="3"/>
-          <w:numId w:val="2"/>
-        </w:numPr>
-        <w:rPr>
-          <w:lang w:val="en-GB"/>
-        </w:rPr>
-      </w:pPr>
-      <w:r>
-        <w:rPr>
-          <w:lang w:val="en-GB"/>
-        </w:rPr>
-        <w:t xml:space="preserve">hidden layer: #dimensions = dimension to present current word at </w:t>
-      </w:r>
-      <w:r>
-        <w:rPr>
-          <w:lang w:val="en-GB"/>
-        </w:rPr>
-        <w:t>input</w:t>
-      </w:r>
-      <w:r>
-        <w:rPr>
-          <w:lang w:val="en-GB"/>
-        </w:rPr>
-        <w:t xml:space="preserve"> layer</w:t>
-      </w:r>
-    </w:p>
-    <w:p>
-      <w:pPr>
-        <w:pStyle w:val="Listenabsatz"/>
-        <w:numPr>
-          <w:ilvl w:val="3"/>
-          <w:numId w:val="2"/>
-        </w:numPr>
-        <w:rPr>
-          <w:lang w:val="en-GB"/>
-        </w:rPr>
-      </w:pPr>
-      <w:r>
-        <w:rPr>
-          <w:lang w:val="en-GB"/>
-        </w:rPr>
-        <w:t>good at semantic relationship (</w:t>
-      </w:r>
-      <w:r>
-        <w:rPr>
-          <w:lang w:val="en-GB"/>
-        </w:rPr>
-        <w:t>https://www.alexanderthamm.com/de/data-science-glossar/word2vec/</w:t>
-      </w:r>
-      <w:r>
-        <w:rPr>
-          <w:lang w:val="en-GB"/>
-        </w:rPr>
-        <w:t>)</w:t>
-      </w:r>
-    </w:p>
-    <w:p>
-      <w:pPr>
-        <w:pStyle w:val="Listenabsatz"/>
-        <w:numPr>
-          <w:ilvl w:val="2"/>
-          <w:numId w:val="2"/>
-        </w:numPr>
-        <w:rPr>
-          <w:lang w:val="en-GB"/>
-        </w:rPr>
-      </w:pPr>
-      <w:r>
-        <w:rPr>
-          <w:lang w:val="en-GB"/>
-        </w:rPr>
-        <w:t xml:space="preserve">words in </w:t>
-      </w:r>
-      <w:r>
-        <w:rPr>
-          <w:lang w:val="en-GB"/>
-        </w:rPr>
-        <w:t xml:space="preserve">similar context </w:t>
-      </w:r>
-      <w:r>
-        <w:rPr>
-          <w:lang w:val="en-GB"/>
-        </w:rPr>
-        <w:t>~ close in vector space</w:t>
-      </w:r>
-    </w:p>
-    <w:p>
-      <w:pPr>
-        <w:pStyle w:val="Listenabsatz"/>
-        <w:numPr>
-          <w:ilvl w:val="0"/>
-          <w:numId w:val="2"/>
-        </w:numPr>
-        <w:rPr>
-          <w:lang w:val="en-GB"/>
-        </w:rPr>
-      </w:pPr>
-      <w:r>
-        <w:rPr>
-          <w:lang w:val="en-GB"/>
-        </w:rPr>
-        <w:t>Efficient Estimation of Word Representations in</w:t>
-      </w:r>
-      <w:r>
-        <w:rPr>
-          <w:lang w:val="en-GB"/>
-        </w:rPr>
-        <w:t xml:space="preserve"> </w:t>
-      </w:r>
-      <w:r>
-        <w:rPr>
-          <w:lang w:val="en-GB"/>
-        </w:rPr>
         <w:t>Vector Space</w:t>
       </w:r>
       <w:r>
@@ -2001,7 +2589,7 @@
           <w:lang w:val="en-GB"/>
         </w:rPr>
       </w:pPr>
-      <w:hyperlink r:id="rId16" w:history="1">
+      <w:hyperlink r:id="rId19" w:anchor="sphx-glr-auto-examples-tutorials-run-doc2vec-lee-py" w:history="1">
         <w:r>
           <w:rPr>
             <w:rStyle w:val="Hyperlink"/>
@@ -2167,6 +2755,189 @@
     </w:p>
     <w:p>
       <w:pPr>
+        <w:pStyle w:val="Listenabsatz"/>
+        <w:numPr>
+          <w:ilvl w:val="0"/>
+          <w:numId w:val="6"/>
+        </w:numPr>
+        <w:rPr>
+          <w:lang w:val="en-GB"/>
+        </w:rPr>
+      </w:pPr>
+      <w:r>
+        <w:rPr>
+          <w:lang w:val="en-GB"/>
+        </w:rPr>
+        <w:t xml:space="preserve">Function: </w:t>
+      </w:r>
+      <w:proofErr w:type="gramStart"/>
+      <w:r>
+        <w:rPr>
+          <w:lang w:val="en-GB"/>
+        </w:rPr>
+        <w:t>genism.dictionary</w:t>
+      </w:r>
+      <w:proofErr w:type="gramEnd"/>
+      <w:r>
+        <w:rPr>
+          <w:lang w:val="en-GB"/>
+        </w:rPr>
+        <w:t>.doc2bow (</w:t>
+      </w:r>
+      <w:r>
+        <w:rPr>
+          <w:lang w:val="en-GB"/>
+        </w:rPr>
+        <w:t>https://tedboy.github.io/nlps/generated/generated/gensim.corpora.Dictionary.doc2bow.html</w:t>
+      </w:r>
+      <w:r>
+        <w:rPr>
+          <w:lang w:val="en-GB"/>
+        </w:rPr>
+        <w:t>)</w:t>
+      </w:r>
+    </w:p>
+    <w:p>
+      <w:pPr>
+        <w:pStyle w:val="Listenabsatz"/>
+        <w:numPr>
+          <w:ilvl w:val="1"/>
+          <w:numId w:val="6"/>
+        </w:numPr>
+        <w:rPr>
+          <w:lang w:val="en-GB"/>
+        </w:rPr>
+      </w:pPr>
+      <w:r>
+        <w:rPr>
+          <w:lang w:val="en-GB"/>
+        </w:rPr>
+        <w:t>Returns list of (</w:t>
+      </w:r>
+      <w:proofErr w:type="spellStart"/>
+      <w:r>
+        <w:rPr>
+          <w:lang w:val="en-GB"/>
+        </w:rPr>
+        <w:t>token_id</w:t>
+      </w:r>
+      <w:proofErr w:type="spellEnd"/>
+      <w:r>
+        <w:rPr>
+          <w:lang w:val="en-GB"/>
+        </w:rPr>
+        <w:t xml:space="preserve">, </w:t>
+      </w:r>
+      <w:proofErr w:type="spellStart"/>
+      <w:r>
+        <w:rPr>
+          <w:lang w:val="en-GB"/>
+        </w:rPr>
+        <w:t>token_count</w:t>
+      </w:r>
+      <w:proofErr w:type="spellEnd"/>
+      <w:r>
+        <w:rPr>
+          <w:lang w:val="en-GB"/>
+        </w:rPr>
+        <w:t>)</w:t>
+      </w:r>
+    </w:p>
+    <w:p>
+      <w:pPr>
+        <w:pStyle w:val="Listenabsatz"/>
+        <w:numPr>
+          <w:ilvl w:val="1"/>
+          <w:numId w:val="6"/>
+        </w:numPr>
+        <w:rPr>
+          <w:lang w:val="en-GB"/>
+        </w:rPr>
+      </w:pPr>
+      <w:r>
+        <w:rPr>
+          <w:lang w:val="en-GB"/>
+        </w:rPr>
+        <w:t>Assumption: tokens are tokenized and normalized</w:t>
+      </w:r>
+    </w:p>
+    <w:p>
+      <w:pPr>
+        <w:rPr>
+          <w:lang w:val="en-GB"/>
+        </w:rPr>
+      </w:pPr>
+    </w:p>
+    <w:p>
+      <w:pPr>
+        <w:rPr>
+          <w:lang w:val="en-GB"/>
+        </w:rPr>
+      </w:pPr>
+      <w:r>
+        <w:rPr>
+          <w:lang w:val="en-GB"/>
+        </w:rPr>
+        <w:t>TF-IDF:</w:t>
+      </w:r>
+    </w:p>
+    <w:p>
+      <w:pPr>
+        <w:pStyle w:val="Listenabsatz"/>
+        <w:numPr>
+          <w:ilvl w:val="0"/>
+          <w:numId w:val="12"/>
+        </w:numPr>
+        <w:rPr>
+          <w:lang w:val="en-GB"/>
+        </w:rPr>
+      </w:pPr>
+      <w:hyperlink r:id="rId20" w:history="1">
+        <w:r>
+          <w:rPr>
+            <w:rStyle w:val="Hyperlink"/>
+            <w:lang w:val="en-GB"/>
+          </w:rPr>
+          <w:t>https://radimrehurek.com/gensim/auto_examples/tutorials/run_scm.html#sphx-glr-auto-examples-tutorials-run-scm-py</w:t>
+        </w:r>
+      </w:hyperlink>
+    </w:p>
+    <w:p>
+      <w:pPr>
+        <w:pStyle w:val="Listenabsatz"/>
+        <w:numPr>
+          <w:ilvl w:val="0"/>
+          <w:numId w:val="12"/>
+        </w:numPr>
+        <w:rPr>
+          <w:lang w:val="en-GB"/>
+        </w:rPr>
+      </w:pPr>
+      <w:r>
+        <w:rPr>
+          <w:lang w:val="en-GB"/>
+        </w:rPr>
+        <w:t xml:space="preserve">Function: </w:t>
+      </w:r>
+      <w:proofErr w:type="spellStart"/>
+      <w:proofErr w:type="gramStart"/>
+      <w:r>
+        <w:rPr>
+          <w:lang w:val="en-GB"/>
+        </w:rPr>
+        <w:t>genism.models</w:t>
+      </w:r>
+      <w:proofErr w:type="gramEnd"/>
+      <w:r>
+        <w:rPr>
+          <w:lang w:val="en-GB"/>
+        </w:rPr>
+        <w:t>.TfidfModel</w:t>
+      </w:r>
+      <w:proofErr w:type="spellEnd"/>
+    </w:p>
+    <w:p>
+      <w:pPr>
         <w:ind w:left="1080"/>
         <w:rPr>
           <w:lang w:val="en-GB"/>
@@ -2206,7 +2977,7 @@
           <w:lang w:val="en-GB"/>
         </w:rPr>
       </w:pPr>
-      <w:hyperlink r:id="rId17" w:history="1">
+      <w:hyperlink r:id="rId21" w:anchor="sphx-glr-auto-examples-tutorials-run-doc2vec-lee-py" w:history="1">
         <w:r>
           <w:rPr>
             <w:rStyle w:val="Hyperlink"/>
@@ -2383,25 +3154,7 @@
         <w:rPr>
           <w:lang w:val="en-GB"/>
         </w:rPr>
-        <w:t>doc-vector is obtained by prediction of</w:t>
-      </w:r>
-      <w:r>
-        <w:rPr>
-          <w:lang w:val="en-GB"/>
-        </w:rPr>
-        <w:t xml:space="preserve"> target word from the full </w:t>
-      </w:r>
-      <w:r>
-        <w:rPr>
-          <w:lang w:val="en-GB"/>
-        </w:rPr>
-        <w:t>document’s</w:t>
-      </w:r>
-      <w:r>
-        <w:rPr>
-          <w:lang w:val="en-GB"/>
-        </w:rPr>
-        <w:t xml:space="preserve"> doc-</w:t>
+        <w:t>doc-vector is obtained by prediction of target word from the full document’s doc-</w:t>
       </w:r>
       <w:proofErr w:type="gramStart"/>
       <w:r>
@@ -2443,7 +3196,7 @@
           <w:lang w:val="en-GB"/>
         </w:rPr>
       </w:pPr>
-      <w:hyperlink r:id="rId18" w:history="1">
+      <w:hyperlink r:id="rId22" w:history="1">
         <w:r>
           <w:rPr>
             <w:rStyle w:val="Hyperlink"/>
@@ -2471,14 +3224,27 @@
           <w:lang w:val="en-GB"/>
         </w:rPr>
         <w:lastRenderedPageBreak/>
-        <w:t>Relational Database (RDBMS)</w:t>
-      </w:r>
-      <w:r>
+        <w:t>Relational Database (RDBMS):</w:t>
+      </w:r>
+    </w:p>
+    <w:p>
+      <w:pPr>
+        <w:pStyle w:val="Listenabsatz"/>
+        <w:numPr>
+          <w:ilvl w:val="1"/>
+          <w:numId w:val="2"/>
+        </w:numPr>
         <w:rPr>
           <w:rStyle w:val="hgkelc"/>
           <w:lang w:val="en-GB"/>
         </w:rPr>
-        <w:t>:</w:t>
+      </w:pPr>
+      <w:r>
+        <w:rPr>
+          <w:rStyle w:val="hgkelc"/>
+          <w:lang w:val="en-GB"/>
+        </w:rPr>
+        <w:t>Each entry must have certain schema.</w:t>
       </w:r>
     </w:p>
     <w:p>
@@ -2498,7 +3264,27 @@
           <w:rStyle w:val="hgkelc"/>
           <w:lang w:val="en-GB"/>
         </w:rPr>
-        <w:t>Each entry must have certain schema.</w:t>
+        <w:t>ACID= atomic, consistent, isolation, durability</w:t>
+      </w:r>
+    </w:p>
+    <w:p>
+      <w:pPr>
+        <w:pStyle w:val="Listenabsatz"/>
+        <w:numPr>
+          <w:ilvl w:val="0"/>
+          <w:numId w:val="2"/>
+        </w:numPr>
+        <w:rPr>
+          <w:rStyle w:val="hgkelc"/>
+          <w:lang w:val="en-GB"/>
+        </w:rPr>
+      </w:pPr>
+      <w:r>
+        <w:rPr>
+          <w:rStyle w:val="hgkelc"/>
+          <w:lang w:val="en-GB"/>
+        </w:rPr>
+        <w:t>Non-relational database:</w:t>
       </w:r>
     </w:p>
     <w:p>
@@ -2518,14 +3304,14 @@
           <w:rStyle w:val="hgkelc"/>
           <w:lang w:val="en-GB"/>
         </w:rPr>
-        <w:t>ACID= atomic, consistent, isolation, durability</w:t>
-      </w:r>
-    </w:p>
-    <w:p>
-      <w:pPr>
-        <w:pStyle w:val="Listenabsatz"/>
-        <w:numPr>
-          <w:ilvl w:val="0"/>
+        <w:t>No schema.</w:t>
+      </w:r>
+    </w:p>
+    <w:p>
+      <w:pPr>
+        <w:pStyle w:val="Listenabsatz"/>
+        <w:numPr>
+          <w:ilvl w:val="1"/>
           <w:numId w:val="2"/>
         </w:numPr>
         <w:rPr>
@@ -2538,7 +3324,7 @@
           <w:rStyle w:val="hgkelc"/>
           <w:lang w:val="en-GB"/>
         </w:rPr>
-        <w:t>Non-relational database:</w:t>
+        <w:t>Key-value: e.g., Amazon DynamoDB, Redis</w:t>
       </w:r>
     </w:p>
     <w:p>
@@ -2558,7 +3344,7 @@
           <w:rStyle w:val="hgkelc"/>
           <w:lang w:val="en-GB"/>
         </w:rPr>
-        <w:t>No schema.</w:t>
+        <w:t>Document-based: data saved as JSON, similar structure. E.g., MongoDB, Couchbase</w:t>
       </w:r>
     </w:p>
     <w:p>
@@ -2578,68 +3364,14 @@
           <w:rStyle w:val="hgkelc"/>
           <w:lang w:val="en-GB"/>
         </w:rPr>
-        <w:t>Key-value: e.g., Amazon DynamoDB, Redis</w:t>
-      </w:r>
-    </w:p>
-    <w:p>
-      <w:pPr>
-        <w:pStyle w:val="Listenabsatz"/>
-        <w:numPr>
-          <w:ilvl w:val="1"/>
-          <w:numId w:val="2"/>
-        </w:numPr>
+        <w:t xml:space="preserve">Search Engines: enables text-based search for data, saves documents in JSON format (https://de.wikipedia.org/wiki/Elasticsearch), e.g., </w:t>
+      </w:r>
+      <w:proofErr w:type="gramStart"/>
+      <w:r>
         <w:rPr>
           <w:rStyle w:val="hgkelc"/>
           <w:lang w:val="en-GB"/>
         </w:rPr>
-      </w:pPr>
-      <w:r>
-        <w:rPr>
-          <w:rStyle w:val="hgkelc"/>
-          <w:lang w:val="en-GB"/>
-        </w:rPr>
-        <w:t>Document-based: data saved as JSON, similar structure. E.g., MongoDB, Couchbase</w:t>
-      </w:r>
-    </w:p>
-    <w:p>
-      <w:pPr>
-        <w:pStyle w:val="Listenabsatz"/>
-        <w:numPr>
-          <w:ilvl w:val="1"/>
-          <w:numId w:val="2"/>
-        </w:numPr>
-        <w:rPr>
-          <w:rStyle w:val="hgkelc"/>
-          <w:lang w:val="en-GB"/>
-        </w:rPr>
-      </w:pPr>
-      <w:r>
-        <w:rPr>
-          <w:rStyle w:val="hgkelc"/>
-          <w:lang w:val="en-GB"/>
-        </w:rPr>
-        <w:t>Search Engines: enables text-based search for data, saves documents in JSON format (</w:t>
-      </w:r>
-      <w:r>
-        <w:rPr>
-          <w:rStyle w:val="hgkelc"/>
-          <w:lang w:val="en-GB"/>
-        </w:rPr>
-        <w:t>https://de.wikipedia.org/wiki/Elasticsearch</w:t>
-      </w:r>
-      <w:r>
-        <w:rPr>
-          <w:rStyle w:val="hgkelc"/>
-          <w:lang w:val="en-GB"/>
-        </w:rPr>
-        <w:t xml:space="preserve">), e.g., </w:t>
-      </w:r>
-      <w:proofErr w:type="gramStart"/>
-      <w:r>
-        <w:rPr>
-          <w:rStyle w:val="hgkelc"/>
-          <w:lang w:val="en-GB"/>
-        </w:rPr>
         <w:t>Elasticsearch</w:t>
       </w:r>
       <w:proofErr w:type="gramEnd"/>
@@ -2689,7 +3421,7 @@
           <w:lang w:val="en-GB"/>
         </w:rPr>
       </w:pPr>
-      <w:hyperlink r:id="rId19" w:history="1">
+      <w:hyperlink r:id="rId23" w:history="1">
         <w:r>
           <w:rPr>
             <w:rStyle w:val="Hyperlink"/>
@@ -2728,7 +3460,7 @@
           <w:lang w:val="en-GB"/>
         </w:rPr>
       </w:pPr>
-      <w:hyperlink r:id="rId20" w:history="1">
+      <w:hyperlink r:id="rId24" w:history="1">
         <w:r>
           <w:rPr>
             <w:rStyle w:val="Hyperlink"/>
@@ -2773,7 +3505,7 @@
         </w:rPr>
         <w:t xml:space="preserve">Search: KNN: </w:t>
       </w:r>
-      <w:hyperlink r:id="rId21" w:history="1">
+      <w:hyperlink r:id="rId25" w:history="1">
         <w:r>
           <w:rPr>
             <w:rStyle w:val="Hyperlink"/>
@@ -2788,27 +3520,13 @@
         </w:rPr>
         <w:t xml:space="preserve"> and </w:t>
       </w:r>
-      <w:hyperlink r:id="rId22" w:history="1">
+      <w:hyperlink r:id="rId26" w:anchor="search-api-knn" w:history="1">
         <w:r>
           <w:rPr>
             <w:rStyle w:val="Hyperlink"/>
             <w:lang w:val="en-GB"/>
           </w:rPr>
-          <w:t>https://www.elastic.co/guide/e</w:t>
-        </w:r>
-        <w:r>
-          <w:rPr>
-            <w:rStyle w:val="Hyperlink"/>
-            <w:lang w:val="en-GB"/>
-          </w:rPr>
-          <w:t>n</w:t>
-        </w:r>
-        <w:r>
-          <w:rPr>
-            <w:rStyle w:val="Hyperlink"/>
-            <w:lang w:val="en-GB"/>
-          </w:rPr>
-          <w:t>/elasticsearch/reference/current/search-search.html#search-api-knn</w:t>
+          <w:t>https://www.elastic.co/guide/en/elasticsearch/reference/current/search-search.html#search-api-knn</w:t>
         </w:r>
       </w:hyperlink>
     </w:p>
@@ -2829,7 +3547,7 @@
         </w:rPr>
         <w:t xml:space="preserve">Init: </w:t>
       </w:r>
-      <w:hyperlink r:id="rId23" w:history="1">
+      <w:hyperlink r:id="rId27" w:anchor="L18" w:history="1">
         <w:r>
           <w:rPr>
             <w:rStyle w:val="Hyperlink"/>
@@ -2846,21 +3564,14 @@
           <w:ilvl w:val="1"/>
           <w:numId w:val="2"/>
         </w:numPr>
-        <w:rPr>
-          <w:lang w:val="en-GB"/>
-        </w:rPr>
-      </w:pPr>
-      <w:r>
-        <w:rPr>
-          <w:lang w:val="en-GB"/>
-        </w:rPr>
+      </w:pPr>
+      <w:r>
         <w:t xml:space="preserve">Image in Docker: </w:t>
       </w:r>
-      <w:hyperlink r:id="rId24" w:history="1">
+      <w:hyperlink r:id="rId28" w:history="1">
         <w:r>
           <w:rPr>
             <w:rStyle w:val="Hyperlink"/>
-            <w:lang w:val="en-GB"/>
           </w:rPr>
           <w:t>https://hub.docker.com/layers/library/elasticsearch/8.8.1/images/sha256-c6268f420d8d15de1e5212b322b86acabf1690640920d26ed405db96b68eb673?context=explore</w:t>
         </w:r>
@@ -3004,7 +3715,7 @@
           <w:lang w:val="en-GB"/>
         </w:rPr>
       </w:pPr>
-      <w:hyperlink r:id="rId25" w:history="1">
+      <w:hyperlink r:id="rId29" w:history="1">
         <w:r>
           <w:rPr>
             <w:rStyle w:val="Hyperlink"/>
@@ -3143,16 +3854,39 @@
           <w:ilvl w:val="1"/>
           <w:numId w:val="4"/>
         </w:numPr>
-        <w:rPr>
-          <w:lang w:val="en-GB"/>
-        </w:rPr>
-      </w:pPr>
-      <w:r>
-        <w:rPr>
-          <w:lang w:val="en-GB"/>
-        </w:rPr>
-        <w:t>E.g., stemmer, kstem, porter_stemmer, snowball</w:t>
-      </w:r>
+      </w:pPr>
+      <w:r>
+        <w:t xml:space="preserve">E.g., </w:t>
+      </w:r>
+      <w:proofErr w:type="spellStart"/>
+      <w:r>
+        <w:t>stemmer</w:t>
+      </w:r>
+      <w:proofErr w:type="spellEnd"/>
+      <w:r>
+        <w:t xml:space="preserve">, </w:t>
+      </w:r>
+      <w:proofErr w:type="spellStart"/>
+      <w:r>
+        <w:t>kstem</w:t>
+      </w:r>
+      <w:proofErr w:type="spellEnd"/>
+      <w:r>
+        <w:t xml:space="preserve">, </w:t>
+      </w:r>
+      <w:proofErr w:type="spellStart"/>
+      <w:r>
+        <w:t>porter_stemmer</w:t>
+      </w:r>
+      <w:proofErr w:type="spellEnd"/>
+      <w:r>
+        <w:t xml:space="preserve">, </w:t>
+      </w:r>
+      <w:proofErr w:type="spellStart"/>
+      <w:r>
+        <w:t>snowball</w:t>
+      </w:r>
+      <w:proofErr w:type="spellEnd"/>
     </w:p>
     <w:p>
       <w:pPr>
@@ -3376,7 +4110,7 @@
           <w:lang w:val="en-GB"/>
         </w:rPr>
       </w:pPr>
-      <w:hyperlink r:id="rId26" w:history="1">
+      <w:hyperlink r:id="rId30" w:history="1">
         <w:r>
           <w:rPr>
             <w:rStyle w:val="Hyperlink"/>
@@ -3437,13 +4171,7 @@
         <w:rPr>
           <w:lang w:val="en-GB"/>
         </w:rPr>
-        <w:t xml:space="preserve">Structured </w:t>
-      </w:r>
-      <w:r>
-        <w:rPr>
-          <w:lang w:val="en-GB"/>
-        </w:rPr>
-        <w:t>word tokenizers</w:t>
+        <w:t>Structured word tokenizers</w:t>
       </w:r>
     </w:p>
     <w:sectPr>
@@ -3798,6 +4526,119 @@
     </w:lvl>
   </w:abstractNum>
   <w:abstractNum w:abstractNumId="3" w15:restartNumberingAfterBreak="0">
+    <w:nsid w:val="1FCA37DB"/>
+    <w:multiLevelType w:val="hybridMultilevel"/>
+    <w:tmpl w:val="37146212"/>
+    <w:lvl w:ilvl="0" w:tplc="04070001">
+      <w:start w:val="1"/>
+      <w:numFmt w:val="bullet"/>
+      <w:lvlText w:val=""/>
+      <w:lvlJc w:val="left"/>
+      <w:pPr>
+        <w:ind w:left="720" w:hanging="360"/>
+      </w:pPr>
+      <w:rPr>
+        <w:rFonts w:ascii="Symbol" w:hAnsi="Symbol" w:hint="default"/>
+      </w:rPr>
+    </w:lvl>
+    <w:lvl w:ilvl="1" w:tplc="04070003" w:tentative="1">
+      <w:start w:val="1"/>
+      <w:numFmt w:val="bullet"/>
+      <w:lvlText w:val="o"/>
+      <w:lvlJc w:val="left"/>
+      <w:pPr>
+        <w:ind w:left="1440" w:hanging="360"/>
+      </w:pPr>
+      <w:rPr>
+        <w:rFonts w:ascii="Courier New" w:hAnsi="Courier New" w:cs="Courier New" w:hint="default"/>
+      </w:rPr>
+    </w:lvl>
+    <w:lvl w:ilvl="2" w:tplc="04070005" w:tentative="1">
+      <w:start w:val="1"/>
+      <w:numFmt w:val="bullet"/>
+      <w:lvlText w:val=""/>
+      <w:lvlJc w:val="left"/>
+      <w:pPr>
+        <w:ind w:left="2160" w:hanging="360"/>
+      </w:pPr>
+      <w:rPr>
+        <w:rFonts w:ascii="Wingdings" w:hAnsi="Wingdings" w:hint="default"/>
+      </w:rPr>
+    </w:lvl>
+    <w:lvl w:ilvl="3" w:tplc="04070001" w:tentative="1">
+      <w:start w:val="1"/>
+      <w:numFmt w:val="bullet"/>
+      <w:lvlText w:val=""/>
+      <w:lvlJc w:val="left"/>
+      <w:pPr>
+        <w:ind w:left="2880" w:hanging="360"/>
+      </w:pPr>
+      <w:rPr>
+        <w:rFonts w:ascii="Symbol" w:hAnsi="Symbol" w:hint="default"/>
+      </w:rPr>
+    </w:lvl>
+    <w:lvl w:ilvl="4" w:tplc="04070003" w:tentative="1">
+      <w:start w:val="1"/>
+      <w:numFmt w:val="bullet"/>
+      <w:lvlText w:val="o"/>
+      <w:lvlJc w:val="left"/>
+      <w:pPr>
+        <w:ind w:left="3600" w:hanging="360"/>
+      </w:pPr>
+      <w:rPr>
+        <w:rFonts w:ascii="Courier New" w:hAnsi="Courier New" w:cs="Courier New" w:hint="default"/>
+      </w:rPr>
+    </w:lvl>
+    <w:lvl w:ilvl="5" w:tplc="04070005" w:tentative="1">
+      <w:start w:val="1"/>
+      <w:numFmt w:val="bullet"/>
+      <w:lvlText w:val=""/>
+      <w:lvlJc w:val="left"/>
+      <w:pPr>
+        <w:ind w:left="4320" w:hanging="360"/>
+      </w:pPr>
+      <w:rPr>
+        <w:rFonts w:ascii="Wingdings" w:hAnsi="Wingdings" w:hint="default"/>
+      </w:rPr>
+    </w:lvl>
+    <w:lvl w:ilvl="6" w:tplc="04070001" w:tentative="1">
+      <w:start w:val="1"/>
+      <w:numFmt w:val="bullet"/>
+      <w:lvlText w:val=""/>
+      <w:lvlJc w:val="left"/>
+      <w:pPr>
+        <w:ind w:left="5040" w:hanging="360"/>
+      </w:pPr>
+      <w:rPr>
+        <w:rFonts w:ascii="Symbol" w:hAnsi="Symbol" w:hint="default"/>
+      </w:rPr>
+    </w:lvl>
+    <w:lvl w:ilvl="7" w:tplc="04070003" w:tentative="1">
+      <w:start w:val="1"/>
+      <w:numFmt w:val="bullet"/>
+      <w:lvlText w:val="o"/>
+      <w:lvlJc w:val="left"/>
+      <w:pPr>
+        <w:ind w:left="5760" w:hanging="360"/>
+      </w:pPr>
+      <w:rPr>
+        <w:rFonts w:ascii="Courier New" w:hAnsi="Courier New" w:cs="Courier New" w:hint="default"/>
+      </w:rPr>
+    </w:lvl>
+    <w:lvl w:ilvl="8" w:tplc="04070005" w:tentative="1">
+      <w:start w:val="1"/>
+      <w:numFmt w:val="bullet"/>
+      <w:lvlText w:val=""/>
+      <w:lvlJc w:val="left"/>
+      <w:pPr>
+        <w:ind w:left="6480" w:hanging="360"/>
+      </w:pPr>
+      <w:rPr>
+        <w:rFonts w:ascii="Wingdings" w:hAnsi="Wingdings" w:hint="default"/>
+      </w:rPr>
+    </w:lvl>
+  </w:abstractNum>
+  <w:abstractNum w:abstractNumId="4" w15:restartNumberingAfterBreak="0">
     <w:nsid w:val="2A565125"/>
     <w:multiLevelType w:val="hybridMultilevel"/>
     <w:tmpl w:val="6156AB36"/>
@@ -3910,7 +4751,7 @@
       </w:rPr>
     </w:lvl>
   </w:abstractNum>
-  <w:abstractNum w:abstractNumId="4" w15:restartNumberingAfterBreak="0">
+  <w:abstractNum w:abstractNumId="5" w15:restartNumberingAfterBreak="0">
     <w:nsid w:val="305C7453"/>
     <w:multiLevelType w:val="hybridMultilevel"/>
     <w:tmpl w:val="AAC27DFC"/>
@@ -4023,7 +4864,7 @@
       </w:rPr>
     </w:lvl>
   </w:abstractNum>
-  <w:abstractNum w:abstractNumId="5" w15:restartNumberingAfterBreak="0">
+  <w:abstractNum w:abstractNumId="6" w15:restartNumberingAfterBreak="0">
     <w:nsid w:val="43165A08"/>
     <w:multiLevelType w:val="hybridMultilevel"/>
     <w:tmpl w:val="59BE2776"/>
@@ -4136,7 +4977,7 @@
       </w:rPr>
     </w:lvl>
   </w:abstractNum>
-  <w:abstractNum w:abstractNumId="6" w15:restartNumberingAfterBreak="0">
+  <w:abstractNum w:abstractNumId="7" w15:restartNumberingAfterBreak="0">
     <w:nsid w:val="500B0223"/>
     <w:multiLevelType w:val="hybridMultilevel"/>
     <w:tmpl w:val="06B6E00C"/>
@@ -4249,7 +5090,7 @@
       </w:rPr>
     </w:lvl>
   </w:abstractNum>
-  <w:abstractNum w:abstractNumId="7" w15:restartNumberingAfterBreak="0">
+  <w:abstractNum w:abstractNumId="8" w15:restartNumberingAfterBreak="0">
     <w:nsid w:val="54B86D96"/>
     <w:multiLevelType w:val="hybridMultilevel"/>
     <w:tmpl w:val="CB504E20"/>
@@ -4362,7 +5203,120 @@
       </w:rPr>
     </w:lvl>
   </w:abstractNum>
-  <w:abstractNum w:abstractNumId="8" w15:restartNumberingAfterBreak="0">
+  <w:abstractNum w:abstractNumId="9" w15:restartNumberingAfterBreak="0">
+    <w:nsid w:val="5ABC2C31"/>
+    <w:multiLevelType w:val="hybridMultilevel"/>
+    <w:tmpl w:val="2BD62DD0"/>
+    <w:lvl w:ilvl="0" w:tplc="04070001">
+      <w:start w:val="1"/>
+      <w:numFmt w:val="bullet"/>
+      <w:lvlText w:val=""/>
+      <w:lvlJc w:val="left"/>
+      <w:pPr>
+        <w:ind w:left="720" w:hanging="360"/>
+      </w:pPr>
+      <w:rPr>
+        <w:rFonts w:ascii="Symbol" w:hAnsi="Symbol" w:hint="default"/>
+      </w:rPr>
+    </w:lvl>
+    <w:lvl w:ilvl="1" w:tplc="04070003" w:tentative="1">
+      <w:start w:val="1"/>
+      <w:numFmt w:val="bullet"/>
+      <w:lvlText w:val="o"/>
+      <w:lvlJc w:val="left"/>
+      <w:pPr>
+        <w:ind w:left="1440" w:hanging="360"/>
+      </w:pPr>
+      <w:rPr>
+        <w:rFonts w:ascii="Courier New" w:hAnsi="Courier New" w:cs="Courier New" w:hint="default"/>
+      </w:rPr>
+    </w:lvl>
+    <w:lvl w:ilvl="2" w:tplc="04070005" w:tentative="1">
+      <w:start w:val="1"/>
+      <w:numFmt w:val="bullet"/>
+      <w:lvlText w:val=""/>
+      <w:lvlJc w:val="left"/>
+      <w:pPr>
+        <w:ind w:left="2160" w:hanging="360"/>
+      </w:pPr>
+      <w:rPr>
+        <w:rFonts w:ascii="Wingdings" w:hAnsi="Wingdings" w:hint="default"/>
+      </w:rPr>
+    </w:lvl>
+    <w:lvl w:ilvl="3" w:tplc="04070001" w:tentative="1">
+      <w:start w:val="1"/>
+      <w:numFmt w:val="bullet"/>
+      <w:lvlText w:val=""/>
+      <w:lvlJc w:val="left"/>
+      <w:pPr>
+        <w:ind w:left="2880" w:hanging="360"/>
+      </w:pPr>
+      <w:rPr>
+        <w:rFonts w:ascii="Symbol" w:hAnsi="Symbol" w:hint="default"/>
+      </w:rPr>
+    </w:lvl>
+    <w:lvl w:ilvl="4" w:tplc="04070003" w:tentative="1">
+      <w:start w:val="1"/>
+      <w:numFmt w:val="bullet"/>
+      <w:lvlText w:val="o"/>
+      <w:lvlJc w:val="left"/>
+      <w:pPr>
+        <w:ind w:left="3600" w:hanging="360"/>
+      </w:pPr>
+      <w:rPr>
+        <w:rFonts w:ascii="Courier New" w:hAnsi="Courier New" w:cs="Courier New" w:hint="default"/>
+      </w:rPr>
+    </w:lvl>
+    <w:lvl w:ilvl="5" w:tplc="04070005" w:tentative="1">
+      <w:start w:val="1"/>
+      <w:numFmt w:val="bullet"/>
+      <w:lvlText w:val=""/>
+      <w:lvlJc w:val="left"/>
+      <w:pPr>
+        <w:ind w:left="4320" w:hanging="360"/>
+      </w:pPr>
+      <w:rPr>
+        <w:rFonts w:ascii="Wingdings" w:hAnsi="Wingdings" w:hint="default"/>
+      </w:rPr>
+    </w:lvl>
+    <w:lvl w:ilvl="6" w:tplc="04070001" w:tentative="1">
+      <w:start w:val="1"/>
+      <w:numFmt w:val="bullet"/>
+      <w:lvlText w:val=""/>
+      <w:lvlJc w:val="left"/>
+      <w:pPr>
+        <w:ind w:left="5040" w:hanging="360"/>
+      </w:pPr>
+      <w:rPr>
+        <w:rFonts w:ascii="Symbol" w:hAnsi="Symbol" w:hint="default"/>
+      </w:rPr>
+    </w:lvl>
+    <w:lvl w:ilvl="7" w:tplc="04070003" w:tentative="1">
+      <w:start w:val="1"/>
+      <w:numFmt w:val="bullet"/>
+      <w:lvlText w:val="o"/>
+      <w:lvlJc w:val="left"/>
+      <w:pPr>
+        <w:ind w:left="5760" w:hanging="360"/>
+      </w:pPr>
+      <w:rPr>
+        <w:rFonts w:ascii="Courier New" w:hAnsi="Courier New" w:cs="Courier New" w:hint="default"/>
+      </w:rPr>
+    </w:lvl>
+    <w:lvl w:ilvl="8" w:tplc="04070005" w:tentative="1">
+      <w:start w:val="1"/>
+      <w:numFmt w:val="bullet"/>
+      <w:lvlText w:val=""/>
+      <w:lvlJc w:val="left"/>
+      <w:pPr>
+        <w:ind w:left="6480" w:hanging="360"/>
+      </w:pPr>
+      <w:rPr>
+        <w:rFonts w:ascii="Wingdings" w:hAnsi="Wingdings" w:hint="default"/>
+      </w:rPr>
+    </w:lvl>
+  </w:abstractNum>
+  <w:abstractNum w:abstractNumId="10" w15:restartNumberingAfterBreak="0">
     <w:nsid w:val="6FDB66CD"/>
     <w:multiLevelType w:val="hybridMultilevel"/>
     <w:tmpl w:val="3134F25C"/>
@@ -4378,7 +5332,7 @@
         <w:rFonts w:ascii="Symbol" w:hAnsi="Symbol" w:hint="default"/>
       </w:rPr>
     </w:lvl>
-    <w:lvl w:ilvl="1" w:tplc="04070003" w:tentative="1">
+    <w:lvl w:ilvl="1" w:tplc="04070003">
       <w:start w:val="1"/>
       <w:numFmt w:val="bullet"/>
       <w:lvlText w:val="o"/>
@@ -4475,7 +5429,7 @@
       </w:rPr>
     </w:lvl>
   </w:abstractNum>
-  <w:abstractNum w:abstractNumId="9" w15:restartNumberingAfterBreak="0">
+  <w:abstractNum w:abstractNumId="11" w15:restartNumberingAfterBreak="0">
     <w:nsid w:val="70146D72"/>
     <w:multiLevelType w:val="hybridMultilevel"/>
     <w:tmpl w:val="2026CFA4"/>
@@ -4588,7 +5542,7 @@
       </w:rPr>
     </w:lvl>
   </w:abstractNum>
-  <w:abstractNum w:abstractNumId="10" w15:restartNumberingAfterBreak="0">
+  <w:abstractNum w:abstractNumId="12" w15:restartNumberingAfterBreak="0">
     <w:nsid w:val="7B68278A"/>
     <w:multiLevelType w:val="hybridMultilevel"/>
     <w:tmpl w:val="3CCEFD22"/>
@@ -4702,37 +5656,43 @@
     </w:lvl>
   </w:abstractNum>
   <w:num w:numId="1" w16cid:durableId="1047946481">
-    <w:abstractNumId w:val="5"/>
+    <w:abstractNumId w:val="6"/>
   </w:num>
   <w:num w:numId="2" w16cid:durableId="732237506">
-    <w:abstractNumId w:val="6"/>
+    <w:abstractNumId w:val="7"/>
   </w:num>
   <w:num w:numId="3" w16cid:durableId="1548377981">
     <w:abstractNumId w:val="2"/>
   </w:num>
   <w:num w:numId="4" w16cid:durableId="1325625307">
-    <w:abstractNumId w:val="10"/>
+    <w:abstractNumId w:val="12"/>
   </w:num>
   <w:num w:numId="5" w16cid:durableId="1890845963">
     <w:abstractNumId w:val="1"/>
   </w:num>
   <w:num w:numId="6" w16cid:durableId="445780980">
-    <w:abstractNumId w:val="4"/>
+    <w:abstractNumId w:val="5"/>
   </w:num>
   <w:num w:numId="7" w16cid:durableId="1880124286">
     <w:abstractNumId w:val="0"/>
   </w:num>
   <w:num w:numId="8" w16cid:durableId="36855512">
-    <w:abstractNumId w:val="7"/>
+    <w:abstractNumId w:val="8"/>
   </w:num>
   <w:num w:numId="9" w16cid:durableId="1665087217">
+    <w:abstractNumId w:val="11"/>
+  </w:num>
+  <w:num w:numId="10" w16cid:durableId="654644182">
+    <w:abstractNumId w:val="4"/>
+  </w:num>
+  <w:num w:numId="11" w16cid:durableId="304554061">
+    <w:abstractNumId w:val="10"/>
+  </w:num>
+  <w:num w:numId="12" w16cid:durableId="1825850334">
     <w:abstractNumId w:val="9"/>
   </w:num>
-  <w:num w:numId="10" w16cid:durableId="654644182">
+  <w:num w:numId="13" w16cid:durableId="1043596495">
     <w:abstractNumId w:val="3"/>
-  </w:num>
-  <w:num w:numId="11" w16cid:durableId="304554061">
-    <w:abstractNumId w:val="8"/>
   </w:num>
 </w:numbering>
 </file>
@@ -5137,6 +6097,7 @@
   <w:style w:type="character" w:default="1" w:styleId="Absatz-Standardschriftart">
     <w:name w:val="Default Paragraph Font"/>
     <w:uiPriority w:val="1"/>
+    <w:semiHidden/>
     <w:unhideWhenUsed/>
   </w:style>
   <w:style w:type="table" w:default="1" w:styleId="NormaleTabelle">

--- a/BA_methods.docx
+++ b/BA_methods.docx
@@ -78,15 +78,11 @@
           <w:ilvl w:val="0"/>
           <w:numId w:val="3"/>
         </w:numPr>
-        <w:rPr>
-          <w:lang w:val="en-GB"/>
-        </w:rPr>
       </w:pPr>
       <w:hyperlink r:id="rId5" w:history="1">
         <w:r>
           <w:rPr>
             <w:rStyle w:val="Hyperlink"/>
-            <w:lang w:val="en-GB"/>
           </w:rPr>
           <w:t>https://de.wikipedia.org/wiki/Docker_(Software)</w:t>
         </w:r>
@@ -486,7 +482,7 @@
           <w:lang w:val="en-GB"/>
         </w:rPr>
       </w:pPr>
-      <w:hyperlink r:id="rId7" w:history="1">
+      <w:hyperlink r:id="rId7" w:anchor="sphx-glr-auto-examples-tutorials-run-wmd-py" w:history="1">
         <w:r>
           <w:rPr>
             <w:rStyle w:val="Hyperlink"/>
@@ -644,182 +640,151 @@
             <w:rStyle w:val="Hyperlink"/>
             <w:lang w:val="en-GB"/>
           </w:rPr>
-          <w:t>https://towardsda</w:t>
+          <w:t>https://towardsdatascience.com/end-to-end-topic-modeling-in-python-latent-dirichlet-allocation-lda-35ce4ed6b3e0</w:t>
         </w:r>
+      </w:hyperlink>
+      <w:r>
+        <w:rPr>
+          <w:rStyle w:val="Hyperlink"/>
+          <w:lang w:val="en-GB"/>
+        </w:rPr>
+        <w:t xml:space="preserve"> </w:t>
+      </w:r>
+      <w:r>
+        <w:rPr>
+          <w:rStyle w:val="Hyperlink"/>
+          <w:color w:val="FF0000"/>
+          <w:u w:val="none"/>
+          <w:lang w:val="en-GB"/>
+        </w:rPr>
+        <w:t>(GOOD guide incl. Code)</w:t>
+      </w:r>
+    </w:p>
+    <w:p>
+      <w:pPr>
+        <w:pStyle w:val="Listenabsatz"/>
+        <w:numPr>
+          <w:ilvl w:val="1"/>
+          <w:numId w:val="2"/>
+        </w:numPr>
+        <w:rPr>
+          <w:rStyle w:val="Hyperlink"/>
+          <w:color w:val="000000" w:themeColor="text1"/>
+          <w:u w:val="none"/>
+          <w:lang w:val="en-GB"/>
+        </w:rPr>
+      </w:pPr>
+      <w:r>
+        <w:rPr>
+          <w:rStyle w:val="Hyperlink"/>
+          <w:color w:val="000000" w:themeColor="text1"/>
+          <w:u w:val="none"/>
+          <w:lang w:val="en-GB"/>
+        </w:rPr>
+        <w:t xml:space="preserve">Topic: </w:t>
+      </w:r>
+      <w:r>
+        <w:rPr>
+          <w:rStyle w:val="Hyperlink"/>
+          <w:color w:val="000000" w:themeColor="text1"/>
+          <w:u w:val="none"/>
+          <w:lang w:val="en-GB"/>
+        </w:rPr>
+        <w:t>cluster of words</w:t>
+      </w:r>
+    </w:p>
+    <w:p>
+      <w:pPr>
+        <w:pStyle w:val="Listenabsatz"/>
+        <w:numPr>
+          <w:ilvl w:val="1"/>
+          <w:numId w:val="2"/>
+        </w:numPr>
+        <w:rPr>
+          <w:rStyle w:val="Hyperlink"/>
+          <w:color w:val="000000" w:themeColor="text1"/>
+          <w:u w:val="none"/>
+          <w:lang w:val="en-GB"/>
+        </w:rPr>
+      </w:pPr>
+      <w:r>
+        <w:rPr>
+          <w:rStyle w:val="Hyperlink"/>
+          <w:color w:val="000000" w:themeColor="text1"/>
+          <w:u w:val="none"/>
+          <w:lang w:val="en-GB"/>
+        </w:rPr>
+        <w:t>Text: mixture of all topics with specific weight</w:t>
+      </w:r>
+    </w:p>
+    <w:p>
+      <w:pPr>
+        <w:pStyle w:val="Listenabsatz"/>
+        <w:numPr>
+          <w:ilvl w:val="1"/>
+          <w:numId w:val="2"/>
+        </w:numPr>
+        <w:rPr>
+          <w:color w:val="000000" w:themeColor="text1"/>
+          <w:lang w:val="en-GB"/>
+        </w:rPr>
+      </w:pPr>
+      <w:r>
+        <w:rPr>
+          <w:rStyle w:val="Hyperlink"/>
+          <w:color w:val="000000" w:themeColor="text1"/>
+          <w:u w:val="none"/>
+          <w:lang w:val="en-GB"/>
+        </w:rPr>
+        <w:t xml:space="preserve">Alternatives for topic modelling: </w:t>
+      </w:r>
+      <w:r>
+        <w:rPr>
+          <w:lang w:val="en-GB"/>
+        </w:rPr>
+        <w:t>Latent Semantic Analysis (LSA/LSI), Probabilistic Latent Semantic Analysis (</w:t>
+      </w:r>
+      <w:proofErr w:type="spellStart"/>
+      <w:r>
+        <w:rPr>
+          <w:lang w:val="en-GB"/>
+        </w:rPr>
+        <w:t>pLSA</w:t>
+      </w:r>
+      <w:proofErr w:type="spellEnd"/>
+      <w:r>
+        <w:rPr>
+          <w:lang w:val="en-GB"/>
+        </w:rPr>
+        <w:t>)</w:t>
+      </w:r>
+    </w:p>
+    <w:p>
+      <w:pPr>
+        <w:pStyle w:val="Listenabsatz"/>
+        <w:numPr>
+          <w:ilvl w:val="0"/>
+          <w:numId w:val="2"/>
+        </w:numPr>
+        <w:rPr>
+          <w:lang w:val="en-GB"/>
+        </w:rPr>
+      </w:pPr>
+      <w:r>
+        <w:rPr>
+          <w:lang w:val="en-GB"/>
+        </w:rPr>
+        <w:t xml:space="preserve">How to train LDA model: </w:t>
+      </w:r>
+      <w:hyperlink r:id="rId9" w:anchor="sphx-glr-auto-examples-tutorials-run-lda-py" w:history="1">
         <w:r>
           <w:rPr>
             <w:rStyle w:val="Hyperlink"/>
             <w:lang w:val="en-GB"/>
           </w:rPr>
-          <w:t>t</w:t>
-        </w:r>
-        <w:r>
-          <w:rPr>
-            <w:rStyle w:val="Hyperlink"/>
-            <w:lang w:val="en-GB"/>
-          </w:rPr>
-          <w:t>ascience.com/end-to-end-topic-modeling-in-python-latent-dirichlet-allocation-lda-35ce4ed6b3e0</w:t>
+          <w:t>https://radimrehurek.com/gensim/auto_examples/tutorials/run_lda.html#sphx-glr-auto-examples-tutorials-run-lda-py</w:t>
         </w:r>
       </w:hyperlink>
-      <w:r>
-        <w:rPr>
-          <w:rStyle w:val="Hyperlink"/>
-          <w:lang w:val="en-GB"/>
-        </w:rPr>
-        <w:t xml:space="preserve"> </w:t>
-      </w:r>
-      <w:r>
-        <w:rPr>
-          <w:rStyle w:val="Hyperlink"/>
-          <w:color w:val="FF0000"/>
-          <w:u w:val="none"/>
-          <w:lang w:val="en-GB"/>
-        </w:rPr>
-        <w:t>(GOOD guide incl. Code)</w:t>
-      </w:r>
-    </w:p>
-    <w:p>
-      <w:pPr>
-        <w:pStyle w:val="Listenabsatz"/>
-        <w:numPr>
-          <w:ilvl w:val="1"/>
-          <w:numId w:val="2"/>
-        </w:numPr>
-        <w:rPr>
-          <w:rStyle w:val="Hyperlink"/>
-          <w:color w:val="000000" w:themeColor="text1"/>
-          <w:u w:val="none"/>
-          <w:lang w:val="en-GB"/>
-        </w:rPr>
-      </w:pPr>
-      <w:r>
-        <w:rPr>
-          <w:rStyle w:val="Hyperlink"/>
-          <w:color w:val="000000" w:themeColor="text1"/>
-          <w:u w:val="none"/>
-          <w:lang w:val="en-GB"/>
-        </w:rPr>
-        <w:t xml:space="preserve">Topic: </w:t>
-      </w:r>
-      <w:r>
-        <w:rPr>
-          <w:rStyle w:val="Hyperlink"/>
-          <w:color w:val="000000" w:themeColor="text1"/>
-          <w:u w:val="none"/>
-          <w:lang w:val="en-GB"/>
-        </w:rPr>
-        <w:t>cluster of words</w:t>
-      </w:r>
-    </w:p>
-    <w:p>
-      <w:pPr>
-        <w:pStyle w:val="Listenabsatz"/>
-        <w:numPr>
-          <w:ilvl w:val="1"/>
-          <w:numId w:val="2"/>
-        </w:numPr>
-        <w:rPr>
-          <w:rStyle w:val="Hyperlink"/>
-          <w:color w:val="000000" w:themeColor="text1"/>
-          <w:u w:val="none"/>
-          <w:lang w:val="en-GB"/>
-        </w:rPr>
-      </w:pPr>
-      <w:r>
-        <w:rPr>
-          <w:rStyle w:val="Hyperlink"/>
-          <w:color w:val="000000" w:themeColor="text1"/>
-          <w:u w:val="none"/>
-          <w:lang w:val="en-GB"/>
-        </w:rPr>
-        <w:t>Text: mixture of all topics with specific weight</w:t>
-      </w:r>
-    </w:p>
-    <w:p>
-      <w:pPr>
-        <w:pStyle w:val="Listenabsatz"/>
-        <w:numPr>
-          <w:ilvl w:val="1"/>
-          <w:numId w:val="2"/>
-        </w:numPr>
-        <w:rPr>
-          <w:color w:val="000000" w:themeColor="text1"/>
-          <w:lang w:val="en-GB"/>
-        </w:rPr>
-      </w:pPr>
-      <w:r>
-        <w:rPr>
-          <w:rStyle w:val="Hyperlink"/>
-          <w:color w:val="000000" w:themeColor="text1"/>
-          <w:u w:val="none"/>
-          <w:lang w:val="en-GB"/>
-        </w:rPr>
-        <w:t xml:space="preserve">Alternatives for topic modelling: </w:t>
-      </w:r>
-      <w:r>
-        <w:rPr>
-          <w:lang w:val="en-GB"/>
-        </w:rPr>
-        <w:t>Latent Semantic Analysis (LSA/LSI), Probabilistic Latent Semantic Analysis (</w:t>
-      </w:r>
-      <w:proofErr w:type="spellStart"/>
-      <w:r>
-        <w:rPr>
-          <w:lang w:val="en-GB"/>
-        </w:rPr>
-        <w:t>pLSA</w:t>
-      </w:r>
-      <w:proofErr w:type="spellEnd"/>
-      <w:r>
-        <w:rPr>
-          <w:lang w:val="en-GB"/>
-        </w:rPr>
-        <w:t>)</w:t>
-      </w:r>
-    </w:p>
-    <w:p>
-      <w:pPr>
-        <w:pStyle w:val="Listenabsatz"/>
-        <w:numPr>
-          <w:ilvl w:val="0"/>
-          <w:numId w:val="2"/>
-        </w:numPr>
-        <w:rPr>
-          <w:lang w:val="en-GB"/>
-        </w:rPr>
-      </w:pPr>
-      <w:r>
-        <w:rPr>
-          <w:lang w:val="en-GB"/>
-        </w:rPr>
-        <w:t xml:space="preserve">How to train LDA model: </w:t>
-      </w:r>
-      <w:r>
-        <w:fldChar w:fldCharType="begin"/>
-      </w:r>
-      <w:r>
-        <w:rPr>
-          <w:lang w:val="en-US"/>
-        </w:rPr>
-        <w:instrText>HYPERLINK "https://radimrehurek.com/gensim/auto_examples/tutorials/run_lda.html" \l "sphx-glr-auto-examples-tutorials-run-lda-py"</w:instrText>
-      </w:r>
-      <w:r>
-        <w:fldChar w:fldCharType="separate"/>
-      </w:r>
-      <w:r>
-        <w:rPr>
-          <w:rStyle w:val="Hyperlink"/>
-          <w:lang w:val="en-GB"/>
-        </w:rPr>
-        <w:t>https://radimrehurek.com/gensim/auto_examples/tutorials/run_lda.html#sphx-glr-auto-examples-tutorials-run-lda-py</w:t>
-      </w:r>
-      <w:r>
-        <w:rPr>
-          <w:rStyle w:val="Hyperlink"/>
-          <w:lang w:val="en-GB"/>
-        </w:rPr>
-        <w:fldChar w:fldCharType="end"/>
-      </w:r>
     </w:p>
     <w:p>
       <w:pPr>
@@ -838,7 +803,7 @@
         </w:rPr>
         <w:t xml:space="preserve">Components of LDA model: </w:t>
       </w:r>
-      <w:hyperlink r:id="rId9" w:history="1">
+      <w:hyperlink r:id="rId10" w:history="1">
         <w:r>
           <w:rPr>
             <w:rStyle w:val="Hyperlink"/>
@@ -859,7 +824,7 @@
           <w:lang w:val="en-GB"/>
         </w:rPr>
       </w:pPr>
-      <w:hyperlink r:id="rId10" w:history="1">
+      <w:hyperlink r:id="rId11" w:history="1">
         <w:r>
           <w:rPr>
             <w:rStyle w:val="Hyperlink"/>
@@ -1159,7 +1124,7 @@
           <w:lang w:val="en-GB"/>
         </w:rPr>
       </w:pPr>
-      <w:hyperlink r:id="rId11" w:history="1">
+      <w:hyperlink r:id="rId12" w:history="1">
         <w:r>
           <w:rPr>
             <w:rStyle w:val="Hyperlink"/>
@@ -1334,7 +1299,7 @@
           <w:lang w:val="en-GB"/>
         </w:rPr>
       </w:pPr>
-      <w:hyperlink r:id="rId12" w:history="1">
+      <w:hyperlink r:id="rId13" w:history="1">
         <w:r>
           <w:rPr>
             <w:rStyle w:val="Hyperlink"/>
@@ -1425,7 +1390,7 @@
           <w:lang w:val="en-GB"/>
         </w:rPr>
       </w:pPr>
-      <w:hyperlink r:id="rId13" w:history="1">
+      <w:hyperlink r:id="rId14" w:history="1">
         <w:r>
           <w:rPr>
             <w:rStyle w:val="Hyperlink"/>
@@ -1588,7 +1553,7 @@
         </w:rPr>
         <w:t>(‘word2vec-google-news-300’) (</w:t>
       </w:r>
-      <w:hyperlink r:id="rId14" w:history="1">
+      <w:hyperlink r:id="rId15" w:anchor="sphx-glr-auto-examples-tutorials-run-scm-py" w:history="1">
         <w:r>
           <w:rPr>
             <w:rStyle w:val="Hyperlink"/>
@@ -1644,7 +1609,7 @@
           <w:lang w:val="en-GB"/>
         </w:rPr>
       </w:pPr>
-      <w:hyperlink r:id="rId15" w:anchor="sphx-glr-auto-examples-tutorials-run-fasttext-py" w:history="1">
+      <w:hyperlink r:id="rId16" w:anchor="sphx-glr-auto-examples-tutorials-run-fasttext-py" w:history="1">
         <w:r>
           <w:rPr>
             <w:rStyle w:val="Hyperlink"/>
@@ -1753,21 +1718,7 @@
         <w:rPr>
           <w:lang w:val="en-GB"/>
         </w:rPr>
-        <w:t xml:space="preserve"> = character </w:t>
-      </w:r>
-      <w:proofErr w:type="spellStart"/>
-      <w:r>
-        <w:rPr>
-          <w:lang w:val="en-GB"/>
-        </w:rPr>
-        <w:t>ngrams</w:t>
-      </w:r>
-      <w:proofErr w:type="spellEnd"/>
-      <w:r>
-        <w:rPr>
-          <w:lang w:val="en-GB"/>
-        </w:rPr>
-        <w:t xml:space="preserve"> of a word</w:t>
+        <w:t xml:space="preserve"> = character ngrams of a word</w:t>
       </w:r>
     </w:p>
     <w:p>
@@ -1785,16 +1736,8 @@
         <w:rPr>
           <w:lang w:val="en-GB"/>
         </w:rPr>
-        <w:t>Vector of word = sum of all vectors of its component char-</w:t>
-      </w:r>
-      <w:proofErr w:type="spellStart"/>
-      <w:r>
-        <w:rPr>
-          <w:lang w:val="en-GB"/>
-        </w:rPr>
-        <w:t>ngrams</w:t>
-      </w:r>
-      <w:proofErr w:type="spellEnd"/>
+        <w:t>Vector of word = sum of all vectors of its component char-ngrams</w:t>
+      </w:r>
     </w:p>
     <w:p>
       <w:pPr>
@@ -1879,22 +1822,87 @@
         <w:rPr>
           <w:lang w:val="en-GB"/>
         </w:rPr>
-        <w:t>if &gt;= 1 char-</w:t>
+        <w:t>if &gt;= 1 char-ngrams was in training data -&gt; sum those up</w:t>
+      </w:r>
+    </w:p>
+    <w:p>
+      <w:pPr>
+        <w:pStyle w:val="Listenabsatz"/>
+        <w:numPr>
+          <w:ilvl w:val="0"/>
+          <w:numId w:val="9"/>
+        </w:numPr>
+        <w:rPr>
+          <w:lang w:val="en-GB"/>
+        </w:rPr>
+      </w:pPr>
+      <w:hyperlink r:id="rId17" w:history="1">
+        <w:r>
+          <w:rPr>
+            <w:rStyle w:val="Hyperlink"/>
+            <w:lang w:val="en-GB"/>
+          </w:rPr>
+          <w:t>https://medium.com/analytics-vidhya/sentence-embeddings-facebooks-infersent-6ac4a9fc2001</w:t>
+        </w:r>
+      </w:hyperlink>
+    </w:p>
+    <w:p>
+      <w:pPr>
+        <w:pStyle w:val="Listenabsatz"/>
+        <w:numPr>
+          <w:ilvl w:val="1"/>
+          <w:numId w:val="9"/>
+        </w:numPr>
+        <w:rPr>
+          <w:lang w:val="en-GB"/>
+        </w:rPr>
+      </w:pPr>
+      <w:r>
+        <w:rPr>
+          <w:lang w:val="en-GB"/>
+        </w:rPr>
+        <w:t xml:space="preserve">Word </w:t>
+      </w:r>
+      <w:proofErr w:type="gramStart"/>
+      <w:r>
+        <w:rPr>
+          <w:lang w:val="en-GB"/>
+        </w:rPr>
+        <w:t>embedding !</w:t>
+      </w:r>
+      <w:proofErr w:type="gramEnd"/>
+      <w:r>
+        <w:rPr>
+          <w:lang w:val="en-GB"/>
+        </w:rPr>
+        <w:t>= sentence embedding</w:t>
+      </w:r>
+    </w:p>
+    <w:p>
+      <w:pPr>
+        <w:pStyle w:val="Listenabsatz"/>
+        <w:numPr>
+          <w:ilvl w:val="1"/>
+          <w:numId w:val="9"/>
+        </w:numPr>
+        <w:rPr>
+          <w:lang w:val="en-GB"/>
+        </w:rPr>
+      </w:pPr>
+      <w:r>
+        <w:rPr>
+          <w:lang w:val="en-GB"/>
+        </w:rPr>
+        <w:t xml:space="preserve">Baseline of </w:t>
       </w:r>
       <w:proofErr w:type="spellStart"/>
       <w:r>
         <w:rPr>
           <w:lang w:val="en-GB"/>
         </w:rPr>
-        <w:t>ngrams</w:t>
+        <w:t>ELMo</w:t>
       </w:r>
       <w:proofErr w:type="spellEnd"/>
-      <w:r>
-        <w:rPr>
-          <w:lang w:val="en-GB"/>
-        </w:rPr>
-        <w:t xml:space="preserve"> was in training data -&gt; sum those up</w:t>
-      </w:r>
     </w:p>
     <w:p>
       <w:pPr>
@@ -1927,7 +1935,7 @@
           <w:lang w:val="en-GB"/>
         </w:rPr>
       </w:pPr>
-      <w:hyperlink r:id="rId16" w:anchor="sphx-glr-auto-examples-tutorials-run-annoy-py" w:history="1">
+      <w:hyperlink r:id="rId18" w:anchor="sphx-glr-auto-examples-tutorials-run-annoy-py" w:history="1">
         <w:r>
           <w:rPr>
             <w:rStyle w:val="Hyperlink"/>
@@ -2106,7 +2114,7 @@
           <w:lang w:val="en-GB"/>
         </w:rPr>
       </w:pPr>
-      <w:hyperlink r:id="rId17" w:history="1">
+      <w:hyperlink r:id="rId19" w:history="1">
         <w:r>
           <w:rPr>
             <w:rStyle w:val="Hyperlink"/>
@@ -2189,7 +2197,7 @@
           <w:lang w:val="en-GB"/>
         </w:rPr>
       </w:pPr>
-      <w:hyperlink r:id="rId18" w:history="1">
+      <w:hyperlink r:id="rId20" w:history="1">
         <w:r>
           <w:rPr>
             <w:rStyle w:val="Hyperlink"/>
@@ -2390,6 +2398,7 @@
         <w:rPr>
           <w:lang w:val="en-GB"/>
         </w:rPr>
+        <w:lastRenderedPageBreak/>
         <w:t>Skip Gram</w:t>
       </w:r>
     </w:p>
@@ -2470,7 +2479,6 @@
         <w:rPr>
           <w:lang w:val="en-GB"/>
         </w:rPr>
-        <w:lastRenderedPageBreak/>
         <w:t>hidden layer: #dimensions = dimension to present current word at input layer</w:t>
       </w:r>
     </w:p>
@@ -2584,394 +2592,6 @@
         <w:numPr>
           <w:ilvl w:val="0"/>
           <w:numId w:val="6"/>
-        </w:numPr>
-        <w:rPr>
-          <w:lang w:val="en-GB"/>
-        </w:rPr>
-      </w:pPr>
-      <w:hyperlink r:id="rId19" w:anchor="sphx-glr-auto-examples-tutorials-run-doc2vec-lee-py" w:history="1">
-        <w:r>
-          <w:rPr>
-            <w:rStyle w:val="Hyperlink"/>
-            <w:lang w:val="en-GB"/>
-          </w:rPr>
-          <w:t>https://radimrehurek.com/gensim/auto_examples/tutorials/run_doc2vec_lee.html#sphx-glr-auto-examples-tutorials-run-doc2vec-lee-py</w:t>
-        </w:r>
-      </w:hyperlink>
-    </w:p>
-    <w:p>
-      <w:pPr>
-        <w:pStyle w:val="Listenabsatz"/>
-        <w:numPr>
-          <w:ilvl w:val="0"/>
-          <w:numId w:val="6"/>
-        </w:numPr>
-        <w:rPr>
-          <w:lang w:val="en-GB"/>
-        </w:rPr>
-      </w:pPr>
-      <w:r>
-        <w:rPr>
-          <w:lang w:val="en-GB"/>
-        </w:rPr>
-        <w:t xml:space="preserve">Transforms document/ sentence into fixed-length vector of </w:t>
-      </w:r>
-      <w:proofErr w:type="gramStart"/>
-      <w:r>
-        <w:rPr>
-          <w:lang w:val="en-GB"/>
-        </w:rPr>
-        <w:t>integers</w:t>
-      </w:r>
-      <w:proofErr w:type="gramEnd"/>
-    </w:p>
-    <w:p>
-      <w:pPr>
-        <w:pStyle w:val="Listenabsatz"/>
-        <w:numPr>
-          <w:ilvl w:val="0"/>
-          <w:numId w:val="6"/>
-        </w:numPr>
-        <w:rPr>
-          <w:lang w:val="en-GB"/>
-        </w:rPr>
-      </w:pPr>
-      <w:r>
-        <w:rPr>
-          <w:lang w:val="en-GB"/>
-        </w:rPr>
-        <w:t xml:space="preserve">Element of </w:t>
-      </w:r>
-      <w:proofErr w:type="gramStart"/>
-      <w:r>
-        <w:rPr>
-          <w:lang w:val="en-GB"/>
-        </w:rPr>
-        <w:t>vector:</w:t>
-      </w:r>
-      <w:proofErr w:type="gramEnd"/>
-      <w:r>
-        <w:rPr>
-          <w:lang w:val="en-GB"/>
-        </w:rPr>
-        <w:t xml:space="preserve"> counts number of times a word occurred</w:t>
-      </w:r>
-    </w:p>
-    <w:p>
-      <w:pPr>
-        <w:pStyle w:val="Listenabsatz"/>
-        <w:numPr>
-          <w:ilvl w:val="0"/>
-          <w:numId w:val="6"/>
-        </w:numPr>
-        <w:rPr>
-          <w:lang w:val="en-GB"/>
-        </w:rPr>
-      </w:pPr>
-      <w:r>
-        <w:rPr>
-          <w:lang w:val="en-GB"/>
-        </w:rPr>
-        <w:t xml:space="preserve">Oder of elements is arbitrary -&gt; information about order of words is </w:t>
-      </w:r>
-      <w:proofErr w:type="gramStart"/>
-      <w:r>
-        <w:rPr>
-          <w:lang w:val="en-GB"/>
-        </w:rPr>
-        <w:t>lost</w:t>
-      </w:r>
-      <w:proofErr w:type="gramEnd"/>
-    </w:p>
-    <w:p>
-      <w:pPr>
-        <w:pStyle w:val="Listenabsatz"/>
-        <w:numPr>
-          <w:ilvl w:val="1"/>
-          <w:numId w:val="6"/>
-        </w:numPr>
-        <w:rPr>
-          <w:lang w:val="en-GB"/>
-        </w:rPr>
-      </w:pPr>
-      <w:r>
-        <w:rPr>
-          <w:lang w:val="en-GB"/>
-        </w:rPr>
-        <w:t>Bag of n-grams (word phrases of length n): capture word order, but high data sparsity and high dimensionality</w:t>
-      </w:r>
-    </w:p>
-    <w:p>
-      <w:pPr>
-        <w:pStyle w:val="Listenabsatz"/>
-        <w:numPr>
-          <w:ilvl w:val="0"/>
-          <w:numId w:val="6"/>
-        </w:numPr>
-        <w:rPr>
-          <w:lang w:val="en-GB"/>
-        </w:rPr>
-      </w:pPr>
-      <w:r>
-        <w:rPr>
-          <w:lang w:val="en-GB"/>
-        </w:rPr>
-        <w:t xml:space="preserve">Does not learn meaning of </w:t>
-      </w:r>
-      <w:proofErr w:type="gramStart"/>
-      <w:r>
-        <w:rPr>
-          <w:lang w:val="en-GB"/>
-        </w:rPr>
-        <w:t>words</w:t>
-      </w:r>
-      <w:proofErr w:type="gramEnd"/>
-    </w:p>
-    <w:p>
-      <w:pPr>
-        <w:pStyle w:val="Listenabsatz"/>
-        <w:numPr>
-          <w:ilvl w:val="1"/>
-          <w:numId w:val="6"/>
-        </w:numPr>
-        <w:rPr>
-          <w:lang w:val="en-GB"/>
-        </w:rPr>
-      </w:pPr>
-      <w:proofErr w:type="gramStart"/>
-      <w:r>
-        <w:rPr>
-          <w:lang w:val="en-GB"/>
-        </w:rPr>
-        <w:t>!=</w:t>
-      </w:r>
-      <w:proofErr w:type="gramEnd"/>
-      <w:r>
-        <w:rPr>
-          <w:lang w:val="en-GB"/>
-        </w:rPr>
-        <w:t xml:space="preserve"> Word2Vec</w:t>
-      </w:r>
-    </w:p>
-    <w:p>
-      <w:pPr>
-        <w:pStyle w:val="Listenabsatz"/>
-        <w:numPr>
-          <w:ilvl w:val="0"/>
-          <w:numId w:val="6"/>
-        </w:numPr>
-        <w:rPr>
-          <w:lang w:val="en-GB"/>
-        </w:rPr>
-      </w:pPr>
-      <w:r>
-        <w:rPr>
-          <w:lang w:val="en-GB"/>
-        </w:rPr>
-        <w:t xml:space="preserve">Function: </w:t>
-      </w:r>
-      <w:proofErr w:type="gramStart"/>
-      <w:r>
-        <w:rPr>
-          <w:lang w:val="en-GB"/>
-        </w:rPr>
-        <w:t>genism.dictionary</w:t>
-      </w:r>
-      <w:proofErr w:type="gramEnd"/>
-      <w:r>
-        <w:rPr>
-          <w:lang w:val="en-GB"/>
-        </w:rPr>
-        <w:t>.doc2bow (</w:t>
-      </w:r>
-      <w:r>
-        <w:rPr>
-          <w:lang w:val="en-GB"/>
-        </w:rPr>
-        <w:t>https://tedboy.github.io/nlps/generated/generated/gensim.corpora.Dictionary.doc2bow.html</w:t>
-      </w:r>
-      <w:r>
-        <w:rPr>
-          <w:lang w:val="en-GB"/>
-        </w:rPr>
-        <w:t>)</w:t>
-      </w:r>
-    </w:p>
-    <w:p>
-      <w:pPr>
-        <w:pStyle w:val="Listenabsatz"/>
-        <w:numPr>
-          <w:ilvl w:val="1"/>
-          <w:numId w:val="6"/>
-        </w:numPr>
-        <w:rPr>
-          <w:lang w:val="en-GB"/>
-        </w:rPr>
-      </w:pPr>
-      <w:r>
-        <w:rPr>
-          <w:lang w:val="en-GB"/>
-        </w:rPr>
-        <w:t>Returns list of (</w:t>
-      </w:r>
-      <w:proofErr w:type="spellStart"/>
-      <w:r>
-        <w:rPr>
-          <w:lang w:val="en-GB"/>
-        </w:rPr>
-        <w:t>token_id</w:t>
-      </w:r>
-      <w:proofErr w:type="spellEnd"/>
-      <w:r>
-        <w:rPr>
-          <w:lang w:val="en-GB"/>
-        </w:rPr>
-        <w:t xml:space="preserve">, </w:t>
-      </w:r>
-      <w:proofErr w:type="spellStart"/>
-      <w:r>
-        <w:rPr>
-          <w:lang w:val="en-GB"/>
-        </w:rPr>
-        <w:t>token_count</w:t>
-      </w:r>
-      <w:proofErr w:type="spellEnd"/>
-      <w:r>
-        <w:rPr>
-          <w:lang w:val="en-GB"/>
-        </w:rPr>
-        <w:t>)</w:t>
-      </w:r>
-    </w:p>
-    <w:p>
-      <w:pPr>
-        <w:pStyle w:val="Listenabsatz"/>
-        <w:numPr>
-          <w:ilvl w:val="1"/>
-          <w:numId w:val="6"/>
-        </w:numPr>
-        <w:rPr>
-          <w:lang w:val="en-GB"/>
-        </w:rPr>
-      </w:pPr>
-      <w:r>
-        <w:rPr>
-          <w:lang w:val="en-GB"/>
-        </w:rPr>
-        <w:t>Assumption: tokens are tokenized and normalized</w:t>
-      </w:r>
-    </w:p>
-    <w:p>
-      <w:pPr>
-        <w:rPr>
-          <w:lang w:val="en-GB"/>
-        </w:rPr>
-      </w:pPr>
-    </w:p>
-    <w:p>
-      <w:pPr>
-        <w:rPr>
-          <w:lang w:val="en-GB"/>
-        </w:rPr>
-      </w:pPr>
-      <w:r>
-        <w:rPr>
-          <w:lang w:val="en-GB"/>
-        </w:rPr>
-        <w:t>TF-IDF:</w:t>
-      </w:r>
-    </w:p>
-    <w:p>
-      <w:pPr>
-        <w:pStyle w:val="Listenabsatz"/>
-        <w:numPr>
-          <w:ilvl w:val="0"/>
-          <w:numId w:val="12"/>
-        </w:numPr>
-        <w:rPr>
-          <w:lang w:val="en-GB"/>
-        </w:rPr>
-      </w:pPr>
-      <w:hyperlink r:id="rId20" w:history="1">
-        <w:r>
-          <w:rPr>
-            <w:rStyle w:val="Hyperlink"/>
-            <w:lang w:val="en-GB"/>
-          </w:rPr>
-          <w:t>https://radimrehurek.com/gensim/auto_examples/tutorials/run_scm.html#sphx-glr-auto-examples-tutorials-run-scm-py</w:t>
-        </w:r>
-      </w:hyperlink>
-    </w:p>
-    <w:p>
-      <w:pPr>
-        <w:pStyle w:val="Listenabsatz"/>
-        <w:numPr>
-          <w:ilvl w:val="0"/>
-          <w:numId w:val="12"/>
-        </w:numPr>
-        <w:rPr>
-          <w:lang w:val="en-GB"/>
-        </w:rPr>
-      </w:pPr>
-      <w:r>
-        <w:rPr>
-          <w:lang w:val="en-GB"/>
-        </w:rPr>
-        <w:t xml:space="preserve">Function: </w:t>
-      </w:r>
-      <w:proofErr w:type="spellStart"/>
-      <w:proofErr w:type="gramStart"/>
-      <w:r>
-        <w:rPr>
-          <w:lang w:val="en-GB"/>
-        </w:rPr>
-        <w:t>genism.models</w:t>
-      </w:r>
-      <w:proofErr w:type="gramEnd"/>
-      <w:r>
-        <w:rPr>
-          <w:lang w:val="en-GB"/>
-        </w:rPr>
-        <w:t>.TfidfModel</w:t>
-      </w:r>
-      <w:proofErr w:type="spellEnd"/>
-    </w:p>
-    <w:p>
-      <w:pPr>
-        <w:ind w:left="1080"/>
-        <w:rPr>
-          <w:lang w:val="en-GB"/>
-        </w:rPr>
-      </w:pPr>
-    </w:p>
-    <w:p>
-      <w:pPr>
-        <w:pStyle w:val="Listenabsatz"/>
-        <w:ind w:left="1440"/>
-        <w:rPr>
-          <w:lang w:val="en-GB"/>
-        </w:rPr>
-      </w:pPr>
-    </w:p>
-    <w:p>
-      <w:pPr>
-        <w:rPr>
-          <w:lang w:val="en-GB"/>
-        </w:rPr>
-      </w:pPr>
-      <w:r>
-        <w:rPr>
-          <w:lang w:val="en-GB"/>
-        </w:rPr>
-        <w:t>Doc2Vec:</w:t>
-      </w:r>
-    </w:p>
-    <w:p>
-      <w:pPr>
-        <w:pStyle w:val="Listenabsatz"/>
-        <w:numPr>
-          <w:ilvl w:val="0"/>
-          <w:numId w:val="2"/>
         </w:numPr>
         <w:rPr>
           <w:lang w:val="en-GB"/>
@@ -2992,6 +2612,394 @@
         <w:pStyle w:val="Listenabsatz"/>
         <w:numPr>
           <w:ilvl w:val="0"/>
+          <w:numId w:val="6"/>
+        </w:numPr>
+        <w:rPr>
+          <w:lang w:val="en-GB"/>
+        </w:rPr>
+      </w:pPr>
+      <w:r>
+        <w:rPr>
+          <w:lang w:val="en-GB"/>
+        </w:rPr>
+        <w:t xml:space="preserve">Transforms document/ sentence into fixed-length vector of </w:t>
+      </w:r>
+      <w:proofErr w:type="gramStart"/>
+      <w:r>
+        <w:rPr>
+          <w:lang w:val="en-GB"/>
+        </w:rPr>
+        <w:t>integers</w:t>
+      </w:r>
+      <w:proofErr w:type="gramEnd"/>
+    </w:p>
+    <w:p>
+      <w:pPr>
+        <w:pStyle w:val="Listenabsatz"/>
+        <w:numPr>
+          <w:ilvl w:val="0"/>
+          <w:numId w:val="6"/>
+        </w:numPr>
+        <w:rPr>
+          <w:lang w:val="en-GB"/>
+        </w:rPr>
+      </w:pPr>
+      <w:r>
+        <w:rPr>
+          <w:lang w:val="en-GB"/>
+        </w:rPr>
+        <w:t xml:space="preserve">Element of </w:t>
+      </w:r>
+      <w:proofErr w:type="gramStart"/>
+      <w:r>
+        <w:rPr>
+          <w:lang w:val="en-GB"/>
+        </w:rPr>
+        <w:t>vector:</w:t>
+      </w:r>
+      <w:proofErr w:type="gramEnd"/>
+      <w:r>
+        <w:rPr>
+          <w:lang w:val="en-GB"/>
+        </w:rPr>
+        <w:t xml:space="preserve"> counts number of times a word occurred</w:t>
+      </w:r>
+    </w:p>
+    <w:p>
+      <w:pPr>
+        <w:pStyle w:val="Listenabsatz"/>
+        <w:numPr>
+          <w:ilvl w:val="0"/>
+          <w:numId w:val="6"/>
+        </w:numPr>
+        <w:rPr>
+          <w:lang w:val="en-GB"/>
+        </w:rPr>
+      </w:pPr>
+      <w:r>
+        <w:rPr>
+          <w:lang w:val="en-GB"/>
+        </w:rPr>
+        <w:t xml:space="preserve">Oder of elements is arbitrary -&gt; information about order of words is </w:t>
+      </w:r>
+      <w:proofErr w:type="gramStart"/>
+      <w:r>
+        <w:rPr>
+          <w:lang w:val="en-GB"/>
+        </w:rPr>
+        <w:t>lost</w:t>
+      </w:r>
+      <w:proofErr w:type="gramEnd"/>
+    </w:p>
+    <w:p>
+      <w:pPr>
+        <w:pStyle w:val="Listenabsatz"/>
+        <w:numPr>
+          <w:ilvl w:val="1"/>
+          <w:numId w:val="6"/>
+        </w:numPr>
+        <w:rPr>
+          <w:lang w:val="en-GB"/>
+        </w:rPr>
+      </w:pPr>
+      <w:r>
+        <w:rPr>
+          <w:lang w:val="en-GB"/>
+        </w:rPr>
+        <w:t>Bag of n-grams (word phrases of length n): capture word order, but high data sparsity and high dimensionality</w:t>
+      </w:r>
+    </w:p>
+    <w:p>
+      <w:pPr>
+        <w:pStyle w:val="Listenabsatz"/>
+        <w:numPr>
+          <w:ilvl w:val="0"/>
+          <w:numId w:val="6"/>
+        </w:numPr>
+        <w:rPr>
+          <w:lang w:val="en-GB"/>
+        </w:rPr>
+      </w:pPr>
+      <w:r>
+        <w:rPr>
+          <w:lang w:val="en-GB"/>
+        </w:rPr>
+        <w:t xml:space="preserve">Does not learn meaning of </w:t>
+      </w:r>
+      <w:proofErr w:type="gramStart"/>
+      <w:r>
+        <w:rPr>
+          <w:lang w:val="en-GB"/>
+        </w:rPr>
+        <w:t>words</w:t>
+      </w:r>
+      <w:proofErr w:type="gramEnd"/>
+    </w:p>
+    <w:p>
+      <w:pPr>
+        <w:pStyle w:val="Listenabsatz"/>
+        <w:numPr>
+          <w:ilvl w:val="1"/>
+          <w:numId w:val="6"/>
+        </w:numPr>
+        <w:rPr>
+          <w:lang w:val="en-GB"/>
+        </w:rPr>
+      </w:pPr>
+      <w:proofErr w:type="gramStart"/>
+      <w:r>
+        <w:rPr>
+          <w:lang w:val="en-GB"/>
+        </w:rPr>
+        <w:t>!=</w:t>
+      </w:r>
+      <w:proofErr w:type="gramEnd"/>
+      <w:r>
+        <w:rPr>
+          <w:lang w:val="en-GB"/>
+        </w:rPr>
+        <w:t xml:space="preserve"> Word2Vec</w:t>
+      </w:r>
+    </w:p>
+    <w:p>
+      <w:pPr>
+        <w:pStyle w:val="Listenabsatz"/>
+        <w:numPr>
+          <w:ilvl w:val="0"/>
+          <w:numId w:val="6"/>
+        </w:numPr>
+        <w:rPr>
+          <w:lang w:val="en-GB"/>
+        </w:rPr>
+      </w:pPr>
+      <w:r>
+        <w:rPr>
+          <w:lang w:val="en-GB"/>
+        </w:rPr>
+        <w:t xml:space="preserve">Function: </w:t>
+      </w:r>
+      <w:proofErr w:type="gramStart"/>
+      <w:r>
+        <w:rPr>
+          <w:lang w:val="en-GB"/>
+        </w:rPr>
+        <w:t>genism.dictionary</w:t>
+      </w:r>
+      <w:proofErr w:type="gramEnd"/>
+      <w:r>
+        <w:rPr>
+          <w:lang w:val="en-GB"/>
+        </w:rPr>
+        <w:t>.doc2bow (</w:t>
+      </w:r>
+      <w:r>
+        <w:rPr>
+          <w:lang w:val="en-GB"/>
+        </w:rPr>
+        <w:t>https://tedboy.github.io/nlps/generated/generated/gensim.corpora.Dictionary.doc2bow.html</w:t>
+      </w:r>
+      <w:r>
+        <w:rPr>
+          <w:lang w:val="en-GB"/>
+        </w:rPr>
+        <w:t>)</w:t>
+      </w:r>
+    </w:p>
+    <w:p>
+      <w:pPr>
+        <w:pStyle w:val="Listenabsatz"/>
+        <w:numPr>
+          <w:ilvl w:val="1"/>
+          <w:numId w:val="6"/>
+        </w:numPr>
+        <w:rPr>
+          <w:lang w:val="en-GB"/>
+        </w:rPr>
+      </w:pPr>
+      <w:r>
+        <w:rPr>
+          <w:lang w:val="en-GB"/>
+        </w:rPr>
+        <w:t>Returns list of (</w:t>
+      </w:r>
+      <w:proofErr w:type="spellStart"/>
+      <w:r>
+        <w:rPr>
+          <w:lang w:val="en-GB"/>
+        </w:rPr>
+        <w:t>token_id</w:t>
+      </w:r>
+      <w:proofErr w:type="spellEnd"/>
+      <w:r>
+        <w:rPr>
+          <w:lang w:val="en-GB"/>
+        </w:rPr>
+        <w:t xml:space="preserve">, </w:t>
+      </w:r>
+      <w:proofErr w:type="spellStart"/>
+      <w:r>
+        <w:rPr>
+          <w:lang w:val="en-GB"/>
+        </w:rPr>
+        <w:t>token_count</w:t>
+      </w:r>
+      <w:proofErr w:type="spellEnd"/>
+      <w:r>
+        <w:rPr>
+          <w:lang w:val="en-GB"/>
+        </w:rPr>
+        <w:t>)</w:t>
+      </w:r>
+    </w:p>
+    <w:p>
+      <w:pPr>
+        <w:pStyle w:val="Listenabsatz"/>
+        <w:numPr>
+          <w:ilvl w:val="1"/>
+          <w:numId w:val="6"/>
+        </w:numPr>
+        <w:rPr>
+          <w:lang w:val="en-GB"/>
+        </w:rPr>
+      </w:pPr>
+      <w:r>
+        <w:rPr>
+          <w:lang w:val="en-GB"/>
+        </w:rPr>
+        <w:t>Assumption: tokens are tokenized and normalized</w:t>
+      </w:r>
+    </w:p>
+    <w:p>
+      <w:pPr>
+        <w:rPr>
+          <w:lang w:val="en-GB"/>
+        </w:rPr>
+      </w:pPr>
+    </w:p>
+    <w:p>
+      <w:pPr>
+        <w:rPr>
+          <w:lang w:val="en-GB"/>
+        </w:rPr>
+      </w:pPr>
+      <w:r>
+        <w:rPr>
+          <w:lang w:val="en-GB"/>
+        </w:rPr>
+        <w:t>TF-IDF:</w:t>
+      </w:r>
+    </w:p>
+    <w:p>
+      <w:pPr>
+        <w:pStyle w:val="Listenabsatz"/>
+        <w:numPr>
+          <w:ilvl w:val="0"/>
+          <w:numId w:val="12"/>
+        </w:numPr>
+        <w:rPr>
+          <w:lang w:val="en-GB"/>
+        </w:rPr>
+      </w:pPr>
+      <w:hyperlink r:id="rId22" w:anchor="sphx-glr-auto-examples-tutorials-run-scm-py" w:history="1">
+        <w:r>
+          <w:rPr>
+            <w:rStyle w:val="Hyperlink"/>
+            <w:lang w:val="en-GB"/>
+          </w:rPr>
+          <w:t>https://radimrehurek.com/gensim/auto_examples/tutorials/run_scm.html#sphx-glr-auto-examples-tutorials-run-scm-py</w:t>
+        </w:r>
+      </w:hyperlink>
+    </w:p>
+    <w:p>
+      <w:pPr>
+        <w:pStyle w:val="Listenabsatz"/>
+        <w:numPr>
+          <w:ilvl w:val="0"/>
+          <w:numId w:val="12"/>
+        </w:numPr>
+        <w:rPr>
+          <w:lang w:val="en-GB"/>
+        </w:rPr>
+      </w:pPr>
+      <w:r>
+        <w:rPr>
+          <w:lang w:val="en-GB"/>
+        </w:rPr>
+        <w:t xml:space="preserve">Function: </w:t>
+      </w:r>
+      <w:proofErr w:type="spellStart"/>
+      <w:proofErr w:type="gramStart"/>
+      <w:r>
+        <w:rPr>
+          <w:lang w:val="en-GB"/>
+        </w:rPr>
+        <w:t>genism.models</w:t>
+      </w:r>
+      <w:proofErr w:type="gramEnd"/>
+      <w:r>
+        <w:rPr>
+          <w:lang w:val="en-GB"/>
+        </w:rPr>
+        <w:t>.TfidfModel</w:t>
+      </w:r>
+      <w:proofErr w:type="spellEnd"/>
+    </w:p>
+    <w:p>
+      <w:pPr>
+        <w:ind w:left="1080"/>
+        <w:rPr>
+          <w:lang w:val="en-GB"/>
+        </w:rPr>
+      </w:pPr>
+    </w:p>
+    <w:p>
+      <w:pPr>
+        <w:pStyle w:val="Listenabsatz"/>
+        <w:ind w:left="1440"/>
+        <w:rPr>
+          <w:lang w:val="en-GB"/>
+        </w:rPr>
+      </w:pPr>
+    </w:p>
+    <w:p>
+      <w:pPr>
+        <w:rPr>
+          <w:lang w:val="en-GB"/>
+        </w:rPr>
+      </w:pPr>
+      <w:r>
+        <w:rPr>
+          <w:lang w:val="en-GB"/>
+        </w:rPr>
+        <w:t>Doc2Vec:</w:t>
+      </w:r>
+    </w:p>
+    <w:p>
+      <w:pPr>
+        <w:pStyle w:val="Listenabsatz"/>
+        <w:numPr>
+          <w:ilvl w:val="0"/>
+          <w:numId w:val="2"/>
+        </w:numPr>
+        <w:rPr>
+          <w:lang w:val="en-GB"/>
+        </w:rPr>
+      </w:pPr>
+      <w:hyperlink r:id="rId23" w:anchor="sphx-glr-auto-examples-tutorials-run-doc2vec-lee-py" w:history="1">
+        <w:r>
+          <w:rPr>
+            <w:rStyle w:val="Hyperlink"/>
+            <w:lang w:val="en-GB"/>
+          </w:rPr>
+          <w:t>https://radimrehurek.com/gensim/auto_examples/tutorials/run_doc2vec_lee.html#sphx-glr-auto-examples-tutorials-run-doc2vec-lee-py</w:t>
+        </w:r>
+      </w:hyperlink>
+    </w:p>
+    <w:p>
+      <w:pPr>
+        <w:pStyle w:val="Listenabsatz"/>
+        <w:numPr>
+          <w:ilvl w:val="0"/>
           <w:numId w:val="2"/>
         </w:numPr>
         <w:rPr>
@@ -3154,6 +3162,7 @@
         <w:rPr>
           <w:lang w:val="en-GB"/>
         </w:rPr>
+        <w:lastRenderedPageBreak/>
         <w:t>doc-vector is obtained by prediction of target word from the full document’s doc-</w:t>
       </w:r>
       <w:proofErr w:type="gramStart"/>
@@ -3167,6 +3176,345 @@
     </w:p>
     <w:p>
       <w:pPr>
+        <w:pStyle w:val="Listenabsatz"/>
+        <w:numPr>
+          <w:ilvl w:val="0"/>
+          <w:numId w:val="2"/>
+        </w:numPr>
+        <w:rPr>
+          <w:lang w:val="en-GB"/>
+        </w:rPr>
+      </w:pPr>
+      <w:hyperlink r:id="rId24" w:history="1">
+        <w:r>
+          <w:rPr>
+            <w:rStyle w:val="Hyperlink"/>
+            <w:lang w:val="en-GB"/>
+          </w:rPr>
+          <w:t>https://pub.towardsai.net/an-intuitive-introduction-of-document-vector-doc2vec-42c6205ca5a2</w:t>
+        </w:r>
+      </w:hyperlink>
+    </w:p>
+    <w:p>
+      <w:pPr>
+        <w:rPr>
+          <w:lang w:val="en-GB"/>
+        </w:rPr>
+      </w:pPr>
+    </w:p>
+    <w:p>
+      <w:pPr>
+        <w:rPr>
+          <w:lang w:val="en-GB"/>
+        </w:rPr>
+      </w:pPr>
+      <w:r>
+        <w:rPr>
+          <w:lang w:val="en-GB"/>
+        </w:rPr>
+        <w:t>Universal Embedding:</w:t>
+      </w:r>
+    </w:p>
+    <w:p>
+      <w:pPr>
+        <w:pStyle w:val="Listenabsatz"/>
+        <w:numPr>
+          <w:ilvl w:val="0"/>
+          <w:numId w:val="14"/>
+        </w:numPr>
+        <w:rPr>
+          <w:lang w:val="en-GB"/>
+        </w:rPr>
+      </w:pPr>
+      <w:hyperlink r:id="rId25" w:history="1">
+        <w:r>
+          <w:rPr>
+            <w:rStyle w:val="Hyperlink"/>
+            <w:lang w:val="en-US"/>
+          </w:rPr>
+          <w:t>https://medium.com/analytics-vidhya/sentence-embeddings-facebooks-infersent-6ac4a9fc2001</w:t>
+        </w:r>
+      </w:hyperlink>
+      <w:r>
+        <w:rPr>
+          <w:lang w:val="en-US"/>
+        </w:rPr>
+        <w:t xml:space="preserve"> (15.08.2023)</w:t>
+      </w:r>
+    </w:p>
+    <w:p>
+      <w:pPr>
+        <w:pStyle w:val="Listenabsatz"/>
+        <w:numPr>
+          <w:ilvl w:val="0"/>
+          <w:numId w:val="14"/>
+        </w:numPr>
+        <w:rPr>
+          <w:lang w:val="en-GB"/>
+        </w:rPr>
+      </w:pPr>
+      <w:r>
+        <w:rPr>
+          <w:lang w:val="en-US"/>
+        </w:rPr>
+        <w:t xml:space="preserve">embeddings that are pre-trained on a large corpus and can be plugged in a variety of downstream task </w:t>
+      </w:r>
+      <w:proofErr w:type="gramStart"/>
+      <w:r>
+        <w:rPr>
+          <w:lang w:val="en-US"/>
+        </w:rPr>
+        <w:t>models</w:t>
+      </w:r>
+      <w:proofErr w:type="gramEnd"/>
+    </w:p>
+    <w:p>
+      <w:pPr>
+        <w:pStyle w:val="Listenabsatz"/>
+        <w:numPr>
+          <w:ilvl w:val="0"/>
+          <w:numId w:val="14"/>
+        </w:numPr>
+        <w:rPr>
+          <w:lang w:val="en-GB"/>
+        </w:rPr>
+      </w:pPr>
+      <w:r>
+        <w:rPr>
+          <w:lang w:val="en-GB"/>
+        </w:rPr>
+        <w:t xml:space="preserve">uses </w:t>
+      </w:r>
+      <w:r>
+        <w:rPr>
+          <w:lang w:val="en-US"/>
+        </w:rPr>
+        <w:t xml:space="preserve">general word/sentence representations learned on the larger </w:t>
+      </w:r>
+      <w:proofErr w:type="gramStart"/>
+      <w:r>
+        <w:rPr>
+          <w:lang w:val="en-US"/>
+        </w:rPr>
+        <w:t>dataset</w:t>
+      </w:r>
+      <w:proofErr w:type="gramEnd"/>
+    </w:p>
+    <w:p>
+      <w:pPr>
+        <w:rPr>
+          <w:lang w:val="en-GB"/>
+        </w:rPr>
+      </w:pPr>
+    </w:p>
+    <w:p>
+      <w:pPr>
+        <w:rPr>
+          <w:lang w:val="en-GB"/>
+        </w:rPr>
+      </w:pPr>
+      <w:proofErr w:type="spellStart"/>
+      <w:r>
+        <w:rPr>
+          <w:lang w:val="en-GB"/>
+        </w:rPr>
+        <w:t>Infersent</w:t>
+      </w:r>
+      <w:proofErr w:type="spellEnd"/>
+      <w:r>
+        <w:rPr>
+          <w:lang w:val="en-GB"/>
+        </w:rPr>
+        <w:t>:</w:t>
+      </w:r>
+    </w:p>
+    <w:p>
+      <w:pPr>
+        <w:pStyle w:val="Listenabsatz"/>
+        <w:numPr>
+          <w:ilvl w:val="0"/>
+          <w:numId w:val="15"/>
+        </w:numPr>
+        <w:rPr>
+          <w:lang w:val="en-GB"/>
+        </w:rPr>
+      </w:pPr>
+      <w:hyperlink r:id="rId26" w:history="1">
+        <w:r>
+          <w:rPr>
+            <w:rStyle w:val="Hyperlink"/>
+            <w:lang w:val="en-GB"/>
+          </w:rPr>
+          <w:t>https://medium.com/analytics-vidhya/sentence-embeddings-facebooks-infersent-6ac4a9fc2001</w:t>
+        </w:r>
+      </w:hyperlink>
+    </w:p>
+    <w:p>
+      <w:pPr>
+        <w:pStyle w:val="Listenabsatz"/>
+        <w:numPr>
+          <w:ilvl w:val="0"/>
+          <w:numId w:val="15"/>
+        </w:numPr>
+        <w:rPr>
+          <w:lang w:val="en-GB"/>
+        </w:rPr>
+      </w:pPr>
+      <w:r>
+        <w:rPr>
+          <w:lang w:val="en-GB"/>
+        </w:rPr>
+        <w:t>Universal Embedding</w:t>
+      </w:r>
+    </w:p>
+    <w:p>
+      <w:pPr>
+        <w:pStyle w:val="Listenabsatz"/>
+        <w:numPr>
+          <w:ilvl w:val="0"/>
+          <w:numId w:val="15"/>
+        </w:numPr>
+        <w:rPr>
+          <w:lang w:val="en-GB"/>
+        </w:rPr>
+      </w:pPr>
+      <w:r>
+        <w:rPr>
+          <w:lang w:val="en-GB"/>
+        </w:rPr>
+        <w:t>Architecture</w:t>
+      </w:r>
+    </w:p>
+    <w:p>
+      <w:pPr>
+        <w:pStyle w:val="Listenabsatz"/>
+        <w:numPr>
+          <w:ilvl w:val="1"/>
+          <w:numId w:val="15"/>
+        </w:numPr>
+        <w:rPr>
+          <w:lang w:val="en-GB"/>
+        </w:rPr>
+      </w:pPr>
+      <w:r>
+        <w:rPr>
+          <w:lang w:val="en-GB"/>
+        </w:rPr>
+        <w:t xml:space="preserve">Sentence encoder: encodes word vectors to sentence </w:t>
+      </w:r>
+      <w:proofErr w:type="gramStart"/>
+      <w:r>
+        <w:rPr>
+          <w:lang w:val="en-GB"/>
+        </w:rPr>
+        <w:t>vectors</w:t>
+      </w:r>
+      <w:proofErr w:type="gramEnd"/>
+    </w:p>
+    <w:p>
+      <w:pPr>
+        <w:pStyle w:val="Listenabsatz"/>
+        <w:numPr>
+          <w:ilvl w:val="2"/>
+          <w:numId w:val="15"/>
+        </w:numPr>
+        <w:rPr>
+          <w:lang w:val="en-GB"/>
+        </w:rPr>
+      </w:pPr>
+      <w:proofErr w:type="spellStart"/>
+      <w:r>
+        <w:rPr>
+          <w:lang w:val="en-GB"/>
+        </w:rPr>
+        <w:t>BiLSTM</w:t>
+      </w:r>
+      <w:proofErr w:type="spellEnd"/>
+      <w:r>
+        <w:rPr>
+          <w:lang w:val="en-GB"/>
+        </w:rPr>
+        <w:t xml:space="preserve"> with max/mean pooling</w:t>
+      </w:r>
+    </w:p>
+    <w:p>
+      <w:pPr>
+        <w:pStyle w:val="Listenabsatz"/>
+        <w:numPr>
+          <w:ilvl w:val="2"/>
+          <w:numId w:val="15"/>
+        </w:numPr>
+        <w:rPr>
+          <w:lang w:val="en-GB"/>
+        </w:rPr>
+      </w:pPr>
+      <w:r>
+        <w:rPr>
+          <w:lang w:val="en-GB"/>
+        </w:rPr>
+        <w:t>LSTM and GRU</w:t>
+      </w:r>
+    </w:p>
+    <w:p>
+      <w:pPr>
+        <w:pStyle w:val="Listenabsatz"/>
+        <w:numPr>
+          <w:ilvl w:val="2"/>
+          <w:numId w:val="15"/>
+        </w:numPr>
+        <w:rPr>
+          <w:lang w:val="en-GB"/>
+        </w:rPr>
+      </w:pPr>
+      <w:proofErr w:type="spellStart"/>
+      <w:r>
+        <w:rPr>
+          <w:lang w:val="en-GB"/>
+        </w:rPr>
+        <w:t>Self attentive</w:t>
+      </w:r>
+      <w:proofErr w:type="spellEnd"/>
+      <w:r>
+        <w:rPr>
+          <w:lang w:val="en-GB"/>
+        </w:rPr>
+        <w:t xml:space="preserve"> network</w:t>
+      </w:r>
+    </w:p>
+    <w:p>
+      <w:pPr>
+        <w:pStyle w:val="Listenabsatz"/>
+        <w:numPr>
+          <w:ilvl w:val="1"/>
+          <w:numId w:val="15"/>
+        </w:numPr>
+        <w:rPr>
+          <w:lang w:val="en-GB"/>
+        </w:rPr>
+      </w:pPr>
+      <w:r>
+        <w:rPr>
+          <w:lang w:val="en-GB"/>
+        </w:rPr>
+        <w:t xml:space="preserve">NLI </w:t>
+      </w:r>
+      <w:proofErr w:type="gramStart"/>
+      <w:r>
+        <w:rPr>
+          <w:lang w:val="en-GB"/>
+        </w:rPr>
+        <w:t>classifier:</w:t>
+      </w:r>
+      <w:proofErr w:type="gramEnd"/>
+      <w:r>
+        <w:rPr>
+          <w:lang w:val="en-GB"/>
+        </w:rPr>
+        <w:t xml:space="preserve"> takes encodings and returns class (neutral, entailment, contradiction)</w:t>
+      </w:r>
+    </w:p>
+    <w:p>
+      <w:pPr>
         <w:rPr>
           <w:lang w:val="en-GB"/>
         </w:rPr>
@@ -3196,7 +3544,7 @@
           <w:lang w:val="en-GB"/>
         </w:rPr>
       </w:pPr>
-      <w:hyperlink r:id="rId22" w:history="1">
+      <w:hyperlink r:id="rId27" w:history="1">
         <w:r>
           <w:rPr>
             <w:rStyle w:val="Hyperlink"/>
@@ -3223,7 +3571,6 @@
           <w:rStyle w:val="hgkelc"/>
           <w:lang w:val="en-GB"/>
         </w:rPr>
-        <w:lastRenderedPageBreak/>
         <w:t>Relational Database (RDBMS):</w:t>
       </w:r>
     </w:p>
@@ -3421,7 +3768,7 @@
           <w:lang w:val="en-GB"/>
         </w:rPr>
       </w:pPr>
-      <w:hyperlink r:id="rId23" w:history="1">
+      <w:hyperlink r:id="rId28" w:history="1">
         <w:r>
           <w:rPr>
             <w:rStyle w:val="Hyperlink"/>
@@ -3460,7 +3807,7 @@
           <w:lang w:val="en-GB"/>
         </w:rPr>
       </w:pPr>
-      <w:hyperlink r:id="rId24" w:history="1">
+      <w:hyperlink r:id="rId29" w:history="1">
         <w:r>
           <w:rPr>
             <w:rStyle w:val="Hyperlink"/>
@@ -3503,9 +3850,10 @@
         <w:rPr>
           <w:lang w:val="en-GB"/>
         </w:rPr>
+        <w:lastRenderedPageBreak/>
         <w:t xml:space="preserve">Search: KNN: </w:t>
       </w:r>
-      <w:hyperlink r:id="rId25" w:history="1">
+      <w:hyperlink r:id="rId30" w:history="1">
         <w:r>
           <w:rPr>
             <w:rStyle w:val="Hyperlink"/>
@@ -3520,7 +3868,7 @@
         </w:rPr>
         <w:t xml:space="preserve"> and </w:t>
       </w:r>
-      <w:hyperlink r:id="rId26" w:anchor="search-api-knn" w:history="1">
+      <w:hyperlink r:id="rId31" w:anchor="search-api-knn" w:history="1">
         <w:r>
           <w:rPr>
             <w:rStyle w:val="Hyperlink"/>
@@ -3547,7 +3895,7 @@
         </w:rPr>
         <w:t xml:space="preserve">Init: </w:t>
       </w:r>
-      <w:hyperlink r:id="rId27" w:anchor="L18" w:history="1">
+      <w:hyperlink r:id="rId32" w:anchor="L18" w:history="1">
         <w:r>
           <w:rPr>
             <w:rStyle w:val="Hyperlink"/>
@@ -3568,7 +3916,7 @@
       <w:r>
         <w:t xml:space="preserve">Image in Docker: </w:t>
       </w:r>
-      <w:hyperlink r:id="rId28" w:history="1">
+      <w:hyperlink r:id="rId33" w:history="1">
         <w:r>
           <w:rPr>
             <w:rStyle w:val="Hyperlink"/>
@@ -3715,7 +4063,7 @@
           <w:lang w:val="en-GB"/>
         </w:rPr>
       </w:pPr>
-      <w:hyperlink r:id="rId29" w:history="1">
+      <w:hyperlink r:id="rId34" w:history="1">
         <w:r>
           <w:rPr>
             <w:rStyle w:val="Hyperlink"/>
@@ -3903,7 +4251,6 @@
         <w:rPr>
           <w:lang w:val="en-GB"/>
         </w:rPr>
-        <w:lastRenderedPageBreak/>
         <w:t>Dictionary stemmer</w:t>
       </w:r>
     </w:p>
@@ -4110,7 +4457,7 @@
           <w:lang w:val="en-GB"/>
         </w:rPr>
       </w:pPr>
-      <w:hyperlink r:id="rId30" w:history="1">
+      <w:hyperlink r:id="rId35" w:history="1">
         <w:r>
           <w:rPr>
             <w:rStyle w:val="Hyperlink"/>
@@ -5317,6 +5664,116 @@
     </w:lvl>
   </w:abstractNum>
   <w:abstractNum w:abstractNumId="10" w15:restartNumberingAfterBreak="0">
+    <w:nsid w:val="6F4A43B5"/>
+    <w:multiLevelType w:val="hybridMultilevel"/>
+    <w:tmpl w:val="65945A78"/>
+    <w:lvl w:ilvl="0" w:tplc="04070001">
+      <w:start w:val="1"/>
+      <w:numFmt w:val="bullet"/>
+      <w:lvlText w:val=""/>
+      <w:lvlJc w:val="left"/>
+      <w:pPr>
+        <w:ind w:left="720" w:hanging="360"/>
+      </w:pPr>
+      <w:rPr>
+        <w:rFonts w:ascii="Symbol" w:hAnsi="Symbol" w:hint="default"/>
+      </w:rPr>
+    </w:lvl>
+    <w:lvl w:ilvl="1" w:tplc="0407000F">
+      <w:start w:val="1"/>
+      <w:numFmt w:val="decimal"/>
+      <w:lvlText w:val="%2."/>
+      <w:lvlJc w:val="left"/>
+      <w:pPr>
+        <w:ind w:left="1440" w:hanging="360"/>
+      </w:pPr>
+    </w:lvl>
+    <w:lvl w:ilvl="2" w:tplc="04070005">
+      <w:start w:val="1"/>
+      <w:numFmt w:val="bullet"/>
+      <w:lvlText w:val=""/>
+      <w:lvlJc w:val="left"/>
+      <w:pPr>
+        <w:ind w:left="2160" w:hanging="360"/>
+      </w:pPr>
+      <w:rPr>
+        <w:rFonts w:ascii="Wingdings" w:hAnsi="Wingdings" w:hint="default"/>
+      </w:rPr>
+    </w:lvl>
+    <w:lvl w:ilvl="3" w:tplc="04070001" w:tentative="1">
+      <w:start w:val="1"/>
+      <w:numFmt w:val="bullet"/>
+      <w:lvlText w:val=""/>
+      <w:lvlJc w:val="left"/>
+      <w:pPr>
+        <w:ind w:left="2880" w:hanging="360"/>
+      </w:pPr>
+      <w:rPr>
+        <w:rFonts w:ascii="Symbol" w:hAnsi="Symbol" w:hint="default"/>
+      </w:rPr>
+    </w:lvl>
+    <w:lvl w:ilvl="4" w:tplc="04070003" w:tentative="1">
+      <w:start w:val="1"/>
+      <w:numFmt w:val="bullet"/>
+      <w:lvlText w:val="o"/>
+      <w:lvlJc w:val="left"/>
+      <w:pPr>
+        <w:ind w:left="3600" w:hanging="360"/>
+      </w:pPr>
+      <w:rPr>
+        <w:rFonts w:ascii="Courier New" w:hAnsi="Courier New" w:cs="Courier New" w:hint="default"/>
+      </w:rPr>
+    </w:lvl>
+    <w:lvl w:ilvl="5" w:tplc="04070005" w:tentative="1">
+      <w:start w:val="1"/>
+      <w:numFmt w:val="bullet"/>
+      <w:lvlText w:val=""/>
+      <w:lvlJc w:val="left"/>
+      <w:pPr>
+        <w:ind w:left="4320" w:hanging="360"/>
+      </w:pPr>
+      <w:rPr>
+        <w:rFonts w:ascii="Wingdings" w:hAnsi="Wingdings" w:hint="default"/>
+      </w:rPr>
+    </w:lvl>
+    <w:lvl w:ilvl="6" w:tplc="04070001" w:tentative="1">
+      <w:start w:val="1"/>
+      <w:numFmt w:val="bullet"/>
+      <w:lvlText w:val=""/>
+      <w:lvlJc w:val="left"/>
+      <w:pPr>
+        <w:ind w:left="5040" w:hanging="360"/>
+      </w:pPr>
+      <w:rPr>
+        <w:rFonts w:ascii="Symbol" w:hAnsi="Symbol" w:hint="default"/>
+      </w:rPr>
+    </w:lvl>
+    <w:lvl w:ilvl="7" w:tplc="04070003" w:tentative="1">
+      <w:start w:val="1"/>
+      <w:numFmt w:val="bullet"/>
+      <w:lvlText w:val="o"/>
+      <w:lvlJc w:val="left"/>
+      <w:pPr>
+        <w:ind w:left="5760" w:hanging="360"/>
+      </w:pPr>
+      <w:rPr>
+        <w:rFonts w:ascii="Courier New" w:hAnsi="Courier New" w:cs="Courier New" w:hint="default"/>
+      </w:rPr>
+    </w:lvl>
+    <w:lvl w:ilvl="8" w:tplc="04070005" w:tentative="1">
+      <w:start w:val="1"/>
+      <w:numFmt w:val="bullet"/>
+      <w:lvlText w:val=""/>
+      <w:lvlJc w:val="left"/>
+      <w:pPr>
+        <w:ind w:left="6480" w:hanging="360"/>
+      </w:pPr>
+      <w:rPr>
+        <w:rFonts w:ascii="Wingdings" w:hAnsi="Wingdings" w:hint="default"/>
+      </w:rPr>
+    </w:lvl>
+  </w:abstractNum>
+  <w:abstractNum w:abstractNumId="11" w15:restartNumberingAfterBreak="0">
     <w:nsid w:val="6FDB66CD"/>
     <w:multiLevelType w:val="hybridMultilevel"/>
     <w:tmpl w:val="3134F25C"/>
@@ -5429,7 +5886,7 @@
       </w:rPr>
     </w:lvl>
   </w:abstractNum>
-  <w:abstractNum w:abstractNumId="11" w15:restartNumberingAfterBreak="0">
+  <w:abstractNum w:abstractNumId="12" w15:restartNumberingAfterBreak="0">
     <w:nsid w:val="70146D72"/>
     <w:multiLevelType w:val="hybridMultilevel"/>
     <w:tmpl w:val="2026CFA4"/>
@@ -5542,7 +5999,120 @@
       </w:rPr>
     </w:lvl>
   </w:abstractNum>
-  <w:abstractNum w:abstractNumId="12" w15:restartNumberingAfterBreak="0">
+  <w:abstractNum w:abstractNumId="13" w15:restartNumberingAfterBreak="0">
+    <w:nsid w:val="705958B2"/>
+    <w:multiLevelType w:val="hybridMultilevel"/>
+    <w:tmpl w:val="D4148EEA"/>
+    <w:lvl w:ilvl="0" w:tplc="04070001">
+      <w:start w:val="1"/>
+      <w:numFmt w:val="bullet"/>
+      <w:lvlText w:val=""/>
+      <w:lvlJc w:val="left"/>
+      <w:pPr>
+        <w:ind w:left="720" w:hanging="360"/>
+      </w:pPr>
+      <w:rPr>
+        <w:rFonts w:ascii="Symbol" w:hAnsi="Symbol" w:hint="default"/>
+      </w:rPr>
+    </w:lvl>
+    <w:lvl w:ilvl="1" w:tplc="04070003" w:tentative="1">
+      <w:start w:val="1"/>
+      <w:numFmt w:val="bullet"/>
+      <w:lvlText w:val="o"/>
+      <w:lvlJc w:val="left"/>
+      <w:pPr>
+        <w:ind w:left="1440" w:hanging="360"/>
+      </w:pPr>
+      <w:rPr>
+        <w:rFonts w:ascii="Courier New" w:hAnsi="Courier New" w:cs="Courier New" w:hint="default"/>
+      </w:rPr>
+    </w:lvl>
+    <w:lvl w:ilvl="2" w:tplc="04070005" w:tentative="1">
+      <w:start w:val="1"/>
+      <w:numFmt w:val="bullet"/>
+      <w:lvlText w:val=""/>
+      <w:lvlJc w:val="left"/>
+      <w:pPr>
+        <w:ind w:left="2160" w:hanging="360"/>
+      </w:pPr>
+      <w:rPr>
+        <w:rFonts w:ascii="Wingdings" w:hAnsi="Wingdings" w:hint="default"/>
+      </w:rPr>
+    </w:lvl>
+    <w:lvl w:ilvl="3" w:tplc="04070001" w:tentative="1">
+      <w:start w:val="1"/>
+      <w:numFmt w:val="bullet"/>
+      <w:lvlText w:val=""/>
+      <w:lvlJc w:val="left"/>
+      <w:pPr>
+        <w:ind w:left="2880" w:hanging="360"/>
+      </w:pPr>
+      <w:rPr>
+        <w:rFonts w:ascii="Symbol" w:hAnsi="Symbol" w:hint="default"/>
+      </w:rPr>
+    </w:lvl>
+    <w:lvl w:ilvl="4" w:tplc="04070003" w:tentative="1">
+      <w:start w:val="1"/>
+      <w:numFmt w:val="bullet"/>
+      <w:lvlText w:val="o"/>
+      <w:lvlJc w:val="left"/>
+      <w:pPr>
+        <w:ind w:left="3600" w:hanging="360"/>
+      </w:pPr>
+      <w:rPr>
+        <w:rFonts w:ascii="Courier New" w:hAnsi="Courier New" w:cs="Courier New" w:hint="default"/>
+      </w:rPr>
+    </w:lvl>
+    <w:lvl w:ilvl="5" w:tplc="04070005" w:tentative="1">
+      <w:start w:val="1"/>
+      <w:numFmt w:val="bullet"/>
+      <w:lvlText w:val=""/>
+      <w:lvlJc w:val="left"/>
+      <w:pPr>
+        <w:ind w:left="4320" w:hanging="360"/>
+      </w:pPr>
+      <w:rPr>
+        <w:rFonts w:ascii="Wingdings" w:hAnsi="Wingdings" w:hint="default"/>
+      </w:rPr>
+    </w:lvl>
+    <w:lvl w:ilvl="6" w:tplc="04070001" w:tentative="1">
+      <w:start w:val="1"/>
+      <w:numFmt w:val="bullet"/>
+      <w:lvlText w:val=""/>
+      <w:lvlJc w:val="left"/>
+      <w:pPr>
+        <w:ind w:left="5040" w:hanging="360"/>
+      </w:pPr>
+      <w:rPr>
+        <w:rFonts w:ascii="Symbol" w:hAnsi="Symbol" w:hint="default"/>
+      </w:rPr>
+    </w:lvl>
+    <w:lvl w:ilvl="7" w:tplc="04070003" w:tentative="1">
+      <w:start w:val="1"/>
+      <w:numFmt w:val="bullet"/>
+      <w:lvlText w:val="o"/>
+      <w:lvlJc w:val="left"/>
+      <w:pPr>
+        <w:ind w:left="5760" w:hanging="360"/>
+      </w:pPr>
+      <w:rPr>
+        <w:rFonts w:ascii="Courier New" w:hAnsi="Courier New" w:cs="Courier New" w:hint="default"/>
+      </w:rPr>
+    </w:lvl>
+    <w:lvl w:ilvl="8" w:tplc="04070005" w:tentative="1">
+      <w:start w:val="1"/>
+      <w:numFmt w:val="bullet"/>
+      <w:lvlText w:val=""/>
+      <w:lvlJc w:val="left"/>
+      <w:pPr>
+        <w:ind w:left="6480" w:hanging="360"/>
+      </w:pPr>
+      <w:rPr>
+        <w:rFonts w:ascii="Wingdings" w:hAnsi="Wingdings" w:hint="default"/>
+      </w:rPr>
+    </w:lvl>
+  </w:abstractNum>
+  <w:abstractNum w:abstractNumId="14" w15:restartNumberingAfterBreak="0">
     <w:nsid w:val="7B68278A"/>
     <w:multiLevelType w:val="hybridMultilevel"/>
     <w:tmpl w:val="3CCEFD22"/>
@@ -5665,7 +6235,7 @@
     <w:abstractNumId w:val="2"/>
   </w:num>
   <w:num w:numId="4" w16cid:durableId="1325625307">
-    <w:abstractNumId w:val="12"/>
+    <w:abstractNumId w:val="14"/>
   </w:num>
   <w:num w:numId="5" w16cid:durableId="1890845963">
     <w:abstractNumId w:val="1"/>
@@ -5680,19 +6250,25 @@
     <w:abstractNumId w:val="8"/>
   </w:num>
   <w:num w:numId="9" w16cid:durableId="1665087217">
-    <w:abstractNumId w:val="11"/>
+    <w:abstractNumId w:val="12"/>
   </w:num>
   <w:num w:numId="10" w16cid:durableId="654644182">
     <w:abstractNumId w:val="4"/>
   </w:num>
   <w:num w:numId="11" w16cid:durableId="304554061">
-    <w:abstractNumId w:val="10"/>
+    <w:abstractNumId w:val="11"/>
   </w:num>
   <w:num w:numId="12" w16cid:durableId="1825850334">
     <w:abstractNumId w:val="9"/>
   </w:num>
   <w:num w:numId="13" w16cid:durableId="1043596495">
     <w:abstractNumId w:val="3"/>
+  </w:num>
+  <w:num w:numId="14" w16cid:durableId="1647010117">
+    <w:abstractNumId w:val="13"/>
+  </w:num>
+  <w:num w:numId="15" w16cid:durableId="1155612818">
+    <w:abstractNumId w:val="10"/>
   </w:num>
 </w:numbering>
 </file>
